--- a/docs/实验10实现JB型指令的CPU设计实验.docx
+++ b/docs/实验10实现JB型指令的CPU设计实验.docx
@@ -3335,79 +3335,51 @@
           <w:bCs/>
           <w:sz w:val="24"/>
         </w:rPr>
-        <mc:AlternateContent>
-          <mc:Choice Requires="wps">
-            <w:drawing>
-              <wp:anchor behindDoc="0" distT="0" distB="0" distL="0" distR="0" simplePos="0" locked="0" layoutInCell="0" allowOverlap="1" relativeHeight="8">
-                <wp:simplePos x="0" y="0"/>
-                <wp:positionH relativeFrom="column">
-                  <wp:posOffset>0</wp:posOffset>
-                </wp:positionH>
-                <wp:positionV relativeFrom="paragraph">
-                  <wp:posOffset>189230</wp:posOffset>
-                </wp:positionV>
-                <wp:extent cx="5693410" cy="1137920"/>
-                <wp:effectExtent l="0" t="0" r="0" b="0"/>
-                <wp:wrapNone/>
-                <wp:docPr id="6" name="图片 4"/>
-                <a:graphic xmlns:a="http://schemas.openxmlformats.org/drawingml/2006/main">
-                  <a:graphicData uri="http://schemas.openxmlformats.org/drawingml/2006/picture">
-                    <pic:pic xmlns:pic="http://schemas.openxmlformats.org/drawingml/2006/picture">
-                      <pic:nvPicPr>
-                        <pic:cNvPr id="0" name="图片 4" descr=""/>
-                        <pic:cNvPicPr/>
-                      </pic:nvPicPr>
-                      <pic:blipFill>
-                        <a:blip r:embed="rId7"/>
-                        <a:stretch/>
-                      </pic:blipFill>
-                      <pic:spPr>
-                        <a:xfrm>
-                          <a:off x="0" y="0"/>
-                          <a:ext cx="5693400" cy="1137960"/>
-                        </a:xfrm>
-                        <a:prstGeom prst="rect">
-                          <a:avLst/>
-                        </a:prstGeom>
-                        <a:ln w="0">
-                          <a:noFill/>
-                        </a:ln>
-                      </pic:spPr>
-                    </pic:pic>
-                  </a:graphicData>
-                </a:graphic>
-              </wp:anchor>
-            </w:drawing>
-          </mc:Choice>
-          <mc:Fallback>
-            <w:pict>
-              <v:shapetype id="_x0000_t75" coordsize="21600,21600" o:spt="75" o:preferrelative="t" path="m@4@5l@4@11@9@11@9@5xe" filled="f" stroked="f">
-                <v:stroke joinstyle="miter"/>
-                <v:formulas>
-                  <v:f eqn="if lineDrawn pixelLineWidth 0"/>
-                  <v:f eqn="sum @0 1 0"/>
-                  <v:f eqn="sum 0 0 @1"/>
-                  <v:f eqn="prod @2 1 2"/>
-                  <v:f eqn="prod @3 21600 pixelWidth"/>
-                  <v:f eqn="prod @3 21600 pixelHeight"/>
-                  <v:f eqn="sum @0 0 1"/>
-                  <v:f eqn="prod @6 1 2"/>
-                  <v:f eqn="prod @7 21600 pixelWidth"/>
-                  <v:f eqn="sum @8 21600 0"/>
-                  <v:f eqn="prod @7 21600 pixelHeight"/>
-                  <v:f eqn="sum @10 21600 0"/>
-                </v:formulas>
-                <v:path o:extrusionok="f" gradientshapeok="t" o:connecttype="rect"/>
-                <o:lock v:ext="edit" aspectratio="t"/>
-              </v:shapetype>
-              <v:shape id="shape_0" ID="图片 4" stroked="f" o:allowincell="f" style="position:absolute;margin-left:0pt;margin-top:14.9pt;width:448.25pt;height:89.55pt;mso-wrap-style:none;v-text-anchor:middle" type="_x0000_t75">
-                <v:imagedata r:id="rId8" o:detectmouseclick="t"/>
-                <v:stroke color="#3465a4" joinstyle="round" endcap="flat"/>
-                <w10:wrap type="none"/>
-              </v:shape>
-            </w:pict>
-          </mc:Fallback>
-        </mc:AlternateContent>
+        <w:drawing>
+          <wp:anchor behindDoc="0" distT="0" distB="0" distL="0" distR="0" simplePos="0" locked="0" layoutInCell="0" allowOverlap="1" relativeHeight="8">
+            <wp:simplePos x="0" y="0"/>
+            <wp:positionH relativeFrom="column">
+              <wp:posOffset>0</wp:posOffset>
+            </wp:positionH>
+            <wp:positionV relativeFrom="paragraph">
+              <wp:posOffset>189230</wp:posOffset>
+            </wp:positionV>
+            <wp:extent cx="5693410" cy="1137920"/>
+            <wp:effectExtent l="0" t="0" r="0" b="0"/>
+            <wp:wrapNone/>
+            <wp:docPr id="6" name="Image3" descr="" title=""/>
+            <wp:cNvGraphicFramePr>
+              <a:graphicFrameLocks xmlns:a="http://schemas.openxmlformats.org/drawingml/2006/main" noChangeAspect="1"/>
+            </wp:cNvGraphicFramePr>
+            <a:graphic xmlns:a="http://schemas.openxmlformats.org/drawingml/2006/main">
+              <a:graphicData uri="http://schemas.openxmlformats.org/drawingml/2006/picture">
+                <pic:pic xmlns:pic="http://schemas.openxmlformats.org/drawingml/2006/picture">
+                  <pic:nvPicPr>
+                    <pic:cNvPr id="6" name="Image3" descr="" title=""/>
+                    <pic:cNvPicPr>
+                      <a:picLocks noChangeAspect="1" noChangeArrowheads="1"/>
+                    </pic:cNvPicPr>
+                  </pic:nvPicPr>
+                  <pic:blipFill>
+                    <a:blip r:embed="rId7"/>
+                    <a:stretch>
+                      <a:fillRect/>
+                    </a:stretch>
+                  </pic:blipFill>
+                  <pic:spPr bwMode="auto">
+                    <a:xfrm>
+                      <a:off x="0" y="0"/>
+                      <a:ext cx="5693410" cy="1137920"/>
+                    </a:xfrm>
+                    <a:prstGeom prst="rect">
+                      <a:avLst/>
+                    </a:prstGeom>
+                  </pic:spPr>
+                </pic:pic>
+              </a:graphicData>
+            </a:graphic>
+          </wp:anchor>
+        </w:drawing>
       </w:r>
     </w:p>
     <w:p>
@@ -3439,7 +3411,7 @@
           <w:numId w:val="0"/>
         </w:numPr>
         <w:spacing w:lineRule="auto" w:line="360"/>
-        <w:ind w:hanging="0"/>
+        <w:ind w:start="0" w:hanging="0"/>
         <w:rPr>
           <w:bCs/>
           <w:sz w:val="24"/>
@@ -3504,74 +3476,10 @@
         </w:rPr>
       </w:pPr>
       <w:r>
-        <w:rPr/>
-      </w:r>
-    </w:p>
-    <w:p>
-      <w:pPr>
-        <w:pStyle w:val="Normal"/>
-        <w:spacing w:lineRule="auto" w:line="360"/>
         <w:rPr>
           <w:bCs/>
           <w:sz w:val="24"/>
         </w:rPr>
-      </w:pPr>
-      <w:r>
-        <w:rPr/>
-        <mc:AlternateContent>
-          <mc:Choice Requires="wps">
-            <w:drawing>
-              <wp:anchor behindDoc="0" distT="0" distB="0" distL="0" distR="0" simplePos="0" locked="0" layoutInCell="0" allowOverlap="1" relativeHeight="9">
-                <wp:simplePos x="0" y="0"/>
-                <wp:positionH relativeFrom="column">
-                  <wp:posOffset>635</wp:posOffset>
-                </wp:positionH>
-                <wp:positionV relativeFrom="paragraph">
-                  <wp:posOffset>74295</wp:posOffset>
-                </wp:positionV>
-                <wp:extent cx="5692775" cy="1205230"/>
-                <wp:effectExtent l="0" t="0" r="0" b="0"/>
-                <wp:wrapNone/>
-                <wp:docPr id="7" name="图片 5"/>
-                <a:graphic xmlns:a="http://schemas.openxmlformats.org/drawingml/2006/main">
-                  <a:graphicData uri="http://schemas.openxmlformats.org/drawingml/2006/picture">
-                    <pic:pic xmlns:pic="http://schemas.openxmlformats.org/drawingml/2006/picture">
-                      <pic:nvPicPr>
-                        <pic:cNvPr id="1" name="图片 5" descr=""/>
-                        <pic:cNvPicPr/>
-                      </pic:nvPicPr>
-                      <pic:blipFill>
-                        <a:blip r:embed="rId9"/>
-                        <a:stretch/>
-                      </pic:blipFill>
-                      <pic:spPr>
-                        <a:xfrm>
-                          <a:off x="0" y="0"/>
-                          <a:ext cx="5692680" cy="1205280"/>
-                        </a:xfrm>
-                        <a:prstGeom prst="rect">
-                          <a:avLst/>
-                        </a:prstGeom>
-                        <a:ln w="0">
-                          <a:noFill/>
-                        </a:ln>
-                      </pic:spPr>
-                    </pic:pic>
-                  </a:graphicData>
-                </a:graphic>
-              </wp:anchor>
-            </w:drawing>
-          </mc:Choice>
-          <mc:Fallback>
-            <w:pict>
-              <v:shape id="shape_0" ID="图片 5" stroked="f" o:allowincell="f" style="position:absolute;margin-left:0.05pt;margin-top:5.85pt;width:448.2pt;height:94.85pt;mso-wrap-style:none;v-text-anchor:middle" type="_x0000_t75">
-                <v:imagedata r:id="rId10" o:detectmouseclick="t"/>
-                <v:stroke color="#3465a4" joinstyle="round" endcap="flat"/>
-                <w10:wrap type="none"/>
-              </v:shape>
-            </w:pict>
-          </mc:Fallback>
-        </mc:AlternateContent>
       </w:r>
     </w:p>
     <w:p>
@@ -3584,20 +3492,55 @@
         </w:rPr>
       </w:pPr>
       <w:r>
-        <w:rPr/>
-      </w:r>
-    </w:p>
-    <w:p>
-      <w:pPr>
-        <w:pStyle w:val="Normal"/>
-        <w:spacing w:lineRule="auto" w:line="360"/>
         <w:rPr>
           <w:bCs/>
           <w:sz w:val="24"/>
         </w:rPr>
-      </w:pPr>
-      <w:r>
-        <w:rPr/>
+        <w:drawing>
+          <wp:anchor behindDoc="0" distT="0" distB="0" distL="0" distR="0" simplePos="0" locked="0" layoutInCell="0" allowOverlap="1" relativeHeight="9">
+            <wp:simplePos x="0" y="0"/>
+            <wp:positionH relativeFrom="column">
+              <wp:posOffset>635</wp:posOffset>
+            </wp:positionH>
+            <wp:positionV relativeFrom="paragraph">
+              <wp:posOffset>74295</wp:posOffset>
+            </wp:positionV>
+            <wp:extent cx="5692775" cy="1205230"/>
+            <wp:effectExtent l="0" t="0" r="0" b="0"/>
+            <wp:wrapNone/>
+            <wp:docPr id="7" name="图片 5" descr="" title=""/>
+            <wp:cNvGraphicFramePr>
+              <a:graphicFrameLocks xmlns:a="http://schemas.openxmlformats.org/drawingml/2006/main" noChangeAspect="1"/>
+            </wp:cNvGraphicFramePr>
+            <a:graphic xmlns:a="http://schemas.openxmlformats.org/drawingml/2006/main">
+              <a:graphicData uri="http://schemas.openxmlformats.org/drawingml/2006/picture">
+                <pic:pic xmlns:pic="http://schemas.openxmlformats.org/drawingml/2006/picture">
+                  <pic:nvPicPr>
+                    <pic:cNvPr id="7" name="图片 5" descr="" title=""/>
+                    <pic:cNvPicPr>
+                      <a:picLocks noChangeAspect="1" noChangeArrowheads="1"/>
+                    </pic:cNvPicPr>
+                  </pic:nvPicPr>
+                  <pic:blipFill>
+                    <a:blip r:embed="rId8"/>
+                    <a:stretch>
+                      <a:fillRect/>
+                    </a:stretch>
+                  </pic:blipFill>
+                  <pic:spPr bwMode="auto">
+                    <a:xfrm>
+                      <a:off x="0" y="0"/>
+                      <a:ext cx="5692775" cy="1205230"/>
+                    </a:xfrm>
+                    <a:prstGeom prst="rect">
+                      <a:avLst/>
+                    </a:prstGeom>
+                  </pic:spPr>
+                </pic:pic>
+              </a:graphicData>
+            </a:graphic>
+          </wp:anchor>
+        </w:drawing>
       </w:r>
     </w:p>
     <w:p>
@@ -3610,20 +3553,58 @@
         </w:rPr>
       </w:pPr>
       <w:r>
-        <w:rPr/>
-      </w:r>
-    </w:p>
-    <w:p>
-      <w:pPr>
-        <w:pStyle w:val="Normal"/>
-        <w:spacing w:lineRule="auto" w:line="360"/>
         <w:rPr>
           <w:bCs/>
           <w:sz w:val="24"/>
         </w:rPr>
-      </w:pPr>
-      <w:r>
-        <w:rPr/>
+      </w:r>
+    </w:p>
+    <w:p>
+      <w:pPr>
+        <w:pStyle w:val="Normal"/>
+        <w:spacing w:lineRule="auto" w:line="360"/>
+        <w:rPr>
+          <w:bCs/>
+          <w:sz w:val="24"/>
+        </w:rPr>
+      </w:pPr>
+      <w:r>
+        <w:rPr>
+          <w:bCs/>
+          <w:sz w:val="24"/>
+        </w:rPr>
+      </w:r>
+    </w:p>
+    <w:p>
+      <w:pPr>
+        <w:pStyle w:val="Normal"/>
+        <w:spacing w:lineRule="auto" w:line="360"/>
+        <w:rPr>
+          <w:bCs/>
+          <w:sz w:val="24"/>
+        </w:rPr>
+      </w:pPr>
+      <w:r>
+        <w:rPr>
+          <w:bCs/>
+          <w:sz w:val="24"/>
+        </w:rPr>
+      </w:r>
+    </w:p>
+    <w:p>
+      <w:pPr>
+        <w:pStyle w:val="Normal"/>
+        <w:spacing w:lineRule="auto" w:line="360"/>
+        <w:rPr>
+          <w:bCs/>
+          <w:sz w:val="24"/>
+        </w:rPr>
+      </w:pPr>
+      <w:r>
+        <w:rPr>
+          <w:bCs/>
+          <w:sz w:val="24"/>
+        </w:rPr>
       </w:r>
     </w:p>
     <w:p>
@@ -3641,20 +3622,10 @@
         </w:rPr>
       </w:pPr>
       <w:r>
-        <w:rPr/>
-      </w:r>
-    </w:p>
-    <w:p>
-      <w:pPr>
-        <w:pStyle w:val="Normal"/>
-        <w:spacing w:lineRule="auto" w:line="360"/>
         <w:rPr>
           <w:bCs/>
           <w:sz w:val="24"/>
         </w:rPr>
-      </w:pPr>
-      <w:r>
-        <w:rPr/>
       </w:r>
     </w:p>
     <w:p>
@@ -3667,20 +3638,10 @@
         </w:rPr>
       </w:pPr>
       <w:r>
-        <w:rPr/>
-      </w:r>
-    </w:p>
-    <w:p>
-      <w:pPr>
-        <w:pStyle w:val="Normal"/>
-        <w:spacing w:lineRule="auto" w:line="360"/>
         <w:rPr>
           <w:bCs/>
           <w:sz w:val="24"/>
         </w:rPr>
-      </w:pPr>
-      <w:r>
-        <w:rPr/>
       </w:r>
     </w:p>
     <w:p>
@@ -3693,74 +3654,10 @@
         </w:rPr>
       </w:pPr>
       <w:r>
-        <w:rPr/>
-        <mc:AlternateContent>
-          <mc:Choice Requires="wps">
-            <w:drawing>
-              <wp:anchor behindDoc="0" distT="0" distB="0" distL="0" distR="0" simplePos="0" locked="0" layoutInCell="0" allowOverlap="1" relativeHeight="10">
-                <wp:simplePos x="0" y="0"/>
-                <wp:positionH relativeFrom="column">
-                  <wp:posOffset>635</wp:posOffset>
-                </wp:positionH>
-                <wp:positionV relativeFrom="paragraph">
-                  <wp:posOffset>73660</wp:posOffset>
-                </wp:positionV>
-                <wp:extent cx="5761990" cy="1135380"/>
-                <wp:effectExtent l="0" t="0" r="0" b="0"/>
-                <wp:wrapNone/>
-                <wp:docPr id="8" name="图片 1"/>
-                <a:graphic xmlns:a="http://schemas.openxmlformats.org/drawingml/2006/main">
-                  <a:graphicData uri="http://schemas.openxmlformats.org/drawingml/2006/picture">
-                    <pic:pic xmlns:pic="http://schemas.openxmlformats.org/drawingml/2006/picture">
-                      <pic:nvPicPr>
-                        <pic:cNvPr id="2" name="图片 1" descr=""/>
-                        <pic:cNvPicPr/>
-                      </pic:nvPicPr>
-                      <pic:blipFill>
-                        <a:blip r:embed="rId11"/>
-                        <a:stretch/>
-                      </pic:blipFill>
-                      <pic:spPr>
-                        <a:xfrm>
-                          <a:off x="0" y="0"/>
-                          <a:ext cx="5762160" cy="1135440"/>
-                        </a:xfrm>
-                        <a:prstGeom prst="rect">
-                          <a:avLst/>
-                        </a:prstGeom>
-                        <a:ln w="0">
-                          <a:noFill/>
-                        </a:ln>
-                      </pic:spPr>
-                    </pic:pic>
-                  </a:graphicData>
-                </a:graphic>
-              </wp:anchor>
-            </w:drawing>
-          </mc:Choice>
-          <mc:Fallback>
-            <w:pict>
-              <v:shape id="shape_0" ID="图片 1" stroked="f" o:allowincell="f" style="position:absolute;margin-left:0.05pt;margin-top:5.8pt;width:453.65pt;height:89.35pt;mso-wrap-style:none;v-text-anchor:middle" type="_x0000_t75">
-                <v:imagedata r:id="rId12" o:detectmouseclick="t"/>
-                <v:stroke color="#3465a4" joinstyle="round" endcap="flat"/>
-                <w10:wrap type="none"/>
-              </v:shape>
-            </w:pict>
-          </mc:Fallback>
-        </mc:AlternateContent>
-      </w:r>
-    </w:p>
-    <w:p>
-      <w:pPr>
-        <w:pStyle w:val="Normal"/>
-        <w:spacing w:lineRule="auto" w:line="360"/>
         <w:rPr>
           <w:bCs/>
           <w:sz w:val="24"/>
         </w:rPr>
-      </w:pPr>
-      <w:r>
-        <w:rPr/>
       </w:r>
     </w:p>
     <w:p>
@@ -3773,20 +3670,10 @@
         </w:rPr>
       </w:pPr>
       <w:r>
-        <w:rPr/>
-      </w:r>
-    </w:p>
-    <w:p>
-      <w:pPr>
-        <w:pStyle w:val="Normal"/>
-        <w:spacing w:lineRule="auto" w:line="360"/>
         <w:rPr>
           <w:bCs/>
           <w:sz w:val="24"/>
         </w:rPr>
-      </w:pPr>
-      <w:r>
-        <w:rPr/>
       </w:r>
     </w:p>
     <w:p>
@@ -3799,20 +3686,135 @@
         </w:rPr>
       </w:pPr>
       <w:r>
-        <w:rPr/>
-      </w:r>
-    </w:p>
-    <w:p>
-      <w:pPr>
-        <w:pStyle w:val="Normal"/>
-        <w:spacing w:lineRule="auto" w:line="360"/>
         <w:rPr>
           <w:bCs/>
           <w:sz w:val="24"/>
         </w:rPr>
-      </w:pPr>
-      <w:r>
-        <w:rPr/>
+        <w:drawing>
+          <wp:anchor behindDoc="0" distT="0" distB="0" distL="0" distR="0" simplePos="0" locked="0" layoutInCell="0" allowOverlap="1" relativeHeight="10">
+            <wp:simplePos x="0" y="0"/>
+            <wp:positionH relativeFrom="column">
+              <wp:posOffset>635</wp:posOffset>
+            </wp:positionH>
+            <wp:positionV relativeFrom="paragraph">
+              <wp:posOffset>73660</wp:posOffset>
+            </wp:positionV>
+            <wp:extent cx="5761990" cy="1135380"/>
+            <wp:effectExtent l="0" t="0" r="0" b="0"/>
+            <wp:wrapNone/>
+            <wp:docPr id="8" name="Image4" descr="" title=""/>
+            <wp:cNvGraphicFramePr>
+              <a:graphicFrameLocks xmlns:a="http://schemas.openxmlformats.org/drawingml/2006/main" noChangeAspect="1"/>
+            </wp:cNvGraphicFramePr>
+            <a:graphic xmlns:a="http://schemas.openxmlformats.org/drawingml/2006/main">
+              <a:graphicData uri="http://schemas.openxmlformats.org/drawingml/2006/picture">
+                <pic:pic xmlns:pic="http://schemas.openxmlformats.org/drawingml/2006/picture">
+                  <pic:nvPicPr>
+                    <pic:cNvPr id="8" name="Image4" descr="" title=""/>
+                    <pic:cNvPicPr>
+                      <a:picLocks noChangeAspect="1" noChangeArrowheads="1"/>
+                    </pic:cNvPicPr>
+                  </pic:nvPicPr>
+                  <pic:blipFill>
+                    <a:blip r:embed="rId9"/>
+                    <a:stretch>
+                      <a:fillRect/>
+                    </a:stretch>
+                  </pic:blipFill>
+                  <pic:spPr bwMode="auto">
+                    <a:xfrm>
+                      <a:off x="0" y="0"/>
+                      <a:ext cx="5761990" cy="1135380"/>
+                    </a:xfrm>
+                    <a:prstGeom prst="rect">
+                      <a:avLst/>
+                    </a:prstGeom>
+                  </pic:spPr>
+                </pic:pic>
+              </a:graphicData>
+            </a:graphic>
+          </wp:anchor>
+        </w:drawing>
+      </w:r>
+    </w:p>
+    <w:p>
+      <w:pPr>
+        <w:pStyle w:val="Normal"/>
+        <w:spacing w:lineRule="auto" w:line="360"/>
+        <w:rPr>
+          <w:bCs/>
+          <w:sz w:val="24"/>
+        </w:rPr>
+      </w:pPr>
+      <w:r>
+        <w:rPr>
+          <w:bCs/>
+          <w:sz w:val="24"/>
+        </w:rPr>
+      </w:r>
+    </w:p>
+    <w:p>
+      <w:pPr>
+        <w:pStyle w:val="Normal"/>
+        <w:spacing w:lineRule="auto" w:line="360"/>
+        <w:rPr>
+          <w:bCs/>
+          <w:sz w:val="24"/>
+        </w:rPr>
+      </w:pPr>
+      <w:r>
+        <w:rPr>
+          <w:bCs/>
+          <w:sz w:val="24"/>
+        </w:rPr>
+      </w:r>
+    </w:p>
+    <w:p>
+      <w:pPr>
+        <w:pStyle w:val="Normal"/>
+        <w:spacing w:lineRule="auto" w:line="360"/>
+        <w:rPr>
+          <w:bCs/>
+          <w:sz w:val="24"/>
+        </w:rPr>
+      </w:pPr>
+      <w:r>
+        <w:rPr>
+          <w:bCs/>
+          <w:sz w:val="24"/>
+        </w:rPr>
+      </w:r>
+    </w:p>
+    <w:p>
+      <w:pPr>
+        <w:pStyle w:val="Normal"/>
+        <w:spacing w:lineRule="auto" w:line="360"/>
+        <w:rPr>
+          <w:bCs/>
+          <w:sz w:val="24"/>
+        </w:rPr>
+      </w:pPr>
+      <w:r>
+        <w:rPr>
+          <w:bCs/>
+          <w:sz w:val="24"/>
+        </w:rPr>
+      </w:r>
+    </w:p>
+    <w:p>
+      <w:pPr>
+        <w:pStyle w:val="Normal"/>
+        <w:spacing w:lineRule="auto" w:line="360"/>
+        <w:rPr>
+          <w:bCs/>
+          <w:sz w:val="24"/>
+        </w:rPr>
+      </w:pPr>
+      <w:r>
+        <w:rPr>
+          <w:bCs/>
+          <w:sz w:val="24"/>
+        </w:rPr>
       </w:r>
     </w:p>
     <w:p>
@@ -3939,7 +3941,7 @@
             <wp:extent cx="5530850" cy="2167255"/>
             <wp:effectExtent l="0" t="0" r="0" b="0"/>
             <wp:wrapSquare wrapText="largest"/>
-            <wp:docPr id="9" name="Image3" descr="" title=""/>
+            <wp:docPr id="9" name="Image5" descr="" title=""/>
             <wp:cNvGraphicFramePr>
               <a:graphicFrameLocks xmlns:a="http://schemas.openxmlformats.org/drawingml/2006/main" noChangeAspect="1"/>
             </wp:cNvGraphicFramePr>
@@ -3947,13 +3949,13 @@
               <a:graphicData uri="http://schemas.openxmlformats.org/drawingml/2006/picture">
                 <pic:pic xmlns:pic="http://schemas.openxmlformats.org/drawingml/2006/picture">
                   <pic:nvPicPr>
-                    <pic:cNvPr id="9" name="Image3" descr="" title=""/>
+                    <pic:cNvPr id="9" name="Image5" descr="" title=""/>
                     <pic:cNvPicPr>
                       <a:picLocks noChangeAspect="1" noChangeArrowheads="1"/>
                     </pic:cNvPicPr>
                   </pic:nvPicPr>
                   <pic:blipFill>
-                    <a:blip r:embed="rId13"/>
+                    <a:blip r:embed="rId10"/>
                     <a:stretch>
                       <a:fillRect/>
                     </a:stretch>
@@ -4276,7 +4278,7 @@
                     </pic:cNvPicPr>
                   </pic:nvPicPr>
                   <pic:blipFill>
-                    <a:blip r:embed="rId14"/>
+                    <a:blip r:embed="rId11"/>
                     <a:stretch>
                       <a:fillRect/>
                     </a:stretch>
@@ -21512,47 +21514,23 @@
         <w:rPr>
           <w:sz w:val="24"/>
         </w:rPr>
-        <w:t>//im_</w:t>
-      </w:r>
-      <w:r>
-        <w:rPr>
-          <w:sz w:val="24"/>
-        </w:rPr>
-        <w:t>jb</w:t>
-      </w:r>
-      <w:r>
-        <w:rPr>
-          <w:sz w:val="24"/>
-        </w:rPr>
-        <w:t>.v</w:t>
-      </w:r>
-    </w:p>
-    <w:p>
-      <w:pPr>
-        <w:pStyle w:val="Normal"/>
-        <w:spacing w:lineRule="auto" w:line="360"/>
-        <w:ind w:start="360" w:hanging="0"/>
-        <w:rPr>
-          <w:sz w:val="24"/>
-        </w:rPr>
-      </w:pPr>
-      <w:r>
-        <w:rPr>
-          <w:sz w:val="24"/>
-        </w:rPr>
-        <w:t>module IM4</w:t>
-      </w:r>
-      <w:r>
-        <w:rPr>
-          <w:sz w:val="24"/>
-        </w:rPr>
-        <w:t>jb</w:t>
-      </w:r>
-      <w:r>
-        <w:rPr>
-          <w:sz w:val="24"/>
-        </w:rPr>
-        <w:t xml:space="preserve"> (</w:t>
+        <w:t>//im_jb.v</w:t>
+      </w:r>
+    </w:p>
+    <w:p>
+      <w:pPr>
+        <w:pStyle w:val="Normal"/>
+        <w:spacing w:lineRule="auto" w:line="360"/>
+        <w:ind w:start="360" w:hanging="0"/>
+        <w:rPr>
+          <w:sz w:val="24"/>
+        </w:rPr>
+      </w:pPr>
+      <w:r>
+        <w:rPr>
+          <w:sz w:val="24"/>
+        </w:rPr>
+        <w:t>module IM4jb (</w:t>
       </w:r>
     </w:p>
     <w:p>
@@ -21650,19 +21628,7 @@
         <w:rPr>
           <w:sz w:val="24"/>
         </w:rPr>
-        <w:t>ip_inst_</w:t>
-      </w:r>
-      <w:r>
-        <w:rPr>
-          <w:sz w:val="24"/>
-        </w:rPr>
-        <w:t>jb jb</w:t>
-      </w:r>
-      <w:r>
-        <w:rPr>
-          <w:sz w:val="24"/>
-        </w:rPr>
-        <w:t xml:space="preserve"> (</w:t>
+        <w:t>ip_inst_jb jb (</w:t>
       </w:r>
     </w:p>
     <w:p>
@@ -21791,59 +21757,23 @@
         <w:rPr>
           <w:sz w:val="24"/>
         </w:rPr>
-        <w:t>//top4</w:t>
-      </w:r>
-      <w:r>
-        <w:rPr>
-          <w:sz w:val="24"/>
-        </w:rPr>
-        <w:t>jb</w:t>
-      </w:r>
-      <w:r>
-        <w:rPr>
-          <w:sz w:val="24"/>
-        </w:rPr>
-        <w:t>.v</w:t>
-      </w:r>
-    </w:p>
-    <w:p>
-      <w:pPr>
-        <w:pStyle w:val="Normal"/>
-        <w:spacing w:lineRule="auto" w:line="360"/>
-        <w:ind w:start="360" w:hanging="0"/>
-        <w:rPr>
-          <w:sz w:val="24"/>
-        </w:rPr>
-      </w:pPr>
-      <w:r>
-        <w:rPr>
-          <w:sz w:val="24"/>
-        </w:rPr>
-        <w:t>`include "./</w:t>
-      </w:r>
-      <w:r>
-        <w:rPr>
-          <w:sz w:val="24"/>
-        </w:rPr>
-        <w:t>jb</w:t>
-      </w:r>
-      <w:r>
-        <w:rPr>
-          <w:sz w:val="24"/>
-        </w:rPr>
-        <w:t>/im_</w:t>
-      </w:r>
-      <w:r>
-        <w:rPr>
-          <w:sz w:val="24"/>
-        </w:rPr>
-        <w:t>jb</w:t>
-      </w:r>
-      <w:r>
-        <w:rPr>
-          <w:sz w:val="24"/>
-        </w:rPr>
-        <w:t>.v"</w:t>
+        <w:t>//top4jb.v</w:t>
+      </w:r>
+    </w:p>
+    <w:p>
+      <w:pPr>
+        <w:pStyle w:val="Normal"/>
+        <w:spacing w:lineRule="auto" w:line="360"/>
+        <w:ind w:start="360" w:hanging="0"/>
+        <w:rPr>
+          <w:sz w:val="24"/>
+        </w:rPr>
+      </w:pPr>
+      <w:r>
+        <w:rPr>
+          <w:sz w:val="24"/>
+        </w:rPr>
+        <w:t>`include "./jb/im_jb.v"</w:t>
       </w:r>
     </w:p>
     <w:p>
@@ -24214,19 +24144,7 @@
         <w:rPr>
           <w:sz w:val="24"/>
         </w:rPr>
-        <w:t>IM4</w:t>
-      </w:r>
-      <w:r>
-        <w:rPr>
-          <w:sz w:val="24"/>
-        </w:rPr>
-        <w:t>jb</w:t>
-      </w:r>
-      <w:r>
-        <w:rPr>
-          <w:sz w:val="24"/>
-        </w:rPr>
-        <w:t xml:space="preserve"> im(</w:t>
+        <w:t>IM4jb im(</w:t>
       </w:r>
     </w:p>
     <w:p>
@@ -27462,7 +27380,9 @@
         </w:rPr>
       </w:pPr>
       <w:r>
-        <w:rPr/>
+        <w:rPr>
+          <w:sz w:val="24"/>
+        </w:rPr>
       </w:r>
     </w:p>
     <w:p>
@@ -27507,7 +27427,9 @@
         </w:rPr>
       </w:pPr>
       <w:r>
-        <w:rPr/>
+        <w:rPr>
+          <w:sz w:val="24"/>
+        </w:rPr>
       </w:r>
     </w:p>
     <w:p>
@@ -27552,7 +27474,9 @@
         </w:rPr>
       </w:pPr>
       <w:r>
-        <w:rPr/>
+        <w:rPr>
+          <w:sz w:val="24"/>
+        </w:rPr>
       </w:r>
     </w:p>
     <w:p>
@@ -27663,7 +27587,9 @@
         </w:rPr>
       </w:pPr>
       <w:r>
-        <w:rPr/>
+        <w:rPr>
+          <w:sz w:val="24"/>
+        </w:rPr>
       </w:r>
     </w:p>
     <w:p>
@@ -27932,7 +27858,9 @@
         </w:rPr>
       </w:pPr>
       <w:r>
-        <w:rPr/>
+        <w:rPr>
+          <w:sz w:val="24"/>
+        </w:rPr>
       </w:r>
     </w:p>
     <w:p>
@@ -28041,7 +27969,9 @@
         </w:rPr>
       </w:pPr>
       <w:r>
-        <w:rPr/>
+        <w:rPr>
+          <w:sz w:val="24"/>
+        </w:rPr>
       </w:r>
     </w:p>
     <w:p>
@@ -28614,20 +28544,24 @@
         </w:rPr>
       </w:pPr>
       <w:r>
-        <w:rPr/>
-      </w:r>
-    </w:p>
-    <w:p>
-      <w:pPr>
-        <w:pStyle w:val="Normal"/>
-        <w:spacing w:lineRule="auto" w:line="360"/>
-        <w:ind w:start="360" w:hanging="0"/>
-        <w:rPr>
-          <w:sz w:val="24"/>
-        </w:rPr>
-      </w:pPr>
-      <w:r>
-        <w:rPr/>
+        <w:rPr>
+          <w:sz w:val="24"/>
+        </w:rPr>
+      </w:r>
+    </w:p>
+    <w:p>
+      <w:pPr>
+        <w:pStyle w:val="Normal"/>
+        <w:spacing w:lineRule="auto" w:line="360"/>
+        <w:ind w:start="360" w:hanging="0"/>
+        <w:rPr>
+          <w:sz w:val="24"/>
+        </w:rPr>
+      </w:pPr>
+      <w:r>
+        <w:rPr>
+          <w:sz w:val="24"/>
+        </w:rPr>
       </w:r>
     </w:p>
     <w:p>
@@ -28738,7 +28672,9 @@
         </w:rPr>
       </w:pPr>
       <w:r>
-        <w:rPr/>
+        <w:rPr>
+          <w:sz w:val="24"/>
+        </w:rPr>
       </w:r>
     </w:p>
     <w:p>
@@ -28893,7 +28829,9 @@
         </w:rPr>
       </w:pPr>
       <w:r>
-        <w:rPr/>
+        <w:rPr>
+          <w:sz w:val="24"/>
+        </w:rPr>
       </w:r>
     </w:p>
     <w:p>
@@ -29004,7 +28942,9 @@
         </w:rPr>
       </w:pPr>
       <w:r>
-        <w:rPr/>
+        <w:rPr>
+          <w:sz w:val="24"/>
+        </w:rPr>
       </w:r>
     </w:p>
     <w:p>
@@ -29097,7 +29037,7 @@
             <wp:extent cx="5759450" cy="2139315"/>
             <wp:effectExtent l="0" t="0" r="0" b="0"/>
             <wp:wrapSquare wrapText="largest"/>
-            <wp:docPr id="11" name="Image4" descr="" title=""/>
+            <wp:docPr id="11" name="Image7" descr="" title=""/>
             <wp:cNvGraphicFramePr>
               <a:graphicFrameLocks xmlns:a="http://schemas.openxmlformats.org/drawingml/2006/main" noChangeAspect="1"/>
             </wp:cNvGraphicFramePr>
@@ -29105,13 +29045,13 @@
               <a:graphicData uri="http://schemas.openxmlformats.org/drawingml/2006/picture">
                 <pic:pic xmlns:pic="http://schemas.openxmlformats.org/drawingml/2006/picture">
                   <pic:nvPicPr>
-                    <pic:cNvPr id="11" name="Image4" descr="" title=""/>
+                    <pic:cNvPr id="11" name="Image7" descr="" title=""/>
                     <pic:cNvPicPr>
                       <a:picLocks noChangeAspect="1" noChangeArrowheads="1"/>
                     </pic:cNvPicPr>
                   </pic:nvPicPr>
                   <pic:blipFill>
-                    <a:blip r:embed="rId15"/>
+                    <a:blip r:embed="rId12"/>
                     <a:stretch>
                       <a:fillRect/>
                     </a:stretch>
@@ -29246,18 +29186,18 @@
         </w:tblCellMar>
       </w:tblPr>
       <w:tblGrid>
-        <w:gridCol w:w="1295"/>
-        <w:gridCol w:w="1296"/>
-        <w:gridCol w:w="1296"/>
-        <w:gridCol w:w="1294"/>
-        <w:gridCol w:w="1297"/>
-        <w:gridCol w:w="1944"/>
+        <w:gridCol w:w="626"/>
+        <w:gridCol w:w="457"/>
+        <w:gridCol w:w="1162"/>
+        <w:gridCol w:w="1540"/>
+        <w:gridCol w:w="4589"/>
+        <w:gridCol w:w="695"/>
       </w:tblGrid>
       <w:tr>
         <w:trPr/>
         <w:tc>
           <w:tcPr>
-            <w:tcW w:w="1295" w:type="dxa"/>
+            <w:tcW w:w="626" w:type="dxa"/>
             <w:tcBorders/>
           </w:tcPr>
           <w:p>
@@ -29265,17 +29205,23 @@
               <w:pStyle w:val="TableContents"/>
               <w:widowControl w:val="false"/>
               <w:jc w:val="center"/>
-              <w:rPr/>
+              <w:rPr>
+                <w:sz w:val="16"/>
+                <w:szCs w:val="16"/>
+              </w:rPr>
             </w:pPr>
             <w:r>
-              <w:rPr/>
+              <w:rPr>
+                <w:sz w:val="16"/>
+                <w:szCs w:val="16"/>
+              </w:rPr>
               <w:t>序号</w:t>
             </w:r>
           </w:p>
         </w:tc>
         <w:tc>
           <w:tcPr>
-            <w:tcW w:w="1296" w:type="dxa"/>
+            <w:tcW w:w="457" w:type="dxa"/>
             <w:tcBorders/>
           </w:tcPr>
           <w:p>
@@ -29283,17 +29229,23 @@
               <w:pStyle w:val="TableContents"/>
               <w:widowControl w:val="false"/>
               <w:jc w:val="center"/>
-              <w:rPr/>
+              <w:rPr>
+                <w:sz w:val="16"/>
+                <w:szCs w:val="16"/>
+              </w:rPr>
             </w:pPr>
             <w:r>
-              <w:rPr/>
+              <w:rPr>
+                <w:sz w:val="16"/>
+                <w:szCs w:val="16"/>
+              </w:rPr>
               <w:t>pc</w:t>
             </w:r>
           </w:p>
         </w:tc>
         <w:tc>
           <w:tcPr>
-            <w:tcW w:w="1296" w:type="dxa"/>
+            <w:tcW w:w="1162" w:type="dxa"/>
             <w:tcBorders/>
           </w:tcPr>
           <w:p>
@@ -29301,17 +29253,23 @@
               <w:pStyle w:val="TableContents"/>
               <w:widowControl w:val="false"/>
               <w:jc w:val="center"/>
-              <w:rPr/>
+              <w:rPr>
+                <w:sz w:val="16"/>
+                <w:szCs w:val="16"/>
+              </w:rPr>
             </w:pPr>
             <w:r>
-              <w:rPr/>
+              <w:rPr>
+                <w:sz w:val="16"/>
+                <w:szCs w:val="16"/>
+              </w:rPr>
               <w:t>ir</w:t>
             </w:r>
           </w:p>
         </w:tc>
         <w:tc>
           <w:tcPr>
-            <w:tcW w:w="1294" w:type="dxa"/>
+            <w:tcW w:w="1540" w:type="dxa"/>
             <w:tcBorders/>
           </w:tcPr>
           <w:p>
@@ -29319,17 +29277,23 @@
               <w:pStyle w:val="TableContents"/>
               <w:widowControl w:val="false"/>
               <w:jc w:val="center"/>
-              <w:rPr/>
+              <w:rPr>
+                <w:sz w:val="16"/>
+                <w:szCs w:val="16"/>
+              </w:rPr>
             </w:pPr>
             <w:r>
-              <w:rPr/>
+              <w:rPr>
+                <w:sz w:val="16"/>
+                <w:szCs w:val="16"/>
+              </w:rPr>
               <w:t>汇编代码</w:t>
             </w:r>
           </w:p>
         </w:tc>
         <w:tc>
           <w:tcPr>
-            <w:tcW w:w="1297" w:type="dxa"/>
+            <w:tcW w:w="4589" w:type="dxa"/>
             <w:tcBorders/>
           </w:tcPr>
           <w:p>
@@ -29337,17 +29301,23 @@
               <w:pStyle w:val="TableContents"/>
               <w:widowControl w:val="false"/>
               <w:jc w:val="center"/>
-              <w:rPr/>
+              <w:rPr>
+                <w:sz w:val="16"/>
+                <w:szCs w:val="16"/>
+              </w:rPr>
             </w:pPr>
             <w:r>
-              <w:rPr/>
+              <w:rPr>
+                <w:sz w:val="16"/>
+                <w:szCs w:val="16"/>
+              </w:rPr>
               <w:t>执行结果</w:t>
             </w:r>
           </w:p>
         </w:tc>
         <w:tc>
           <w:tcPr>
-            <w:tcW w:w="1944" w:type="dxa"/>
+            <w:tcW w:w="695" w:type="dxa"/>
             <w:tcBorders/>
           </w:tcPr>
           <w:p>
@@ -29355,10 +29325,16 @@
               <w:pStyle w:val="TableContents"/>
               <w:widowControl w:val="false"/>
               <w:jc w:val="center"/>
-              <w:rPr/>
+              <w:rPr>
+                <w:sz w:val="16"/>
+                <w:szCs w:val="16"/>
+              </w:rPr>
             </w:pPr>
             <w:r>
-              <w:rPr/>
+              <w:rPr>
+                <w:sz w:val="16"/>
+                <w:szCs w:val="16"/>
+              </w:rPr>
               <w:t>下条指令地址</w:t>
             </w:r>
           </w:p>
@@ -29368,7 +29344,7 @@
         <w:trPr/>
         <w:tc>
           <w:tcPr>
-            <w:tcW w:w="1295" w:type="dxa"/>
+            <w:tcW w:w="626" w:type="dxa"/>
             <w:tcBorders/>
           </w:tcPr>
           <w:p>
@@ -29376,16 +29352,23 @@
               <w:pStyle w:val="TableContents"/>
               <w:widowControl w:val="false"/>
               <w:jc w:val="center"/>
-              <w:rPr/>
+              <w:rPr>
+                <w:sz w:val="16"/>
+                <w:szCs w:val="16"/>
+              </w:rPr>
             </w:pPr>
             <w:r>
-              <w:rPr/>
+              <w:rPr>
+                <w:sz w:val="16"/>
+                <w:szCs w:val="16"/>
+              </w:rPr>
+              <w:t>00</w:t>
             </w:r>
           </w:p>
         </w:tc>
         <w:tc>
           <w:tcPr>
-            <w:tcW w:w="1296" w:type="dxa"/>
+            <w:tcW w:w="457" w:type="dxa"/>
             <w:tcBorders/>
           </w:tcPr>
           <w:p>
@@ -29393,16 +29376,23 @@
               <w:pStyle w:val="TableContents"/>
               <w:widowControl w:val="false"/>
               <w:jc w:val="center"/>
-              <w:rPr/>
+              <w:rPr>
+                <w:sz w:val="16"/>
+                <w:szCs w:val="16"/>
+              </w:rPr>
             </w:pPr>
             <w:r>
-              <w:rPr/>
+              <w:rPr>
+                <w:sz w:val="16"/>
+                <w:szCs w:val="16"/>
+              </w:rPr>
+              <w:t>00</w:t>
             </w:r>
           </w:p>
         </w:tc>
         <w:tc>
           <w:tcPr>
-            <w:tcW w:w="1296" w:type="dxa"/>
+            <w:tcW w:w="1162" w:type="dxa"/>
             <w:tcBorders/>
           </w:tcPr>
           <w:p>
@@ -29410,16 +29400,23 @@
               <w:pStyle w:val="TableContents"/>
               <w:widowControl w:val="false"/>
               <w:jc w:val="center"/>
-              <w:rPr/>
+              <w:rPr>
+                <w:sz w:val="16"/>
+                <w:szCs w:val="16"/>
+              </w:rPr>
             </w:pPr>
             <w:r>
-              <w:rPr/>
+              <w:rPr>
+                <w:sz w:val="16"/>
+                <w:szCs w:val="16"/>
+              </w:rPr>
+              <w:t>0100_0513</w:t>
             </w:r>
           </w:p>
         </w:tc>
         <w:tc>
           <w:tcPr>
-            <w:tcW w:w="1294" w:type="dxa"/>
+            <w:tcW w:w="1540" w:type="dxa"/>
             <w:tcBorders/>
           </w:tcPr>
           <w:p>
@@ -29427,16 +29424,23 @@
               <w:pStyle w:val="TableContents"/>
               <w:widowControl w:val="false"/>
               <w:jc w:val="center"/>
-              <w:rPr/>
+              <w:rPr>
+                <w:sz w:val="16"/>
+                <w:szCs w:val="16"/>
+              </w:rPr>
             </w:pPr>
             <w:r>
-              <w:rPr/>
+              <w:rPr>
+                <w:sz w:val="16"/>
+                <w:szCs w:val="16"/>
+              </w:rPr>
+              <w:t>addi a0,zero,0x10</w:t>
             </w:r>
           </w:p>
         </w:tc>
         <w:tc>
           <w:tcPr>
-            <w:tcW w:w="1297" w:type="dxa"/>
+            <w:tcW w:w="4589" w:type="dxa"/>
             <w:tcBorders/>
           </w:tcPr>
           <w:p>
@@ -29444,16 +29448,30 @@
               <w:pStyle w:val="TableContents"/>
               <w:widowControl w:val="false"/>
               <w:jc w:val="center"/>
-              <w:rPr/>
+              <w:rPr>
+                <w:sz w:val="16"/>
+                <w:szCs w:val="16"/>
+              </w:rPr>
             </w:pPr>
             <w:r>
-              <w:rPr/>
+              <w:rPr>
+                <w:sz w:val="16"/>
+                <w:szCs w:val="16"/>
+              </w:rPr>
+              <w:t>a0=0x10</w:t>
+            </w:r>
+            <w:r>
+              <w:rPr>
+                <w:sz w:val="16"/>
+                <w:szCs w:val="16"/>
+              </w:rPr>
+              <w:t>指向数据区域首地址</w:t>
             </w:r>
           </w:p>
         </w:tc>
         <w:tc>
           <w:tcPr>
-            <w:tcW w:w="1944" w:type="dxa"/>
+            <w:tcW w:w="695" w:type="dxa"/>
             <w:tcBorders/>
           </w:tcPr>
           <w:p>
@@ -29461,10 +29479,17 @@
               <w:pStyle w:val="TableContents"/>
               <w:widowControl w:val="false"/>
               <w:jc w:val="center"/>
-              <w:rPr/>
+              <w:rPr>
+                <w:sz w:val="16"/>
+                <w:szCs w:val="16"/>
+              </w:rPr>
             </w:pPr>
             <w:r>
-              <w:rPr/>
+              <w:rPr>
+                <w:sz w:val="16"/>
+                <w:szCs w:val="16"/>
+              </w:rPr>
+              <w:t>04</w:t>
             </w:r>
           </w:p>
         </w:tc>
@@ -29473,7 +29498,7 @@
         <w:trPr/>
         <w:tc>
           <w:tcPr>
-            <w:tcW w:w="1295" w:type="dxa"/>
+            <w:tcW w:w="626" w:type="dxa"/>
             <w:tcBorders/>
           </w:tcPr>
           <w:p>
@@ -29481,16 +29506,23 @@
               <w:pStyle w:val="TableContents"/>
               <w:widowControl w:val="false"/>
               <w:jc w:val="center"/>
-              <w:rPr/>
+              <w:rPr>
+                <w:sz w:val="16"/>
+                <w:szCs w:val="16"/>
+              </w:rPr>
             </w:pPr>
             <w:r>
-              <w:rPr/>
+              <w:rPr>
+                <w:sz w:val="16"/>
+                <w:szCs w:val="16"/>
+              </w:rPr>
+              <w:t>01</w:t>
             </w:r>
           </w:p>
         </w:tc>
         <w:tc>
           <w:tcPr>
-            <w:tcW w:w="1296" w:type="dxa"/>
+            <w:tcW w:w="457" w:type="dxa"/>
             <w:tcBorders/>
           </w:tcPr>
           <w:p>
@@ -29498,16 +29530,23 @@
               <w:pStyle w:val="TableContents"/>
               <w:widowControl w:val="false"/>
               <w:jc w:val="center"/>
-              <w:rPr/>
+              <w:rPr>
+                <w:sz w:val="16"/>
+                <w:szCs w:val="16"/>
+              </w:rPr>
             </w:pPr>
             <w:r>
-              <w:rPr/>
+              <w:rPr>
+                <w:sz w:val="16"/>
+                <w:szCs w:val="16"/>
+              </w:rPr>
+              <w:t>04</w:t>
             </w:r>
           </w:p>
         </w:tc>
         <w:tc>
           <w:tcPr>
-            <w:tcW w:w="1296" w:type="dxa"/>
+            <w:tcW w:w="1162" w:type="dxa"/>
             <w:tcBorders/>
           </w:tcPr>
           <w:p>
@@ -29515,16 +29554,23 @@
               <w:pStyle w:val="TableContents"/>
               <w:widowControl w:val="false"/>
               <w:jc w:val="center"/>
-              <w:rPr/>
+              <w:rPr>
+                <w:sz w:val="16"/>
+                <w:szCs w:val="16"/>
+              </w:rPr>
             </w:pPr>
             <w:r>
-              <w:rPr/>
+              <w:rPr>
+                <w:sz w:val="16"/>
+                <w:szCs w:val="16"/>
+              </w:rPr>
+              <w:t>0030_6593</w:t>
             </w:r>
           </w:p>
         </w:tc>
         <w:tc>
           <w:tcPr>
-            <w:tcW w:w="1294" w:type="dxa"/>
+            <w:tcW w:w="1540" w:type="dxa"/>
             <w:tcBorders/>
           </w:tcPr>
           <w:p>
@@ -29532,16 +29578,23 @@
               <w:pStyle w:val="TableContents"/>
               <w:widowControl w:val="false"/>
               <w:jc w:val="center"/>
-              <w:rPr/>
+              <w:rPr>
+                <w:sz w:val="16"/>
+                <w:szCs w:val="16"/>
+              </w:rPr>
             </w:pPr>
             <w:r>
-              <w:rPr/>
+              <w:rPr>
+                <w:sz w:val="16"/>
+                <w:szCs w:val="16"/>
+              </w:rPr>
+              <w:t>ori a1,zero,3</w:t>
             </w:r>
           </w:p>
         </w:tc>
         <w:tc>
           <w:tcPr>
-            <w:tcW w:w="1297" w:type="dxa"/>
+            <w:tcW w:w="4589" w:type="dxa"/>
             <w:tcBorders/>
           </w:tcPr>
           <w:p>
@@ -29549,16 +29602,30 @@
               <w:pStyle w:val="TableContents"/>
               <w:widowControl w:val="false"/>
               <w:jc w:val="center"/>
-              <w:rPr/>
+              <w:rPr>
+                <w:sz w:val="16"/>
+                <w:szCs w:val="16"/>
+              </w:rPr>
             </w:pPr>
             <w:r>
-              <w:rPr/>
+              <w:rPr>
+                <w:sz w:val="16"/>
+                <w:szCs w:val="16"/>
+              </w:rPr>
+              <w:t>a1=3</w:t>
+            </w:r>
+            <w:r>
+              <w:rPr>
+                <w:sz w:val="16"/>
+                <w:szCs w:val="16"/>
+              </w:rPr>
+              <w:t>累加单元个数</w:t>
             </w:r>
           </w:p>
         </w:tc>
         <w:tc>
           <w:tcPr>
-            <w:tcW w:w="1944" w:type="dxa"/>
+            <w:tcW w:w="695" w:type="dxa"/>
             <w:tcBorders/>
           </w:tcPr>
           <w:p>
@@ -29566,10 +29633,17 @@
               <w:pStyle w:val="TableContents"/>
               <w:widowControl w:val="false"/>
               <w:jc w:val="center"/>
-              <w:rPr/>
+              <w:rPr>
+                <w:sz w:val="16"/>
+                <w:szCs w:val="16"/>
+              </w:rPr>
             </w:pPr>
             <w:r>
-              <w:rPr/>
+              <w:rPr>
+                <w:sz w:val="16"/>
+                <w:szCs w:val="16"/>
+              </w:rPr>
+              <w:t>08</w:t>
             </w:r>
           </w:p>
         </w:tc>
@@ -29578,7 +29652,7 @@
         <w:trPr/>
         <w:tc>
           <w:tcPr>
-            <w:tcW w:w="1295" w:type="dxa"/>
+            <w:tcW w:w="626" w:type="dxa"/>
             <w:tcBorders/>
           </w:tcPr>
           <w:p>
@@ -29586,16 +29660,23 @@
               <w:pStyle w:val="TableContents"/>
               <w:widowControl w:val="false"/>
               <w:jc w:val="center"/>
-              <w:rPr/>
+              <w:rPr>
+                <w:sz w:val="16"/>
+                <w:szCs w:val="16"/>
+              </w:rPr>
             </w:pPr>
             <w:r>
-              <w:rPr/>
+              <w:rPr>
+                <w:sz w:val="16"/>
+                <w:szCs w:val="16"/>
+              </w:rPr>
+              <w:t>02</w:t>
             </w:r>
           </w:p>
         </w:tc>
         <w:tc>
           <w:tcPr>
-            <w:tcW w:w="1296" w:type="dxa"/>
+            <w:tcW w:w="457" w:type="dxa"/>
             <w:tcBorders/>
           </w:tcPr>
           <w:p>
@@ -29603,16 +29684,23 @@
               <w:pStyle w:val="TableContents"/>
               <w:widowControl w:val="false"/>
               <w:jc w:val="center"/>
-              <w:rPr/>
+              <w:rPr>
+                <w:sz w:val="16"/>
+                <w:szCs w:val="16"/>
+              </w:rPr>
             </w:pPr>
             <w:r>
-              <w:rPr/>
+              <w:rPr>
+                <w:sz w:val="16"/>
+                <w:szCs w:val="16"/>
+              </w:rPr>
+              <w:t>08</w:t>
             </w:r>
           </w:p>
         </w:tc>
         <w:tc>
           <w:tcPr>
-            <w:tcW w:w="1296" w:type="dxa"/>
+            <w:tcW w:w="1162" w:type="dxa"/>
             <w:tcBorders/>
           </w:tcPr>
           <w:p>
@@ -29620,16 +29708,23 @@
               <w:pStyle w:val="TableContents"/>
               <w:widowControl w:val="false"/>
               <w:jc w:val="center"/>
-              <w:rPr/>
+              <w:rPr>
+                <w:sz w:val="16"/>
+                <w:szCs w:val="16"/>
+              </w:rPr>
             </w:pPr>
             <w:r>
-              <w:rPr/>
+              <w:rPr>
+                <w:sz w:val="16"/>
+                <w:szCs w:val="16"/>
+              </w:rPr>
+              <w:t>0300_4613</w:t>
             </w:r>
           </w:p>
         </w:tc>
         <w:tc>
           <w:tcPr>
-            <w:tcW w:w="1294" w:type="dxa"/>
+            <w:tcW w:w="1540" w:type="dxa"/>
             <w:tcBorders/>
           </w:tcPr>
           <w:p>
@@ -29637,16 +29732,30 @@
               <w:pStyle w:val="TableContents"/>
               <w:widowControl w:val="false"/>
               <w:jc w:val="center"/>
-              <w:rPr/>
+              <w:rPr>
+                <w:sz w:val="16"/>
+                <w:szCs w:val="16"/>
+              </w:rPr>
             </w:pPr>
             <w:r>
-              <w:rPr/>
+              <w:rPr>
+                <w:sz w:val="16"/>
+                <w:szCs w:val="16"/>
+              </w:rPr>
+              <w:t>xori a</w:t>
+            </w:r>
+            <w:r>
+              <w:rPr>
+                <w:sz w:val="16"/>
+                <w:szCs w:val="16"/>
+              </w:rPr>
+              <w:t>2,zero,0x30</w:t>
             </w:r>
           </w:p>
         </w:tc>
         <w:tc>
           <w:tcPr>
-            <w:tcW w:w="1297" w:type="dxa"/>
+            <w:tcW w:w="4589" w:type="dxa"/>
             <w:tcBorders/>
           </w:tcPr>
           <w:p>
@@ -29654,16 +29763,30 @@
               <w:pStyle w:val="TableContents"/>
               <w:widowControl w:val="false"/>
               <w:jc w:val="center"/>
-              <w:rPr/>
+              <w:rPr>
+                <w:sz w:val="16"/>
+                <w:szCs w:val="16"/>
+              </w:rPr>
             </w:pPr>
             <w:r>
-              <w:rPr/>
+              <w:rPr>
+                <w:sz w:val="16"/>
+                <w:szCs w:val="16"/>
+              </w:rPr>
+              <w:t>a2=0x30,</w:t>
+            </w:r>
+            <w:r>
+              <w:rPr>
+                <w:sz w:val="16"/>
+                <w:szCs w:val="16"/>
+              </w:rPr>
+              <w:t>指向存放数据的地址</w:t>
             </w:r>
           </w:p>
         </w:tc>
         <w:tc>
           <w:tcPr>
-            <w:tcW w:w="1944" w:type="dxa"/>
+            <w:tcW w:w="695" w:type="dxa"/>
             <w:tcBorders/>
           </w:tcPr>
           <w:p>
@@ -29671,10 +29794,17 @@
               <w:pStyle w:val="TableContents"/>
               <w:widowControl w:val="false"/>
               <w:jc w:val="center"/>
-              <w:rPr/>
+              <w:rPr>
+                <w:sz w:val="16"/>
+                <w:szCs w:val="16"/>
+              </w:rPr>
             </w:pPr>
             <w:r>
-              <w:rPr/>
+              <w:rPr>
+                <w:sz w:val="16"/>
+                <w:szCs w:val="16"/>
+              </w:rPr>
+              <w:t>0C</w:t>
             </w:r>
           </w:p>
         </w:tc>
@@ -29683,7 +29813,7 @@
         <w:trPr/>
         <w:tc>
           <w:tcPr>
-            <w:tcW w:w="1295" w:type="dxa"/>
+            <w:tcW w:w="626" w:type="dxa"/>
             <w:tcBorders/>
           </w:tcPr>
           <w:p>
@@ -29691,16 +29821,23 @@
               <w:pStyle w:val="TableContents"/>
               <w:widowControl w:val="false"/>
               <w:jc w:val="center"/>
-              <w:rPr/>
+              <w:rPr>
+                <w:sz w:val="16"/>
+                <w:szCs w:val="16"/>
+              </w:rPr>
             </w:pPr>
             <w:r>
-              <w:rPr/>
+              <w:rPr>
+                <w:sz w:val="16"/>
+                <w:szCs w:val="16"/>
+              </w:rPr>
+              <w:t>03</w:t>
             </w:r>
           </w:p>
         </w:tc>
         <w:tc>
           <w:tcPr>
-            <w:tcW w:w="1296" w:type="dxa"/>
+            <w:tcW w:w="457" w:type="dxa"/>
             <w:tcBorders/>
           </w:tcPr>
           <w:p>
@@ -29708,16 +29845,23 @@
               <w:pStyle w:val="TableContents"/>
               <w:widowControl w:val="false"/>
               <w:jc w:val="center"/>
-              <w:rPr/>
+              <w:rPr>
+                <w:sz w:val="16"/>
+                <w:szCs w:val="16"/>
+              </w:rPr>
             </w:pPr>
             <w:r>
-              <w:rPr/>
+              <w:rPr>
+                <w:sz w:val="16"/>
+                <w:szCs w:val="16"/>
+              </w:rPr>
+              <w:t>0C</w:t>
             </w:r>
           </w:p>
         </w:tc>
         <w:tc>
           <w:tcPr>
-            <w:tcW w:w="1296" w:type="dxa"/>
+            <w:tcW w:w="1162" w:type="dxa"/>
             <w:tcBorders/>
           </w:tcPr>
           <w:p>
@@ -29725,16 +29869,23 @@
               <w:pStyle w:val="TableContents"/>
               <w:widowControl w:val="false"/>
               <w:jc w:val="center"/>
-              <w:rPr/>
+              <w:rPr>
+                <w:sz w:val="16"/>
+                <w:szCs w:val="16"/>
+              </w:rPr>
             </w:pPr>
             <w:r>
-              <w:rPr/>
+              <w:rPr>
+                <w:sz w:val="16"/>
+                <w:szCs w:val="16"/>
+              </w:rPr>
+              <w:t>0080_00ef</w:t>
             </w:r>
           </w:p>
         </w:tc>
         <w:tc>
           <w:tcPr>
-            <w:tcW w:w="1294" w:type="dxa"/>
+            <w:tcW w:w="1540" w:type="dxa"/>
             <w:tcBorders/>
           </w:tcPr>
           <w:p>
@@ -29742,16 +29893,23 @@
               <w:pStyle w:val="TableContents"/>
               <w:widowControl w:val="false"/>
               <w:jc w:val="center"/>
-              <w:rPr/>
+              <w:rPr>
+                <w:sz w:val="16"/>
+                <w:szCs w:val="16"/>
+              </w:rPr>
             </w:pPr>
             <w:r>
-              <w:rPr/>
+              <w:rPr>
+                <w:sz w:val="16"/>
+                <w:szCs w:val="16"/>
+              </w:rPr>
+              <w:t>jal banksum</w:t>
             </w:r>
           </w:p>
         </w:tc>
         <w:tc>
           <w:tcPr>
-            <w:tcW w:w="1297" w:type="dxa"/>
+            <w:tcW w:w="4589" w:type="dxa"/>
             <w:tcBorders/>
           </w:tcPr>
           <w:p>
@@ -29759,16 +29917,37 @@
               <w:pStyle w:val="TableContents"/>
               <w:widowControl w:val="false"/>
               <w:jc w:val="center"/>
-              <w:rPr/>
+              <w:rPr>
+                <w:sz w:val="16"/>
+                <w:szCs w:val="16"/>
+              </w:rPr>
             </w:pPr>
             <w:r>
-              <w:rPr/>
+              <w:rPr>
+                <w:sz w:val="16"/>
+                <w:szCs w:val="16"/>
+              </w:rPr>
+              <w:t>pc</w:t>
+            </w:r>
+            <w:r>
+              <w:rPr>
+                <w:sz w:val="16"/>
+                <w:szCs w:val="16"/>
+              </w:rPr>
+              <w:t>+=0x8, pc=0x14,</w:t>
+            </w:r>
+            <w:r>
+              <w:rPr>
+                <w:sz w:val="16"/>
+                <w:szCs w:val="16"/>
+              </w:rPr>
+              <w:t>调用子程序</w:t>
             </w:r>
           </w:p>
         </w:tc>
         <w:tc>
           <w:tcPr>
-            <w:tcW w:w="1944" w:type="dxa"/>
+            <w:tcW w:w="695" w:type="dxa"/>
             <w:tcBorders/>
           </w:tcPr>
           <w:p>
@@ -29776,10 +29955,17 @@
               <w:pStyle w:val="TableContents"/>
               <w:widowControl w:val="false"/>
               <w:jc w:val="center"/>
-              <w:rPr/>
+              <w:rPr>
+                <w:sz w:val="16"/>
+                <w:szCs w:val="16"/>
+              </w:rPr>
             </w:pPr>
             <w:r>
-              <w:rPr/>
+              <w:rPr>
+                <w:sz w:val="16"/>
+                <w:szCs w:val="16"/>
+              </w:rPr>
+              <w:t>14</w:t>
             </w:r>
           </w:p>
         </w:tc>
@@ -29788,7 +29974,7 @@
         <w:trPr/>
         <w:tc>
           <w:tcPr>
-            <w:tcW w:w="1295" w:type="dxa"/>
+            <w:tcW w:w="626" w:type="dxa"/>
             <w:tcBorders/>
           </w:tcPr>
           <w:p>
@@ -29796,16 +29982,23 @@
               <w:pStyle w:val="TableContents"/>
               <w:widowControl w:val="false"/>
               <w:jc w:val="center"/>
-              <w:rPr/>
+              <w:rPr>
+                <w:sz w:val="16"/>
+                <w:szCs w:val="16"/>
+              </w:rPr>
             </w:pPr>
             <w:r>
-              <w:rPr/>
+              <w:rPr>
+                <w:sz w:val="16"/>
+                <w:szCs w:val="16"/>
+              </w:rPr>
+              <w:t>04</w:t>
             </w:r>
           </w:p>
         </w:tc>
         <w:tc>
           <w:tcPr>
-            <w:tcW w:w="1296" w:type="dxa"/>
+            <w:tcW w:w="457" w:type="dxa"/>
             <w:tcBorders/>
           </w:tcPr>
           <w:p>
@@ -29813,16 +30006,23 @@
               <w:pStyle w:val="TableContents"/>
               <w:widowControl w:val="false"/>
               <w:jc w:val="center"/>
-              <w:rPr/>
+              <w:rPr>
+                <w:sz w:val="16"/>
+                <w:szCs w:val="16"/>
+              </w:rPr>
             </w:pPr>
             <w:r>
-              <w:rPr/>
+              <w:rPr>
+                <w:sz w:val="16"/>
+                <w:szCs w:val="16"/>
+              </w:rPr>
+              <w:t>14</w:t>
             </w:r>
           </w:p>
         </w:tc>
         <w:tc>
           <w:tcPr>
-            <w:tcW w:w="1296" w:type="dxa"/>
+            <w:tcW w:w="1162" w:type="dxa"/>
             <w:tcBorders/>
           </w:tcPr>
           <w:p>
@@ -29830,16 +30030,23 @@
               <w:pStyle w:val="TableContents"/>
               <w:widowControl w:val="false"/>
               <w:jc w:val="center"/>
-              <w:rPr/>
+              <w:rPr>
+                <w:sz w:val="16"/>
+                <w:szCs w:val="16"/>
+              </w:rPr>
             </w:pPr>
             <w:r>
-              <w:rPr/>
+              <w:rPr>
+                <w:sz w:val="16"/>
+                <w:szCs w:val="16"/>
+              </w:rPr>
+              <w:t>0005_02b3</w:t>
             </w:r>
           </w:p>
         </w:tc>
         <w:tc>
           <w:tcPr>
-            <w:tcW w:w="1294" w:type="dxa"/>
+            <w:tcW w:w="1540" w:type="dxa"/>
             <w:tcBorders/>
           </w:tcPr>
           <w:p>
@@ -29847,16 +30054,30 @@
               <w:pStyle w:val="TableContents"/>
               <w:widowControl w:val="false"/>
               <w:jc w:val="center"/>
-              <w:rPr/>
+              <w:rPr>
+                <w:sz w:val="16"/>
+                <w:szCs w:val="16"/>
+              </w:rPr>
             </w:pPr>
             <w:r>
-              <w:rPr/>
+              <w:rPr>
+                <w:sz w:val="16"/>
+                <w:szCs w:val="16"/>
+              </w:rPr>
+              <w:t>add t</w:t>
+            </w:r>
+            <w:r>
+              <w:rPr>
+                <w:sz w:val="16"/>
+                <w:szCs w:val="16"/>
+              </w:rPr>
+              <w:t>0,a0,zero</w:t>
             </w:r>
           </w:p>
         </w:tc>
         <w:tc>
           <w:tcPr>
-            <w:tcW w:w="1297" w:type="dxa"/>
+            <w:tcW w:w="4589" w:type="dxa"/>
             <w:tcBorders/>
           </w:tcPr>
           <w:p>
@@ -29864,16 +30085,65 @@
               <w:pStyle w:val="TableContents"/>
               <w:widowControl w:val="false"/>
               <w:jc w:val="center"/>
-              <w:rPr/>
+              <w:rPr>
+                <w:sz w:val="16"/>
+                <w:szCs w:val="16"/>
+              </w:rPr>
             </w:pPr>
             <w:r>
-              <w:rPr/>
+              <w:rPr>
+                <w:sz w:val="16"/>
+                <w:szCs w:val="16"/>
+              </w:rPr>
+              <w:t>t0=a0, ,t0=0x10,</w:t>
+            </w:r>
+            <w:r>
+              <w:rPr>
+                <w:sz w:val="16"/>
+                <w:szCs w:val="16"/>
+              </w:rPr>
+              <w:t>把</w:t>
+            </w:r>
+            <w:r>
+              <w:rPr>
+                <w:sz w:val="16"/>
+                <w:szCs w:val="16"/>
+              </w:rPr>
+              <w:t>a</w:t>
+            </w:r>
+            <w:r>
+              <w:rPr>
+                <w:sz w:val="16"/>
+                <w:szCs w:val="16"/>
+              </w:rPr>
+              <w:t>0</w:t>
+            </w:r>
+            <w:r>
+              <w:rPr>
+                <w:sz w:val="16"/>
+                <w:szCs w:val="16"/>
+              </w:rPr>
+              <w:t>数据写入</w:t>
+            </w:r>
+            <w:r>
+              <w:rPr>
+                <w:sz w:val="16"/>
+                <w:szCs w:val="16"/>
+              </w:rPr>
+              <w:t>t0</w:t>
+            </w:r>
+            <w:r>
+              <w:rPr>
+                <w:sz w:val="16"/>
+                <w:szCs w:val="16"/>
+              </w:rPr>
+              <w:t xml:space="preserve">寄存器 </w:t>
             </w:r>
           </w:p>
         </w:tc>
         <w:tc>
           <w:tcPr>
-            <w:tcW w:w="1944" w:type="dxa"/>
+            <w:tcW w:w="695" w:type="dxa"/>
             <w:tcBorders/>
           </w:tcPr>
           <w:p>
@@ -29881,10 +30151,17 @@
               <w:pStyle w:val="TableContents"/>
               <w:widowControl w:val="false"/>
               <w:jc w:val="center"/>
-              <w:rPr/>
+              <w:rPr>
+                <w:sz w:val="16"/>
+                <w:szCs w:val="16"/>
+              </w:rPr>
             </w:pPr>
             <w:r>
-              <w:rPr/>
+              <w:rPr>
+                <w:sz w:val="16"/>
+                <w:szCs w:val="16"/>
+              </w:rPr>
+              <w:t>18</w:t>
             </w:r>
           </w:p>
         </w:tc>
@@ -29893,7 +30170,7 @@
         <w:trPr/>
         <w:tc>
           <w:tcPr>
-            <w:tcW w:w="1295" w:type="dxa"/>
+            <w:tcW w:w="626" w:type="dxa"/>
             <w:tcBorders/>
           </w:tcPr>
           <w:p>
@@ -29901,16 +30178,23 @@
               <w:pStyle w:val="TableContents"/>
               <w:widowControl w:val="false"/>
               <w:jc w:val="center"/>
-              <w:rPr/>
+              <w:rPr>
+                <w:sz w:val="16"/>
+                <w:szCs w:val="16"/>
+              </w:rPr>
             </w:pPr>
             <w:r>
-              <w:rPr/>
+              <w:rPr>
+                <w:sz w:val="16"/>
+                <w:szCs w:val="16"/>
+              </w:rPr>
+              <w:t>05</w:t>
             </w:r>
           </w:p>
         </w:tc>
         <w:tc>
           <w:tcPr>
-            <w:tcW w:w="1296" w:type="dxa"/>
+            <w:tcW w:w="457" w:type="dxa"/>
             <w:tcBorders/>
           </w:tcPr>
           <w:p>
@@ -29918,16 +30202,23 @@
               <w:pStyle w:val="TableContents"/>
               <w:widowControl w:val="false"/>
               <w:jc w:val="center"/>
-              <w:rPr/>
+              <w:rPr>
+                <w:sz w:val="16"/>
+                <w:szCs w:val="16"/>
+              </w:rPr>
             </w:pPr>
             <w:r>
-              <w:rPr/>
+              <w:rPr>
+                <w:sz w:val="16"/>
+                <w:szCs w:val="16"/>
+              </w:rPr>
+              <w:t>18</w:t>
             </w:r>
           </w:p>
         </w:tc>
         <w:tc>
           <w:tcPr>
-            <w:tcW w:w="1296" w:type="dxa"/>
+            <w:tcW w:w="1162" w:type="dxa"/>
             <w:tcBorders/>
           </w:tcPr>
           <w:p>
@@ -29935,16 +30226,23 @@
               <w:pStyle w:val="TableContents"/>
               <w:widowControl w:val="false"/>
               <w:jc w:val="center"/>
-              <w:rPr/>
+              <w:rPr>
+                <w:sz w:val="16"/>
+                <w:szCs w:val="16"/>
+              </w:rPr>
             </w:pPr>
             <w:r>
-              <w:rPr/>
+              <w:rPr>
+                <w:sz w:val="16"/>
+                <w:szCs w:val="16"/>
+              </w:rPr>
+              <w:t>0005_e333</w:t>
             </w:r>
           </w:p>
         </w:tc>
         <w:tc>
           <w:tcPr>
-            <w:tcW w:w="1294" w:type="dxa"/>
+            <w:tcW w:w="1540" w:type="dxa"/>
             <w:tcBorders/>
           </w:tcPr>
           <w:p>
@@ -29952,16 +30250,30 @@
               <w:pStyle w:val="TableContents"/>
               <w:widowControl w:val="false"/>
               <w:jc w:val="center"/>
-              <w:rPr/>
+              <w:rPr>
+                <w:sz w:val="16"/>
+                <w:szCs w:val="16"/>
+              </w:rPr>
             </w:pPr>
             <w:r>
-              <w:rPr/>
+              <w:rPr>
+                <w:sz w:val="16"/>
+                <w:szCs w:val="16"/>
+              </w:rPr>
+              <w:t xml:space="preserve">add </w:t>
+            </w:r>
+            <w:r>
+              <w:rPr>
+                <w:sz w:val="16"/>
+                <w:szCs w:val="16"/>
+              </w:rPr>
+              <w:t>t1,a1,zero</w:t>
             </w:r>
           </w:p>
         </w:tc>
         <w:tc>
           <w:tcPr>
-            <w:tcW w:w="1297" w:type="dxa"/>
+            <w:tcW w:w="4589" w:type="dxa"/>
             <w:tcBorders/>
           </w:tcPr>
           <w:p>
@@ -29969,16 +30281,79 @@
               <w:pStyle w:val="TableContents"/>
               <w:widowControl w:val="false"/>
               <w:jc w:val="center"/>
-              <w:rPr/>
+              <w:rPr>
+                <w:sz w:val="16"/>
+                <w:szCs w:val="16"/>
+              </w:rPr>
             </w:pPr>
             <w:r>
-              <w:rPr/>
+              <w:rPr>
+                <w:sz w:val="16"/>
+                <w:szCs w:val="16"/>
+              </w:rPr>
+              <w:t>t1=a1,t1=3</w:t>
+            </w:r>
+            <w:r>
+              <w:rPr>
+                <w:sz w:val="16"/>
+                <w:szCs w:val="16"/>
+              </w:rPr>
+              <w:t>把</w:t>
+            </w:r>
+            <w:r>
+              <w:rPr>
+                <w:sz w:val="16"/>
+                <w:szCs w:val="16"/>
+              </w:rPr>
+              <w:t>a</w:t>
+            </w:r>
+            <w:r>
+              <w:rPr>
+                <w:sz w:val="16"/>
+                <w:szCs w:val="16"/>
+              </w:rPr>
+              <w:t>1</w:t>
+            </w:r>
+            <w:r>
+              <w:rPr>
+                <w:sz w:val="16"/>
+                <w:szCs w:val="16"/>
+              </w:rPr>
+              <w:t>数据写入</w:t>
+            </w:r>
+            <w:r>
+              <w:rPr>
+                <w:sz w:val="16"/>
+                <w:szCs w:val="16"/>
+              </w:rPr>
+              <w:t>t1</w:t>
+            </w:r>
+            <w:r>
+              <w:rPr>
+                <w:sz w:val="16"/>
+                <w:szCs w:val="16"/>
+              </w:rPr>
+              <w:t>寄存器</w:t>
+            </w:r>
+            <w:r>
+              <w:rPr>
+                <w:sz w:val="16"/>
+                <w:szCs w:val="16"/>
+              </w:rPr>
+              <w:t>, t1</w:t>
+            </w:r>
+            <w:r>
+              <w:rPr>
+                <w:sz w:val="16"/>
+                <w:szCs w:val="16"/>
+              </w:rPr>
+              <w:t>作为计数器</w:t>
             </w:r>
           </w:p>
         </w:tc>
         <w:tc>
           <w:tcPr>
-            <w:tcW w:w="1944" w:type="dxa"/>
+            <w:tcW w:w="695" w:type="dxa"/>
             <w:tcBorders/>
           </w:tcPr>
           <w:p>
@@ -29986,10 +30361,17 @@
               <w:pStyle w:val="TableContents"/>
               <w:widowControl w:val="false"/>
               <w:jc w:val="center"/>
-              <w:rPr/>
+              <w:rPr>
+                <w:sz w:val="16"/>
+                <w:szCs w:val="16"/>
+              </w:rPr>
             </w:pPr>
             <w:r>
-              <w:rPr/>
+              <w:rPr>
+                <w:sz w:val="16"/>
+                <w:szCs w:val="16"/>
+              </w:rPr>
+              <w:t>1C</w:t>
             </w:r>
           </w:p>
         </w:tc>
@@ -29998,7 +30380,7 @@
         <w:trPr/>
         <w:tc>
           <w:tcPr>
-            <w:tcW w:w="1295" w:type="dxa"/>
+            <w:tcW w:w="626" w:type="dxa"/>
             <w:tcBorders/>
           </w:tcPr>
           <w:p>
@@ -30006,16 +30388,23 @@
               <w:pStyle w:val="TableContents"/>
               <w:widowControl w:val="false"/>
               <w:jc w:val="center"/>
-              <w:rPr/>
+              <w:rPr>
+                <w:sz w:val="16"/>
+                <w:szCs w:val="16"/>
+              </w:rPr>
             </w:pPr>
             <w:r>
-              <w:rPr/>
+              <w:rPr>
+                <w:sz w:val="16"/>
+                <w:szCs w:val="16"/>
+              </w:rPr>
+              <w:t>06</w:t>
             </w:r>
           </w:p>
         </w:tc>
         <w:tc>
           <w:tcPr>
-            <w:tcW w:w="1296" w:type="dxa"/>
+            <w:tcW w:w="457" w:type="dxa"/>
             <w:tcBorders/>
           </w:tcPr>
           <w:p>
@@ -30023,16 +30412,23 @@
               <w:pStyle w:val="TableContents"/>
               <w:widowControl w:val="false"/>
               <w:jc w:val="center"/>
-              <w:rPr/>
+              <w:rPr>
+                <w:sz w:val="16"/>
+                <w:szCs w:val="16"/>
+              </w:rPr>
             </w:pPr>
             <w:r>
-              <w:rPr/>
+              <w:rPr>
+                <w:sz w:val="16"/>
+                <w:szCs w:val="16"/>
+              </w:rPr>
+              <w:t>1C</w:t>
             </w:r>
           </w:p>
         </w:tc>
         <w:tc>
           <w:tcPr>
-            <w:tcW w:w="1296" w:type="dxa"/>
+            <w:tcW w:w="1162" w:type="dxa"/>
             <w:tcBorders/>
           </w:tcPr>
           <w:p>
@@ -30040,16 +30436,23 @@
               <w:pStyle w:val="TableContents"/>
               <w:widowControl w:val="false"/>
               <w:jc w:val="center"/>
-              <w:rPr/>
+              <w:rPr>
+                <w:sz w:val="16"/>
+                <w:szCs w:val="16"/>
+              </w:rPr>
             </w:pPr>
             <w:r>
-              <w:rPr/>
+              <w:rPr>
+                <w:sz w:val="16"/>
+                <w:szCs w:val="16"/>
+              </w:rPr>
+              <w:t>0000_73b3</w:t>
             </w:r>
           </w:p>
         </w:tc>
         <w:tc>
           <w:tcPr>
-            <w:tcW w:w="1294" w:type="dxa"/>
+            <w:tcW w:w="1540" w:type="dxa"/>
             <w:tcBorders/>
           </w:tcPr>
           <w:p>
@@ -30057,16 +30460,23 @@
               <w:pStyle w:val="TableContents"/>
               <w:widowControl w:val="false"/>
               <w:jc w:val="center"/>
-              <w:rPr/>
+              <w:rPr>
+                <w:sz w:val="16"/>
+                <w:szCs w:val="16"/>
+              </w:rPr>
             </w:pPr>
             <w:r>
-              <w:rPr/>
+              <w:rPr>
+                <w:sz w:val="16"/>
+                <w:szCs w:val="16"/>
+              </w:rPr>
+              <w:t>add t2,zero,zero</w:t>
             </w:r>
           </w:p>
         </w:tc>
         <w:tc>
           <w:tcPr>
-            <w:tcW w:w="1297" w:type="dxa"/>
+            <w:tcW w:w="4589" w:type="dxa"/>
             <w:tcBorders/>
           </w:tcPr>
           <w:p>
@@ -30074,16 +30484,58 @@
               <w:pStyle w:val="TableContents"/>
               <w:widowControl w:val="false"/>
               <w:jc w:val="center"/>
-              <w:rPr/>
+              <w:rPr>
+                <w:sz w:val="16"/>
+                <w:szCs w:val="16"/>
+              </w:rPr>
             </w:pPr>
             <w:r>
-              <w:rPr/>
+              <w:rPr>
+                <w:sz w:val="16"/>
+                <w:szCs w:val="16"/>
+              </w:rPr>
+              <w:t>t2=0,</w:t>
+            </w:r>
+            <w:r>
+              <w:rPr>
+                <w:sz w:val="16"/>
+                <w:szCs w:val="16"/>
+              </w:rPr>
+              <w:t>初始化</w:t>
+            </w:r>
+            <w:r>
+              <w:rPr>
+                <w:sz w:val="16"/>
+                <w:szCs w:val="16"/>
+              </w:rPr>
+              <w:t>t2</w:t>
+            </w:r>
+            <w:r>
+              <w:rPr>
+                <w:sz w:val="16"/>
+                <w:szCs w:val="16"/>
+              </w:rPr>
+              <w:t>寄存器为</w:t>
+            </w:r>
+            <w:r>
+              <w:rPr>
+                <w:sz w:val="16"/>
+                <w:szCs w:val="16"/>
+              </w:rPr>
+              <w:t>0,</w:t>
+            </w:r>
+            <w:r>
+              <w:rPr>
+                <w:sz w:val="16"/>
+                <w:szCs w:val="16"/>
+              </w:rPr>
+              <w:t>作为累加器</w:t>
             </w:r>
           </w:p>
         </w:tc>
         <w:tc>
           <w:tcPr>
-            <w:tcW w:w="1944" w:type="dxa"/>
+            <w:tcW w:w="695" w:type="dxa"/>
             <w:tcBorders/>
           </w:tcPr>
           <w:p>
@@ -30091,10 +30543,17 @@
               <w:pStyle w:val="TableContents"/>
               <w:widowControl w:val="false"/>
               <w:jc w:val="center"/>
-              <w:rPr/>
+              <w:rPr>
+                <w:sz w:val="16"/>
+                <w:szCs w:val="16"/>
+              </w:rPr>
             </w:pPr>
             <w:r>
-              <w:rPr/>
+              <w:rPr>
+                <w:sz w:val="16"/>
+                <w:szCs w:val="16"/>
+              </w:rPr>
+              <w:t>20</w:t>
             </w:r>
           </w:p>
         </w:tc>
@@ -30103,7 +30562,7 @@
         <w:trPr/>
         <w:tc>
           <w:tcPr>
-            <w:tcW w:w="1295" w:type="dxa"/>
+            <w:tcW w:w="626" w:type="dxa"/>
             <w:tcBorders/>
           </w:tcPr>
           <w:p>
@@ -30111,16 +30570,23 @@
               <w:pStyle w:val="TableContents"/>
               <w:widowControl w:val="false"/>
               <w:jc w:val="center"/>
-              <w:rPr/>
+              <w:rPr>
+                <w:sz w:val="16"/>
+                <w:szCs w:val="16"/>
+              </w:rPr>
             </w:pPr>
             <w:r>
-              <w:rPr/>
+              <w:rPr>
+                <w:sz w:val="16"/>
+                <w:szCs w:val="16"/>
+              </w:rPr>
+              <w:t>07</w:t>
             </w:r>
           </w:p>
         </w:tc>
         <w:tc>
           <w:tcPr>
-            <w:tcW w:w="1296" w:type="dxa"/>
+            <w:tcW w:w="457" w:type="dxa"/>
             <w:tcBorders/>
           </w:tcPr>
           <w:p>
@@ -30128,16 +30594,23 @@
               <w:pStyle w:val="TableContents"/>
               <w:widowControl w:val="false"/>
               <w:jc w:val="center"/>
-              <w:rPr/>
+              <w:rPr>
+                <w:sz w:val="16"/>
+                <w:szCs w:val="16"/>
+              </w:rPr>
             </w:pPr>
             <w:r>
-              <w:rPr/>
+              <w:rPr>
+                <w:sz w:val="16"/>
+                <w:szCs w:val="16"/>
+              </w:rPr>
+              <w:t>20</w:t>
             </w:r>
           </w:p>
         </w:tc>
         <w:tc>
           <w:tcPr>
-            <w:tcW w:w="1296" w:type="dxa"/>
+            <w:tcW w:w="1162" w:type="dxa"/>
             <w:tcBorders/>
           </w:tcPr>
           <w:p>
@@ -30145,16 +30618,23 @@
               <w:pStyle w:val="TableContents"/>
               <w:widowControl w:val="false"/>
               <w:jc w:val="center"/>
-              <w:rPr/>
+              <w:rPr>
+                <w:sz w:val="16"/>
+                <w:szCs w:val="16"/>
+              </w:rPr>
             </w:pPr>
             <w:r>
-              <w:rPr/>
+              <w:rPr>
+                <w:sz w:val="16"/>
+                <w:szCs w:val="16"/>
+              </w:rPr>
+              <w:t>0002_ae03</w:t>
             </w:r>
           </w:p>
         </w:tc>
         <w:tc>
           <w:tcPr>
-            <w:tcW w:w="1294" w:type="dxa"/>
+            <w:tcW w:w="1540" w:type="dxa"/>
             <w:tcBorders/>
           </w:tcPr>
           <w:p>
@@ -30162,16 +30642,23 @@
               <w:pStyle w:val="TableContents"/>
               <w:widowControl w:val="false"/>
               <w:jc w:val="center"/>
-              <w:rPr/>
+              <w:rPr>
+                <w:sz w:val="16"/>
+                <w:szCs w:val="16"/>
+              </w:rPr>
             </w:pPr>
             <w:r>
-              <w:rPr/>
+              <w:rPr>
+                <w:sz w:val="16"/>
+                <w:szCs w:val="16"/>
+              </w:rPr>
+              <w:t>lw t3,0(t0)</w:t>
             </w:r>
           </w:p>
         </w:tc>
         <w:tc>
           <w:tcPr>
-            <w:tcW w:w="1297" w:type="dxa"/>
+            <w:tcW w:w="4589" w:type="dxa"/>
             <w:tcBorders/>
           </w:tcPr>
           <w:p>
@@ -30179,16 +30666,58 @@
               <w:pStyle w:val="TableContents"/>
               <w:widowControl w:val="false"/>
               <w:jc w:val="center"/>
-              <w:rPr/>
+              <w:rPr>
+                <w:sz w:val="16"/>
+                <w:szCs w:val="16"/>
+              </w:rPr>
             </w:pPr>
             <w:r>
-              <w:rPr/>
+              <w:rPr>
+                <w:sz w:val="16"/>
+                <w:szCs w:val="16"/>
+              </w:rPr>
+              <w:t>t3=DM[(t0)], t3=4,</w:t>
+            </w:r>
+            <w:r>
+              <w:rPr>
+                <w:sz w:val="16"/>
+                <w:szCs w:val="16"/>
+              </w:rPr>
+              <w:t>访问</w:t>
+            </w:r>
+            <w:r>
+              <w:rPr>
+                <w:sz w:val="16"/>
+                <w:szCs w:val="16"/>
+              </w:rPr>
+              <w:t>t</w:t>
+            </w:r>
+            <w:r>
+              <w:rPr>
+                <w:sz w:val="16"/>
+                <w:szCs w:val="16"/>
+              </w:rPr>
+              <w:t>0</w:t>
+            </w:r>
+            <w:r>
+              <w:rPr>
+                <w:sz w:val="16"/>
+                <w:szCs w:val="16"/>
+              </w:rPr>
+              <w:t>所指向的内存字，把数据存放在</w:t>
+            </w:r>
+            <w:r>
+              <w:rPr>
+                <w:sz w:val="16"/>
+                <w:szCs w:val="16"/>
+              </w:rPr>
+              <w:t>t3</w:t>
             </w:r>
           </w:p>
         </w:tc>
         <w:tc>
           <w:tcPr>
-            <w:tcW w:w="1944" w:type="dxa"/>
+            <w:tcW w:w="695" w:type="dxa"/>
             <w:tcBorders/>
           </w:tcPr>
           <w:p>
@@ -30196,10 +30725,17 @@
               <w:pStyle w:val="TableContents"/>
               <w:widowControl w:val="false"/>
               <w:jc w:val="center"/>
-              <w:rPr/>
+              <w:rPr>
+                <w:sz w:val="16"/>
+                <w:szCs w:val="16"/>
+              </w:rPr>
             </w:pPr>
             <w:r>
-              <w:rPr/>
+              <w:rPr>
+                <w:sz w:val="16"/>
+                <w:szCs w:val="16"/>
+              </w:rPr>
+              <w:t>24</w:t>
             </w:r>
           </w:p>
         </w:tc>
@@ -30208,7 +30744,7 @@
         <w:trPr/>
         <w:tc>
           <w:tcPr>
-            <w:tcW w:w="1295" w:type="dxa"/>
+            <w:tcW w:w="626" w:type="dxa"/>
             <w:tcBorders/>
           </w:tcPr>
           <w:p>
@@ -30216,16 +30752,23 @@
               <w:pStyle w:val="TableContents"/>
               <w:widowControl w:val="false"/>
               <w:jc w:val="center"/>
-              <w:rPr/>
+              <w:rPr>
+                <w:sz w:val="16"/>
+                <w:szCs w:val="16"/>
+              </w:rPr>
             </w:pPr>
             <w:r>
-              <w:rPr/>
+              <w:rPr>
+                <w:sz w:val="16"/>
+                <w:szCs w:val="16"/>
+              </w:rPr>
+              <w:t>08</w:t>
             </w:r>
           </w:p>
         </w:tc>
         <w:tc>
           <w:tcPr>
-            <w:tcW w:w="1296" w:type="dxa"/>
+            <w:tcW w:w="457" w:type="dxa"/>
             <w:tcBorders/>
           </w:tcPr>
           <w:p>
@@ -30233,16 +30776,23 @@
               <w:pStyle w:val="TableContents"/>
               <w:widowControl w:val="false"/>
               <w:jc w:val="center"/>
-              <w:rPr/>
+              <w:rPr>
+                <w:sz w:val="16"/>
+                <w:szCs w:val="16"/>
+              </w:rPr>
             </w:pPr>
             <w:r>
-              <w:rPr/>
+              <w:rPr>
+                <w:sz w:val="16"/>
+                <w:szCs w:val="16"/>
+              </w:rPr>
+              <w:t>24</w:t>
             </w:r>
           </w:p>
         </w:tc>
         <w:tc>
           <w:tcPr>
-            <w:tcW w:w="1296" w:type="dxa"/>
+            <w:tcW w:w="1162" w:type="dxa"/>
             <w:tcBorders/>
           </w:tcPr>
           <w:p>
@@ -30250,16 +30800,23 @@
               <w:pStyle w:val="TableContents"/>
               <w:widowControl w:val="false"/>
               <w:jc w:val="center"/>
-              <w:rPr/>
+              <w:rPr>
+                <w:sz w:val="16"/>
+                <w:szCs w:val="16"/>
+              </w:rPr>
             </w:pPr>
             <w:r>
-              <w:rPr/>
+              <w:rPr>
+                <w:sz w:val="16"/>
+                <w:szCs w:val="16"/>
+              </w:rPr>
+              <w:t>01c3_83b3</w:t>
             </w:r>
           </w:p>
         </w:tc>
         <w:tc>
           <w:tcPr>
-            <w:tcW w:w="1294" w:type="dxa"/>
+            <w:tcW w:w="1540" w:type="dxa"/>
             <w:tcBorders/>
           </w:tcPr>
           <w:p>
@@ -30267,16 +30824,30 @@
               <w:pStyle w:val="TableContents"/>
               <w:widowControl w:val="false"/>
               <w:jc w:val="center"/>
-              <w:rPr/>
+              <w:rPr>
+                <w:sz w:val="16"/>
+                <w:szCs w:val="16"/>
+              </w:rPr>
             </w:pPr>
             <w:r>
-              <w:rPr/>
+              <w:rPr>
+                <w:sz w:val="16"/>
+                <w:szCs w:val="16"/>
+              </w:rPr>
+              <w:t xml:space="preserve">add </w:t>
+            </w:r>
+            <w:r>
+              <w:rPr>
+                <w:sz w:val="16"/>
+                <w:szCs w:val="16"/>
+              </w:rPr>
+              <w:t>t2,t2,t3</w:t>
             </w:r>
           </w:p>
         </w:tc>
         <w:tc>
           <w:tcPr>
-            <w:tcW w:w="1297" w:type="dxa"/>
+            <w:tcW w:w="4589" w:type="dxa"/>
             <w:tcBorders/>
           </w:tcPr>
           <w:p>
@@ -30284,16 +30855,58 @@
               <w:pStyle w:val="TableContents"/>
               <w:widowControl w:val="false"/>
               <w:jc w:val="center"/>
-              <w:rPr/>
+              <w:rPr>
+                <w:sz w:val="16"/>
+                <w:szCs w:val="16"/>
+              </w:rPr>
             </w:pPr>
             <w:r>
-              <w:rPr/>
+              <w:rPr>
+                <w:sz w:val="16"/>
+                <w:szCs w:val="16"/>
+              </w:rPr>
+              <w:t>t2+=t3, t2=4</w:t>
+            </w:r>
+            <w:r>
+              <w:rPr>
+                <w:sz w:val="16"/>
+                <w:szCs w:val="16"/>
+              </w:rPr>
+              <w:t>把</w:t>
+            </w:r>
+            <w:r>
+              <w:rPr>
+                <w:sz w:val="16"/>
+                <w:szCs w:val="16"/>
+              </w:rPr>
+              <w:t>t</w:t>
+            </w:r>
+            <w:r>
+              <w:rPr>
+                <w:sz w:val="16"/>
+                <w:szCs w:val="16"/>
+              </w:rPr>
+              <w:t>3</w:t>
+            </w:r>
+            <w:r>
+              <w:rPr>
+                <w:sz w:val="16"/>
+                <w:szCs w:val="16"/>
+              </w:rPr>
+              <w:t>中的数据累加到</w:t>
+            </w:r>
+            <w:r>
+              <w:rPr>
+                <w:sz w:val="16"/>
+                <w:szCs w:val="16"/>
+              </w:rPr>
+              <w:t>t2</w:t>
             </w:r>
           </w:p>
         </w:tc>
         <w:tc>
           <w:tcPr>
-            <w:tcW w:w="1944" w:type="dxa"/>
+            <w:tcW w:w="695" w:type="dxa"/>
             <w:tcBorders/>
           </w:tcPr>
           <w:p>
@@ -30301,10 +30914,17 @@
               <w:pStyle w:val="TableContents"/>
               <w:widowControl w:val="false"/>
               <w:jc w:val="center"/>
-              <w:rPr/>
+              <w:rPr>
+                <w:sz w:val="16"/>
+                <w:szCs w:val="16"/>
+              </w:rPr>
             </w:pPr>
             <w:r>
-              <w:rPr/>
+              <w:rPr>
+                <w:sz w:val="16"/>
+                <w:szCs w:val="16"/>
+              </w:rPr>
+              <w:t>28</w:t>
             </w:r>
           </w:p>
         </w:tc>
@@ -30313,7 +30933,7 @@
         <w:trPr/>
         <w:tc>
           <w:tcPr>
-            <w:tcW w:w="1295" w:type="dxa"/>
+            <w:tcW w:w="626" w:type="dxa"/>
             <w:tcBorders/>
           </w:tcPr>
           <w:p>
@@ -30321,16 +30941,23 @@
               <w:pStyle w:val="TableContents"/>
               <w:widowControl w:val="false"/>
               <w:jc w:val="center"/>
-              <w:rPr/>
+              <w:rPr>
+                <w:sz w:val="16"/>
+                <w:szCs w:val="16"/>
+              </w:rPr>
             </w:pPr>
             <w:r>
-              <w:rPr/>
+              <w:rPr>
+                <w:sz w:val="16"/>
+                <w:szCs w:val="16"/>
+              </w:rPr>
+              <w:t>09</w:t>
             </w:r>
           </w:p>
         </w:tc>
         <w:tc>
           <w:tcPr>
-            <w:tcW w:w="1296" w:type="dxa"/>
+            <w:tcW w:w="457" w:type="dxa"/>
             <w:tcBorders/>
           </w:tcPr>
           <w:p>
@@ -30338,16 +30965,23 @@
               <w:pStyle w:val="TableContents"/>
               <w:widowControl w:val="false"/>
               <w:jc w:val="center"/>
-              <w:rPr/>
+              <w:rPr>
+                <w:sz w:val="16"/>
+                <w:szCs w:val="16"/>
+              </w:rPr>
             </w:pPr>
             <w:r>
-              <w:rPr/>
+              <w:rPr>
+                <w:sz w:val="16"/>
+                <w:szCs w:val="16"/>
+              </w:rPr>
+              <w:t>28</w:t>
             </w:r>
           </w:p>
         </w:tc>
         <w:tc>
           <w:tcPr>
-            <w:tcW w:w="1296" w:type="dxa"/>
+            <w:tcW w:w="1162" w:type="dxa"/>
             <w:tcBorders/>
           </w:tcPr>
           <w:p>
@@ -30355,16 +30989,23 @@
               <w:pStyle w:val="TableContents"/>
               <w:widowControl w:val="false"/>
               <w:jc w:val="center"/>
-              <w:rPr/>
+              <w:rPr>
+                <w:sz w:val="16"/>
+                <w:szCs w:val="16"/>
+              </w:rPr>
             </w:pPr>
             <w:r>
-              <w:rPr/>
+              <w:rPr>
+                <w:sz w:val="16"/>
+                <w:szCs w:val="16"/>
+              </w:rPr>
+              <w:t>0042_8293</w:t>
             </w:r>
           </w:p>
         </w:tc>
         <w:tc>
           <w:tcPr>
-            <w:tcW w:w="1294" w:type="dxa"/>
+            <w:tcW w:w="1540" w:type="dxa"/>
             <w:tcBorders/>
           </w:tcPr>
           <w:p>
@@ -30372,16 +31013,30 @@
               <w:pStyle w:val="TableContents"/>
               <w:widowControl w:val="false"/>
               <w:jc w:val="center"/>
-              <w:rPr/>
+              <w:rPr>
+                <w:sz w:val="16"/>
+                <w:szCs w:val="16"/>
+              </w:rPr>
             </w:pPr>
             <w:r>
-              <w:rPr/>
+              <w:rPr>
+                <w:sz w:val="16"/>
+                <w:szCs w:val="16"/>
+              </w:rPr>
+              <w:t>add t</w:t>
+            </w:r>
+            <w:r>
+              <w:rPr>
+                <w:sz w:val="16"/>
+                <w:szCs w:val="16"/>
+              </w:rPr>
+              <w:t>0,t0,4</w:t>
             </w:r>
           </w:p>
         </w:tc>
         <w:tc>
           <w:tcPr>
-            <w:tcW w:w="1297" w:type="dxa"/>
+            <w:tcW w:w="4589" w:type="dxa"/>
             <w:tcBorders/>
           </w:tcPr>
           <w:p>
@@ -30389,16 +31044,30 @@
               <w:pStyle w:val="TableContents"/>
               <w:widowControl w:val="false"/>
               <w:jc w:val="center"/>
-              <w:rPr/>
+              <w:rPr>
+                <w:sz w:val="16"/>
+                <w:szCs w:val="16"/>
+              </w:rPr>
             </w:pPr>
             <w:r>
-              <w:rPr/>
+              <w:rPr>
+                <w:sz w:val="16"/>
+                <w:szCs w:val="16"/>
+              </w:rPr>
+              <w:t>t0+=4,t0=0x14,</w:t>
+            </w:r>
+            <w:r>
+              <w:rPr>
+                <w:sz w:val="16"/>
+                <w:szCs w:val="16"/>
+              </w:rPr>
+              <w:t>指向下一个内存字</w:t>
             </w:r>
           </w:p>
         </w:tc>
         <w:tc>
           <w:tcPr>
-            <w:tcW w:w="1944" w:type="dxa"/>
+            <w:tcW w:w="695" w:type="dxa"/>
             <w:tcBorders/>
           </w:tcPr>
           <w:p>
@@ -30406,10 +31075,17 @@
               <w:pStyle w:val="TableContents"/>
               <w:widowControl w:val="false"/>
               <w:jc w:val="center"/>
-              <w:rPr/>
+              <w:rPr>
+                <w:sz w:val="16"/>
+                <w:szCs w:val="16"/>
+              </w:rPr>
             </w:pPr>
             <w:r>
-              <w:rPr/>
+              <w:rPr>
+                <w:sz w:val="16"/>
+                <w:szCs w:val="16"/>
+              </w:rPr>
+              <w:t>2C</w:t>
             </w:r>
           </w:p>
         </w:tc>
@@ -30418,7 +31094,7 @@
         <w:trPr/>
         <w:tc>
           <w:tcPr>
-            <w:tcW w:w="1295" w:type="dxa"/>
+            <w:tcW w:w="626" w:type="dxa"/>
             <w:tcBorders/>
           </w:tcPr>
           <w:p>
@@ -30426,16 +31102,23 @@
               <w:pStyle w:val="TableContents"/>
               <w:widowControl w:val="false"/>
               <w:jc w:val="center"/>
-              <w:rPr/>
+              <w:rPr>
+                <w:sz w:val="16"/>
+                <w:szCs w:val="16"/>
+              </w:rPr>
             </w:pPr>
             <w:r>
-              <w:rPr/>
+              <w:rPr>
+                <w:sz w:val="16"/>
+                <w:szCs w:val="16"/>
+              </w:rPr>
+              <w:t>10</w:t>
             </w:r>
           </w:p>
         </w:tc>
         <w:tc>
           <w:tcPr>
-            <w:tcW w:w="1296" w:type="dxa"/>
+            <w:tcW w:w="457" w:type="dxa"/>
             <w:tcBorders/>
           </w:tcPr>
           <w:p>
@@ -30443,16 +31126,23 @@
               <w:pStyle w:val="TableContents"/>
               <w:widowControl w:val="false"/>
               <w:jc w:val="center"/>
-              <w:rPr/>
+              <w:rPr>
+                <w:sz w:val="16"/>
+                <w:szCs w:val="16"/>
+              </w:rPr>
             </w:pPr>
             <w:r>
-              <w:rPr/>
+              <w:rPr>
+                <w:sz w:val="16"/>
+                <w:szCs w:val="16"/>
+              </w:rPr>
+              <w:t>2C</w:t>
             </w:r>
           </w:p>
         </w:tc>
         <w:tc>
           <w:tcPr>
-            <w:tcW w:w="1296" w:type="dxa"/>
+            <w:tcW w:w="1162" w:type="dxa"/>
             <w:tcBorders/>
           </w:tcPr>
           <w:p>
@@ -30460,16 +31150,23 @@
               <w:pStyle w:val="TableContents"/>
               <w:widowControl w:val="false"/>
               <w:jc w:val="center"/>
-              <w:rPr/>
+              <w:rPr>
+                <w:sz w:val="16"/>
+                <w:szCs w:val="16"/>
+              </w:rPr>
             </w:pPr>
             <w:r>
-              <w:rPr/>
+              <w:rPr>
+                <w:sz w:val="16"/>
+                <w:szCs w:val="16"/>
+              </w:rPr>
+              <w:t>fff3_0313</w:t>
             </w:r>
           </w:p>
         </w:tc>
         <w:tc>
           <w:tcPr>
-            <w:tcW w:w="1294" w:type="dxa"/>
+            <w:tcW w:w="1540" w:type="dxa"/>
             <w:tcBorders/>
           </w:tcPr>
           <w:p>
@@ -30477,16 +31174,30 @@
               <w:pStyle w:val="TableContents"/>
               <w:widowControl w:val="false"/>
               <w:jc w:val="center"/>
-              <w:rPr/>
+              <w:rPr>
+                <w:sz w:val="16"/>
+                <w:szCs w:val="16"/>
+              </w:rPr>
             </w:pPr>
             <w:r>
-              <w:rPr/>
+              <w:rPr>
+                <w:sz w:val="16"/>
+                <w:szCs w:val="16"/>
+              </w:rPr>
+              <w:t xml:space="preserve">add  </w:t>
+            </w:r>
+            <w:r>
+              <w:rPr>
+                <w:sz w:val="16"/>
+                <w:szCs w:val="16"/>
+              </w:rPr>
+              <w:t>t1,t1,-1</w:t>
             </w:r>
           </w:p>
         </w:tc>
         <w:tc>
           <w:tcPr>
-            <w:tcW w:w="1297" w:type="dxa"/>
+            <w:tcW w:w="4589" w:type="dxa"/>
             <w:tcBorders/>
           </w:tcPr>
           <w:p>
@@ -30494,16 +31205,37 @@
               <w:pStyle w:val="TableContents"/>
               <w:widowControl w:val="false"/>
               <w:jc w:val="center"/>
-              <w:rPr/>
+              <w:rPr>
+                <w:sz w:val="16"/>
+                <w:szCs w:val="16"/>
+              </w:rPr>
             </w:pPr>
             <w:r>
-              <w:rPr/>
+              <w:rPr>
+                <w:sz w:val="16"/>
+                <w:szCs w:val="16"/>
+              </w:rPr>
+              <w:t>t1-=1,t1=2,</w:t>
+            </w:r>
+            <w:r>
+              <w:rPr>
+                <w:sz w:val="16"/>
+                <w:szCs w:val="16"/>
+              </w:rPr>
+              <w:t>计数器减</w:t>
+            </w:r>
+            <w:r>
+              <w:rPr>
+                <w:sz w:val="16"/>
+                <w:szCs w:val="16"/>
+              </w:rPr>
+              <w:t>1</w:t>
             </w:r>
           </w:p>
         </w:tc>
         <w:tc>
           <w:tcPr>
-            <w:tcW w:w="1944" w:type="dxa"/>
+            <w:tcW w:w="695" w:type="dxa"/>
             <w:tcBorders/>
           </w:tcPr>
           <w:p>
@@ -30511,10 +31243,17 @@
               <w:pStyle w:val="TableContents"/>
               <w:widowControl w:val="false"/>
               <w:jc w:val="center"/>
-              <w:rPr/>
+              <w:rPr>
+                <w:sz w:val="16"/>
+                <w:szCs w:val="16"/>
+              </w:rPr>
             </w:pPr>
             <w:r>
-              <w:rPr/>
+              <w:rPr>
+                <w:sz w:val="16"/>
+                <w:szCs w:val="16"/>
+              </w:rPr>
+              <w:t>30</w:t>
             </w:r>
           </w:p>
         </w:tc>
@@ -30523,7 +31262,7 @@
         <w:trPr/>
         <w:tc>
           <w:tcPr>
-            <w:tcW w:w="1295" w:type="dxa"/>
+            <w:tcW w:w="626" w:type="dxa"/>
             <w:tcBorders/>
           </w:tcPr>
           <w:p>
@@ -30531,16 +31270,23 @@
               <w:pStyle w:val="TableContents"/>
               <w:widowControl w:val="false"/>
               <w:jc w:val="center"/>
-              <w:rPr/>
+              <w:rPr>
+                <w:sz w:val="16"/>
+                <w:szCs w:val="16"/>
+              </w:rPr>
             </w:pPr>
             <w:r>
-              <w:rPr/>
+              <w:rPr>
+                <w:sz w:val="16"/>
+                <w:szCs w:val="16"/>
+              </w:rPr>
+              <w:t>11</w:t>
             </w:r>
           </w:p>
         </w:tc>
         <w:tc>
           <w:tcPr>
-            <w:tcW w:w="1296" w:type="dxa"/>
+            <w:tcW w:w="457" w:type="dxa"/>
             <w:tcBorders/>
           </w:tcPr>
           <w:p>
@@ -30548,16 +31294,23 @@
               <w:pStyle w:val="TableContents"/>
               <w:widowControl w:val="false"/>
               <w:jc w:val="center"/>
-              <w:rPr/>
+              <w:rPr>
+                <w:sz w:val="16"/>
+                <w:szCs w:val="16"/>
+              </w:rPr>
             </w:pPr>
             <w:r>
-              <w:rPr/>
+              <w:rPr>
+                <w:sz w:val="16"/>
+                <w:szCs w:val="16"/>
+              </w:rPr>
+              <w:t>30</w:t>
             </w:r>
           </w:p>
         </w:tc>
         <w:tc>
           <w:tcPr>
-            <w:tcW w:w="1296" w:type="dxa"/>
+            <w:tcW w:w="1162" w:type="dxa"/>
             <w:tcBorders/>
           </w:tcPr>
           <w:p>
@@ -30565,16 +31318,23 @@
               <w:pStyle w:val="TableContents"/>
               <w:widowControl w:val="false"/>
               <w:jc w:val="center"/>
-              <w:rPr/>
+              <w:rPr>
+                <w:sz w:val="16"/>
+                <w:szCs w:val="16"/>
+              </w:rPr>
             </w:pPr>
             <w:r>
-              <w:rPr/>
+              <w:rPr>
+                <w:sz w:val="16"/>
+                <w:szCs w:val="16"/>
+              </w:rPr>
+              <w:t>0003_0463</w:t>
             </w:r>
           </w:p>
         </w:tc>
         <w:tc>
           <w:tcPr>
-            <w:tcW w:w="1294" w:type="dxa"/>
+            <w:tcW w:w="1540" w:type="dxa"/>
             <w:tcBorders/>
           </w:tcPr>
           <w:p>
@@ -30582,16 +31342,30 @@
               <w:pStyle w:val="TableContents"/>
               <w:widowControl w:val="false"/>
               <w:jc w:val="center"/>
-              <w:rPr/>
+              <w:rPr>
+                <w:sz w:val="16"/>
+                <w:szCs w:val="16"/>
+              </w:rPr>
             </w:pPr>
             <w:r>
-              <w:rPr/>
+              <w:rPr>
+                <w:sz w:val="16"/>
+                <w:szCs w:val="16"/>
+              </w:rPr>
+              <w:t xml:space="preserve">beq </w:t>
+            </w:r>
+            <w:r>
+              <w:rPr>
+                <w:sz w:val="16"/>
+                <w:szCs w:val="16"/>
+              </w:rPr>
+              <w:t>t1,zero,exit</w:t>
             </w:r>
           </w:p>
         </w:tc>
         <w:tc>
           <w:tcPr>
-            <w:tcW w:w="1297" w:type="dxa"/>
+            <w:tcW w:w="4589" w:type="dxa"/>
             <w:tcBorders/>
           </w:tcPr>
           <w:p>
@@ -30599,16 +31373,58 @@
               <w:pStyle w:val="TableContents"/>
               <w:widowControl w:val="false"/>
               <w:jc w:val="center"/>
-              <w:rPr/>
+              <w:rPr>
+                <w:sz w:val="16"/>
+                <w:szCs w:val="16"/>
+              </w:rPr>
             </w:pPr>
             <w:r>
-              <w:rPr/>
+              <w:rPr>
+                <w:sz w:val="16"/>
+                <w:szCs w:val="16"/>
+              </w:rPr>
+              <w:t>如果</w:t>
+            </w:r>
+            <w:r>
+              <w:rPr>
+                <w:sz w:val="16"/>
+                <w:szCs w:val="16"/>
+              </w:rPr>
+              <w:t>t</w:t>
+            </w:r>
+            <w:r>
+              <w:rPr>
+                <w:sz w:val="16"/>
+                <w:szCs w:val="16"/>
+              </w:rPr>
+              <w:t>1</w:t>
+            </w:r>
+            <w:r>
+              <w:rPr>
+                <w:sz w:val="16"/>
+                <w:szCs w:val="16"/>
+              </w:rPr>
+              <w:t>为</w:t>
+            </w:r>
+            <w:r>
+              <w:rPr>
+                <w:sz w:val="16"/>
+                <w:szCs w:val="16"/>
+              </w:rPr>
+              <w:t>0</w:t>
+            </w:r>
+            <w:r>
+              <w:rPr>
+                <w:sz w:val="16"/>
+                <w:szCs w:val="16"/>
+              </w:rPr>
+              <w:t>跳转至循环出口</w:t>
             </w:r>
           </w:p>
         </w:tc>
         <w:tc>
           <w:tcPr>
-            <w:tcW w:w="1944" w:type="dxa"/>
+            <w:tcW w:w="695" w:type="dxa"/>
             <w:tcBorders/>
           </w:tcPr>
           <w:p>
@@ -30616,10 +31432,17 @@
               <w:pStyle w:val="TableContents"/>
               <w:widowControl w:val="false"/>
               <w:jc w:val="center"/>
-              <w:rPr/>
+              <w:rPr>
+                <w:sz w:val="16"/>
+                <w:szCs w:val="16"/>
+              </w:rPr>
             </w:pPr>
             <w:r>
-              <w:rPr/>
+              <w:rPr>
+                <w:sz w:val="16"/>
+                <w:szCs w:val="16"/>
+              </w:rPr>
+              <w:t>34</w:t>
             </w:r>
           </w:p>
         </w:tc>
@@ -30628,7 +31451,7 @@
         <w:trPr/>
         <w:tc>
           <w:tcPr>
-            <w:tcW w:w="1295" w:type="dxa"/>
+            <w:tcW w:w="626" w:type="dxa"/>
             <w:tcBorders/>
           </w:tcPr>
           <w:p>
@@ -30636,16 +31459,23 @@
               <w:pStyle w:val="TableContents"/>
               <w:widowControl w:val="false"/>
               <w:jc w:val="center"/>
-              <w:rPr/>
+              <w:rPr>
+                <w:sz w:val="16"/>
+                <w:szCs w:val="16"/>
+              </w:rPr>
             </w:pPr>
             <w:r>
-              <w:rPr/>
+              <w:rPr>
+                <w:sz w:val="16"/>
+                <w:szCs w:val="16"/>
+              </w:rPr>
+              <w:t>12</w:t>
             </w:r>
           </w:p>
         </w:tc>
         <w:tc>
           <w:tcPr>
-            <w:tcW w:w="1296" w:type="dxa"/>
+            <w:tcW w:w="457" w:type="dxa"/>
             <w:tcBorders/>
           </w:tcPr>
           <w:p>
@@ -30653,16 +31483,23 @@
               <w:pStyle w:val="TableContents"/>
               <w:widowControl w:val="false"/>
               <w:jc w:val="center"/>
-              <w:rPr/>
+              <w:rPr>
+                <w:sz w:val="16"/>
+                <w:szCs w:val="16"/>
+              </w:rPr>
             </w:pPr>
             <w:r>
-              <w:rPr/>
+              <w:rPr>
+                <w:sz w:val="16"/>
+                <w:szCs w:val="16"/>
+              </w:rPr>
+              <w:t>34</w:t>
             </w:r>
           </w:p>
         </w:tc>
         <w:tc>
           <w:tcPr>
-            <w:tcW w:w="1296" w:type="dxa"/>
+            <w:tcW w:w="1162" w:type="dxa"/>
             <w:tcBorders/>
           </w:tcPr>
           <w:p>
@@ -30670,16 +31507,23 @@
               <w:pStyle w:val="TableContents"/>
               <w:widowControl w:val="false"/>
               <w:jc w:val="center"/>
-              <w:rPr/>
+              <w:rPr>
+                <w:sz w:val="16"/>
+                <w:szCs w:val="16"/>
+              </w:rPr>
             </w:pPr>
             <w:r>
-              <w:rPr/>
+              <w:rPr>
+                <w:sz w:val="16"/>
+                <w:szCs w:val="16"/>
+              </w:rPr>
+              <w:t>fedf_f06f</w:t>
             </w:r>
           </w:p>
         </w:tc>
         <w:tc>
           <w:tcPr>
-            <w:tcW w:w="1294" w:type="dxa"/>
+            <w:tcW w:w="1540" w:type="dxa"/>
             <w:tcBorders/>
           </w:tcPr>
           <w:p>
@@ -30687,16 +31531,23 @@
               <w:pStyle w:val="TableContents"/>
               <w:widowControl w:val="false"/>
               <w:jc w:val="center"/>
-              <w:rPr/>
+              <w:rPr>
+                <w:sz w:val="16"/>
+                <w:szCs w:val="16"/>
+              </w:rPr>
             </w:pPr>
             <w:r>
-              <w:rPr/>
+              <w:rPr>
+                <w:sz w:val="16"/>
+                <w:szCs w:val="16"/>
+              </w:rPr>
+              <w:t>j L</w:t>
             </w:r>
           </w:p>
         </w:tc>
         <w:tc>
           <w:tcPr>
-            <w:tcW w:w="1297" w:type="dxa"/>
+            <w:tcW w:w="4589" w:type="dxa"/>
             <w:tcBorders/>
           </w:tcPr>
           <w:p>
@@ -30704,16 +31555,23 @@
               <w:pStyle w:val="TableContents"/>
               <w:widowControl w:val="false"/>
               <w:jc w:val="center"/>
-              <w:rPr/>
+              <w:rPr>
+                <w:sz w:val="16"/>
+                <w:szCs w:val="16"/>
+              </w:rPr>
             </w:pPr>
             <w:r>
-              <w:rPr/>
+              <w:rPr>
+                <w:sz w:val="16"/>
+                <w:szCs w:val="16"/>
+              </w:rPr>
+              <w:t>跳转到循环体首部</w:t>
             </w:r>
           </w:p>
         </w:tc>
         <w:tc>
           <w:tcPr>
-            <w:tcW w:w="1944" w:type="dxa"/>
+            <w:tcW w:w="695" w:type="dxa"/>
             <w:tcBorders/>
           </w:tcPr>
           <w:p>
@@ -30721,10 +31579,17 @@
               <w:pStyle w:val="TableContents"/>
               <w:widowControl w:val="false"/>
               <w:jc w:val="center"/>
-              <w:rPr/>
+              <w:rPr>
+                <w:sz w:val="16"/>
+                <w:szCs w:val="16"/>
+              </w:rPr>
             </w:pPr>
             <w:r>
-              <w:rPr/>
+              <w:rPr>
+                <w:sz w:val="16"/>
+                <w:szCs w:val="16"/>
+              </w:rPr>
+              <w:t>20</w:t>
             </w:r>
           </w:p>
         </w:tc>
@@ -30733,7 +31598,7 @@
         <w:trPr/>
         <w:tc>
           <w:tcPr>
-            <w:tcW w:w="1295" w:type="dxa"/>
+            <w:tcW w:w="626" w:type="dxa"/>
             <w:tcBorders/>
           </w:tcPr>
           <w:p>
@@ -30741,16 +31606,23 @@
               <w:pStyle w:val="TableContents"/>
               <w:widowControl w:val="false"/>
               <w:jc w:val="center"/>
-              <w:rPr/>
+              <w:rPr>
+                <w:sz w:val="16"/>
+                <w:szCs w:val="16"/>
+              </w:rPr>
             </w:pPr>
             <w:r>
-              <w:rPr/>
+              <w:rPr>
+                <w:sz w:val="16"/>
+                <w:szCs w:val="16"/>
+              </w:rPr>
+              <w:t>13</w:t>
             </w:r>
           </w:p>
         </w:tc>
         <w:tc>
           <w:tcPr>
-            <w:tcW w:w="1296" w:type="dxa"/>
+            <w:tcW w:w="457" w:type="dxa"/>
             <w:tcBorders/>
           </w:tcPr>
           <w:p>
@@ -30758,16 +31630,23 @@
               <w:pStyle w:val="TableContents"/>
               <w:widowControl w:val="false"/>
               <w:jc w:val="center"/>
-              <w:rPr/>
+              <w:rPr>
+                <w:sz w:val="16"/>
+                <w:szCs w:val="16"/>
+              </w:rPr>
             </w:pPr>
             <w:r>
-              <w:rPr/>
+              <w:rPr>
+                <w:sz w:val="16"/>
+                <w:szCs w:val="16"/>
+              </w:rPr>
+              <w:t>20</w:t>
             </w:r>
           </w:p>
         </w:tc>
         <w:tc>
           <w:tcPr>
-            <w:tcW w:w="1296" w:type="dxa"/>
+            <w:tcW w:w="1162" w:type="dxa"/>
             <w:tcBorders/>
           </w:tcPr>
           <w:p>
@@ -30775,16 +31654,23 @@
               <w:pStyle w:val="TableContents"/>
               <w:widowControl w:val="false"/>
               <w:jc w:val="center"/>
-              <w:rPr/>
+              <w:rPr>
+                <w:sz w:val="16"/>
+                <w:szCs w:val="16"/>
+              </w:rPr>
             </w:pPr>
             <w:r>
-              <w:rPr/>
+              <w:rPr>
+                <w:sz w:val="16"/>
+                <w:szCs w:val="16"/>
+              </w:rPr>
+              <w:t>0002_ae03</w:t>
             </w:r>
           </w:p>
         </w:tc>
         <w:tc>
           <w:tcPr>
-            <w:tcW w:w="1294" w:type="dxa"/>
+            <w:tcW w:w="1540" w:type="dxa"/>
             <w:tcBorders/>
           </w:tcPr>
           <w:p>
@@ -30792,16 +31678,23 @@
               <w:pStyle w:val="TableContents"/>
               <w:widowControl w:val="false"/>
               <w:jc w:val="center"/>
-              <w:rPr/>
+              <w:rPr>
+                <w:sz w:val="16"/>
+                <w:szCs w:val="16"/>
+              </w:rPr>
             </w:pPr>
             <w:r>
-              <w:rPr/>
+              <w:rPr>
+                <w:sz w:val="16"/>
+                <w:szCs w:val="16"/>
+              </w:rPr>
+              <w:t>lw t3,0(t0)</w:t>
             </w:r>
           </w:p>
         </w:tc>
         <w:tc>
           <w:tcPr>
-            <w:tcW w:w="1297" w:type="dxa"/>
+            <w:tcW w:w="4589" w:type="dxa"/>
             <w:tcBorders/>
           </w:tcPr>
           <w:p>
@@ -30809,16 +31702,58 @@
               <w:pStyle w:val="TableContents"/>
               <w:widowControl w:val="false"/>
               <w:jc w:val="center"/>
-              <w:rPr/>
+              <w:rPr>
+                <w:sz w:val="16"/>
+                <w:szCs w:val="16"/>
+              </w:rPr>
             </w:pPr>
             <w:r>
-              <w:rPr/>
+              <w:rPr>
+                <w:sz w:val="16"/>
+                <w:szCs w:val="16"/>
+              </w:rPr>
+              <w:t>t3=DM[(t0)], t3=5,</w:t>
+            </w:r>
+            <w:r>
+              <w:rPr>
+                <w:sz w:val="16"/>
+                <w:szCs w:val="16"/>
+              </w:rPr>
+              <w:t>访问</w:t>
+            </w:r>
+            <w:r>
+              <w:rPr>
+                <w:sz w:val="16"/>
+                <w:szCs w:val="16"/>
+              </w:rPr>
+              <w:t>t</w:t>
+            </w:r>
+            <w:r>
+              <w:rPr>
+                <w:sz w:val="16"/>
+                <w:szCs w:val="16"/>
+              </w:rPr>
+              <w:t>0</w:t>
+            </w:r>
+            <w:r>
+              <w:rPr>
+                <w:sz w:val="16"/>
+                <w:szCs w:val="16"/>
+              </w:rPr>
+              <w:t>所指向的内存字，把数据存放在</w:t>
+            </w:r>
+            <w:r>
+              <w:rPr>
+                <w:sz w:val="16"/>
+                <w:szCs w:val="16"/>
+              </w:rPr>
+              <w:t>t3</w:t>
             </w:r>
           </w:p>
         </w:tc>
         <w:tc>
           <w:tcPr>
-            <w:tcW w:w="1944" w:type="dxa"/>
+            <w:tcW w:w="695" w:type="dxa"/>
             <w:tcBorders/>
           </w:tcPr>
           <w:p>
@@ -30826,10 +31761,17 @@
               <w:pStyle w:val="TableContents"/>
               <w:widowControl w:val="false"/>
               <w:jc w:val="center"/>
-              <w:rPr/>
+              <w:rPr>
+                <w:sz w:val="16"/>
+                <w:szCs w:val="16"/>
+              </w:rPr>
             </w:pPr>
             <w:r>
-              <w:rPr/>
+              <w:rPr>
+                <w:sz w:val="16"/>
+                <w:szCs w:val="16"/>
+              </w:rPr>
+              <w:t>24</w:t>
             </w:r>
           </w:p>
         </w:tc>
@@ -30838,7 +31780,7 @@
         <w:trPr/>
         <w:tc>
           <w:tcPr>
-            <w:tcW w:w="1295" w:type="dxa"/>
+            <w:tcW w:w="626" w:type="dxa"/>
             <w:tcBorders/>
           </w:tcPr>
           <w:p>
@@ -30846,16 +31788,23 @@
               <w:pStyle w:val="TableContents"/>
               <w:widowControl w:val="false"/>
               <w:jc w:val="center"/>
-              <w:rPr/>
+              <w:rPr>
+                <w:sz w:val="16"/>
+                <w:szCs w:val="16"/>
+              </w:rPr>
             </w:pPr>
             <w:r>
-              <w:rPr/>
+              <w:rPr>
+                <w:sz w:val="16"/>
+                <w:szCs w:val="16"/>
+              </w:rPr>
+              <w:t>14</w:t>
             </w:r>
           </w:p>
         </w:tc>
         <w:tc>
           <w:tcPr>
-            <w:tcW w:w="1296" w:type="dxa"/>
+            <w:tcW w:w="457" w:type="dxa"/>
             <w:tcBorders/>
           </w:tcPr>
           <w:p>
@@ -30863,16 +31812,23 @@
               <w:pStyle w:val="TableContents"/>
               <w:widowControl w:val="false"/>
               <w:jc w:val="center"/>
-              <w:rPr/>
+              <w:rPr>
+                <w:sz w:val="16"/>
+                <w:szCs w:val="16"/>
+              </w:rPr>
             </w:pPr>
             <w:r>
-              <w:rPr/>
+              <w:rPr>
+                <w:sz w:val="16"/>
+                <w:szCs w:val="16"/>
+              </w:rPr>
+              <w:t>24</w:t>
             </w:r>
           </w:p>
         </w:tc>
         <w:tc>
           <w:tcPr>
-            <w:tcW w:w="1296" w:type="dxa"/>
+            <w:tcW w:w="1162" w:type="dxa"/>
             <w:tcBorders/>
           </w:tcPr>
           <w:p>
@@ -30880,16 +31836,23 @@
               <w:pStyle w:val="TableContents"/>
               <w:widowControl w:val="false"/>
               <w:jc w:val="center"/>
-              <w:rPr/>
+              <w:rPr>
+                <w:sz w:val="16"/>
+                <w:szCs w:val="16"/>
+              </w:rPr>
             </w:pPr>
             <w:r>
-              <w:rPr/>
+              <w:rPr>
+                <w:sz w:val="16"/>
+                <w:szCs w:val="16"/>
+              </w:rPr>
+              <w:t>01c3_83b3</w:t>
             </w:r>
           </w:p>
         </w:tc>
         <w:tc>
           <w:tcPr>
-            <w:tcW w:w="1294" w:type="dxa"/>
+            <w:tcW w:w="1540" w:type="dxa"/>
             <w:tcBorders/>
           </w:tcPr>
           <w:p>
@@ -30897,16 +31860,30 @@
               <w:pStyle w:val="TableContents"/>
               <w:widowControl w:val="false"/>
               <w:jc w:val="center"/>
-              <w:rPr/>
+              <w:rPr>
+                <w:sz w:val="16"/>
+                <w:szCs w:val="16"/>
+              </w:rPr>
             </w:pPr>
             <w:r>
-              <w:rPr/>
+              <w:rPr>
+                <w:sz w:val="16"/>
+                <w:szCs w:val="16"/>
+              </w:rPr>
+              <w:t xml:space="preserve">add </w:t>
+            </w:r>
+            <w:r>
+              <w:rPr>
+                <w:sz w:val="16"/>
+                <w:szCs w:val="16"/>
+              </w:rPr>
+              <w:t>t2,t2,t3</w:t>
             </w:r>
           </w:p>
         </w:tc>
         <w:tc>
           <w:tcPr>
-            <w:tcW w:w="1297" w:type="dxa"/>
+            <w:tcW w:w="4589" w:type="dxa"/>
             <w:tcBorders/>
           </w:tcPr>
           <w:p>
@@ -30914,16 +31891,58 @@
               <w:pStyle w:val="TableContents"/>
               <w:widowControl w:val="false"/>
               <w:jc w:val="center"/>
-              <w:rPr/>
+              <w:rPr>
+                <w:sz w:val="16"/>
+                <w:szCs w:val="16"/>
+              </w:rPr>
             </w:pPr>
             <w:r>
-              <w:rPr/>
+              <w:rPr>
+                <w:sz w:val="16"/>
+                <w:szCs w:val="16"/>
+              </w:rPr>
+              <w:t>t2+=t3, t2=9</w:t>
+            </w:r>
+            <w:r>
+              <w:rPr>
+                <w:sz w:val="16"/>
+                <w:szCs w:val="16"/>
+              </w:rPr>
+              <w:t>把</w:t>
+            </w:r>
+            <w:r>
+              <w:rPr>
+                <w:sz w:val="16"/>
+                <w:szCs w:val="16"/>
+              </w:rPr>
+              <w:t>t</w:t>
+            </w:r>
+            <w:r>
+              <w:rPr>
+                <w:sz w:val="16"/>
+                <w:szCs w:val="16"/>
+              </w:rPr>
+              <w:t>3</w:t>
+            </w:r>
+            <w:r>
+              <w:rPr>
+                <w:sz w:val="16"/>
+                <w:szCs w:val="16"/>
+              </w:rPr>
+              <w:t>中的数据累加到</w:t>
+            </w:r>
+            <w:r>
+              <w:rPr>
+                <w:sz w:val="16"/>
+                <w:szCs w:val="16"/>
+              </w:rPr>
+              <w:t>t2</w:t>
             </w:r>
           </w:p>
         </w:tc>
         <w:tc>
           <w:tcPr>
-            <w:tcW w:w="1944" w:type="dxa"/>
+            <w:tcW w:w="695" w:type="dxa"/>
             <w:tcBorders/>
           </w:tcPr>
           <w:p>
@@ -30931,10 +31950,17 @@
               <w:pStyle w:val="TableContents"/>
               <w:widowControl w:val="false"/>
               <w:jc w:val="center"/>
-              <w:rPr/>
+              <w:rPr>
+                <w:sz w:val="16"/>
+                <w:szCs w:val="16"/>
+              </w:rPr>
             </w:pPr>
             <w:r>
-              <w:rPr/>
+              <w:rPr>
+                <w:sz w:val="16"/>
+                <w:szCs w:val="16"/>
+              </w:rPr>
+              <w:t>28</w:t>
             </w:r>
           </w:p>
         </w:tc>
@@ -30943,7 +31969,7 @@
         <w:trPr/>
         <w:tc>
           <w:tcPr>
-            <w:tcW w:w="1295" w:type="dxa"/>
+            <w:tcW w:w="626" w:type="dxa"/>
             <w:tcBorders/>
           </w:tcPr>
           <w:p>
@@ -30951,16 +31977,23 @@
               <w:pStyle w:val="TableContents"/>
               <w:widowControl w:val="false"/>
               <w:jc w:val="center"/>
-              <w:rPr/>
+              <w:rPr>
+                <w:sz w:val="16"/>
+                <w:szCs w:val="16"/>
+              </w:rPr>
             </w:pPr>
             <w:r>
-              <w:rPr/>
+              <w:rPr>
+                <w:sz w:val="16"/>
+                <w:szCs w:val="16"/>
+              </w:rPr>
+              <w:t>15</w:t>
             </w:r>
           </w:p>
         </w:tc>
         <w:tc>
           <w:tcPr>
-            <w:tcW w:w="1296" w:type="dxa"/>
+            <w:tcW w:w="457" w:type="dxa"/>
             <w:tcBorders/>
           </w:tcPr>
           <w:p>
@@ -30968,16 +32001,23 @@
               <w:pStyle w:val="TableContents"/>
               <w:widowControl w:val="false"/>
               <w:jc w:val="center"/>
-              <w:rPr/>
+              <w:rPr>
+                <w:sz w:val="16"/>
+                <w:szCs w:val="16"/>
+              </w:rPr>
             </w:pPr>
             <w:r>
-              <w:rPr/>
+              <w:rPr>
+                <w:sz w:val="16"/>
+                <w:szCs w:val="16"/>
+              </w:rPr>
+              <w:t>28</w:t>
             </w:r>
           </w:p>
         </w:tc>
         <w:tc>
           <w:tcPr>
-            <w:tcW w:w="1296" w:type="dxa"/>
+            <w:tcW w:w="1162" w:type="dxa"/>
             <w:tcBorders/>
           </w:tcPr>
           <w:p>
@@ -30985,16 +32025,23 @@
               <w:pStyle w:val="TableContents"/>
               <w:widowControl w:val="false"/>
               <w:jc w:val="center"/>
-              <w:rPr/>
+              <w:rPr>
+                <w:sz w:val="16"/>
+                <w:szCs w:val="16"/>
+              </w:rPr>
             </w:pPr>
             <w:r>
-              <w:rPr/>
+              <w:rPr>
+                <w:sz w:val="16"/>
+                <w:szCs w:val="16"/>
+              </w:rPr>
+              <w:t>0042_8293</w:t>
             </w:r>
           </w:p>
         </w:tc>
         <w:tc>
           <w:tcPr>
-            <w:tcW w:w="1294" w:type="dxa"/>
+            <w:tcW w:w="1540" w:type="dxa"/>
             <w:tcBorders/>
           </w:tcPr>
           <w:p>
@@ -31002,16 +32049,30 @@
               <w:pStyle w:val="TableContents"/>
               <w:widowControl w:val="false"/>
               <w:jc w:val="center"/>
-              <w:rPr/>
+              <w:rPr>
+                <w:sz w:val="16"/>
+                <w:szCs w:val="16"/>
+              </w:rPr>
             </w:pPr>
             <w:r>
-              <w:rPr/>
+              <w:rPr>
+                <w:sz w:val="16"/>
+                <w:szCs w:val="16"/>
+              </w:rPr>
+              <w:t>add t</w:t>
+            </w:r>
+            <w:r>
+              <w:rPr>
+                <w:sz w:val="16"/>
+                <w:szCs w:val="16"/>
+              </w:rPr>
+              <w:t>0,t0,4</w:t>
             </w:r>
           </w:p>
         </w:tc>
         <w:tc>
           <w:tcPr>
-            <w:tcW w:w="1297" w:type="dxa"/>
+            <w:tcW w:w="4589" w:type="dxa"/>
             <w:tcBorders/>
           </w:tcPr>
           <w:p>
@@ -31019,16 +32080,30 @@
               <w:pStyle w:val="TableContents"/>
               <w:widowControl w:val="false"/>
               <w:jc w:val="center"/>
-              <w:rPr/>
+              <w:rPr>
+                <w:sz w:val="16"/>
+                <w:szCs w:val="16"/>
+              </w:rPr>
             </w:pPr>
             <w:r>
-              <w:rPr/>
+              <w:rPr>
+                <w:sz w:val="16"/>
+                <w:szCs w:val="16"/>
+              </w:rPr>
+              <w:t>t0+=4,t0=0x18,</w:t>
+            </w:r>
+            <w:r>
+              <w:rPr>
+                <w:sz w:val="16"/>
+                <w:szCs w:val="16"/>
+              </w:rPr>
+              <w:t>指向下一个内存字</w:t>
             </w:r>
           </w:p>
         </w:tc>
         <w:tc>
           <w:tcPr>
-            <w:tcW w:w="1944" w:type="dxa"/>
+            <w:tcW w:w="695" w:type="dxa"/>
             <w:tcBorders/>
           </w:tcPr>
           <w:p>
@@ -31036,10 +32111,17 @@
               <w:pStyle w:val="TableContents"/>
               <w:widowControl w:val="false"/>
               <w:jc w:val="center"/>
-              <w:rPr/>
+              <w:rPr>
+                <w:sz w:val="16"/>
+                <w:szCs w:val="16"/>
+              </w:rPr>
             </w:pPr>
             <w:r>
-              <w:rPr/>
+              <w:rPr>
+                <w:sz w:val="16"/>
+                <w:szCs w:val="16"/>
+              </w:rPr>
+              <w:t>2C</w:t>
             </w:r>
           </w:p>
         </w:tc>
@@ -31048,7 +32130,7 @@
         <w:trPr/>
         <w:tc>
           <w:tcPr>
-            <w:tcW w:w="1295" w:type="dxa"/>
+            <w:tcW w:w="626" w:type="dxa"/>
             <w:tcBorders/>
           </w:tcPr>
           <w:p>
@@ -31056,16 +32138,23 @@
               <w:pStyle w:val="TableContents"/>
               <w:widowControl w:val="false"/>
               <w:jc w:val="center"/>
-              <w:rPr/>
+              <w:rPr>
+                <w:sz w:val="16"/>
+                <w:szCs w:val="16"/>
+              </w:rPr>
             </w:pPr>
             <w:r>
-              <w:rPr/>
+              <w:rPr>
+                <w:sz w:val="16"/>
+                <w:szCs w:val="16"/>
+              </w:rPr>
+              <w:t>16</w:t>
             </w:r>
           </w:p>
         </w:tc>
         <w:tc>
           <w:tcPr>
-            <w:tcW w:w="1296" w:type="dxa"/>
+            <w:tcW w:w="457" w:type="dxa"/>
             <w:tcBorders/>
           </w:tcPr>
           <w:p>
@@ -31073,16 +32162,23 @@
               <w:pStyle w:val="TableContents"/>
               <w:widowControl w:val="false"/>
               <w:jc w:val="center"/>
-              <w:rPr/>
+              <w:rPr>
+                <w:sz w:val="16"/>
+                <w:szCs w:val="16"/>
+              </w:rPr>
             </w:pPr>
             <w:r>
-              <w:rPr/>
+              <w:rPr>
+                <w:sz w:val="16"/>
+                <w:szCs w:val="16"/>
+              </w:rPr>
+              <w:t>2C</w:t>
             </w:r>
           </w:p>
         </w:tc>
         <w:tc>
           <w:tcPr>
-            <w:tcW w:w="1296" w:type="dxa"/>
+            <w:tcW w:w="1162" w:type="dxa"/>
             <w:tcBorders/>
           </w:tcPr>
           <w:p>
@@ -31090,16 +32186,23 @@
               <w:pStyle w:val="TableContents"/>
               <w:widowControl w:val="false"/>
               <w:jc w:val="center"/>
-              <w:rPr/>
+              <w:rPr>
+                <w:sz w:val="16"/>
+                <w:szCs w:val="16"/>
+              </w:rPr>
             </w:pPr>
             <w:r>
-              <w:rPr/>
+              <w:rPr>
+                <w:sz w:val="16"/>
+                <w:szCs w:val="16"/>
+              </w:rPr>
+              <w:t>fff3_0313</w:t>
             </w:r>
           </w:p>
         </w:tc>
         <w:tc>
           <w:tcPr>
-            <w:tcW w:w="1294" w:type="dxa"/>
+            <w:tcW w:w="1540" w:type="dxa"/>
             <w:tcBorders/>
           </w:tcPr>
           <w:p>
@@ -31107,16 +32210,30 @@
               <w:pStyle w:val="TableContents"/>
               <w:widowControl w:val="false"/>
               <w:jc w:val="center"/>
-              <w:rPr/>
+              <w:rPr>
+                <w:sz w:val="16"/>
+                <w:szCs w:val="16"/>
+              </w:rPr>
             </w:pPr>
             <w:r>
-              <w:rPr/>
+              <w:rPr>
+                <w:sz w:val="16"/>
+                <w:szCs w:val="16"/>
+              </w:rPr>
+              <w:t xml:space="preserve">add  </w:t>
+            </w:r>
+            <w:r>
+              <w:rPr>
+                <w:sz w:val="16"/>
+                <w:szCs w:val="16"/>
+              </w:rPr>
+              <w:t>t1,t1,-1</w:t>
             </w:r>
           </w:p>
         </w:tc>
         <w:tc>
           <w:tcPr>
-            <w:tcW w:w="1297" w:type="dxa"/>
+            <w:tcW w:w="4589" w:type="dxa"/>
             <w:tcBorders/>
           </w:tcPr>
           <w:p>
@@ -31124,16 +32241,37 @@
               <w:pStyle w:val="TableContents"/>
               <w:widowControl w:val="false"/>
               <w:jc w:val="center"/>
-              <w:rPr/>
+              <w:rPr>
+                <w:sz w:val="16"/>
+                <w:szCs w:val="16"/>
+              </w:rPr>
             </w:pPr>
             <w:r>
-              <w:rPr/>
+              <w:rPr>
+                <w:sz w:val="16"/>
+                <w:szCs w:val="16"/>
+              </w:rPr>
+              <w:t>t1-=1,t1=1,</w:t>
+            </w:r>
+            <w:r>
+              <w:rPr>
+                <w:sz w:val="16"/>
+                <w:szCs w:val="16"/>
+              </w:rPr>
+              <w:t>计数器减</w:t>
+            </w:r>
+            <w:r>
+              <w:rPr>
+                <w:sz w:val="16"/>
+                <w:szCs w:val="16"/>
+              </w:rPr>
+              <w:t>1</w:t>
             </w:r>
           </w:p>
         </w:tc>
         <w:tc>
           <w:tcPr>
-            <w:tcW w:w="1944" w:type="dxa"/>
+            <w:tcW w:w="695" w:type="dxa"/>
             <w:tcBorders/>
           </w:tcPr>
           <w:p>
@@ -31141,10 +32279,17 @@
               <w:pStyle w:val="TableContents"/>
               <w:widowControl w:val="false"/>
               <w:jc w:val="center"/>
-              <w:rPr/>
+              <w:rPr>
+                <w:sz w:val="16"/>
+                <w:szCs w:val="16"/>
+              </w:rPr>
             </w:pPr>
             <w:r>
-              <w:rPr/>
+              <w:rPr>
+                <w:sz w:val="16"/>
+                <w:szCs w:val="16"/>
+              </w:rPr>
+              <w:t>30</w:t>
             </w:r>
           </w:p>
         </w:tc>
@@ -31153,7 +32298,7 @@
         <w:trPr/>
         <w:tc>
           <w:tcPr>
-            <w:tcW w:w="1295" w:type="dxa"/>
+            <w:tcW w:w="626" w:type="dxa"/>
             <w:tcBorders/>
           </w:tcPr>
           <w:p>
@@ -31161,16 +32306,23 @@
               <w:pStyle w:val="TableContents"/>
               <w:widowControl w:val="false"/>
               <w:jc w:val="center"/>
-              <w:rPr/>
+              <w:rPr>
+                <w:sz w:val="16"/>
+                <w:szCs w:val="16"/>
+              </w:rPr>
             </w:pPr>
             <w:r>
-              <w:rPr/>
+              <w:rPr>
+                <w:sz w:val="16"/>
+                <w:szCs w:val="16"/>
+              </w:rPr>
+              <w:t>17</w:t>
             </w:r>
           </w:p>
         </w:tc>
         <w:tc>
           <w:tcPr>
-            <w:tcW w:w="1296" w:type="dxa"/>
+            <w:tcW w:w="457" w:type="dxa"/>
             <w:tcBorders/>
           </w:tcPr>
           <w:p>
@@ -31178,16 +32330,23 @@
               <w:pStyle w:val="TableContents"/>
               <w:widowControl w:val="false"/>
               <w:jc w:val="center"/>
-              <w:rPr/>
+              <w:rPr>
+                <w:sz w:val="16"/>
+                <w:szCs w:val="16"/>
+              </w:rPr>
             </w:pPr>
             <w:r>
-              <w:rPr/>
+              <w:rPr>
+                <w:sz w:val="16"/>
+                <w:szCs w:val="16"/>
+              </w:rPr>
+              <w:t>30</w:t>
             </w:r>
           </w:p>
         </w:tc>
         <w:tc>
           <w:tcPr>
-            <w:tcW w:w="1296" w:type="dxa"/>
+            <w:tcW w:w="1162" w:type="dxa"/>
             <w:tcBorders/>
           </w:tcPr>
           <w:p>
@@ -31195,16 +32354,23 @@
               <w:pStyle w:val="TableContents"/>
               <w:widowControl w:val="false"/>
               <w:jc w:val="center"/>
-              <w:rPr/>
+              <w:rPr>
+                <w:sz w:val="16"/>
+                <w:szCs w:val="16"/>
+              </w:rPr>
             </w:pPr>
             <w:r>
-              <w:rPr/>
+              <w:rPr>
+                <w:sz w:val="16"/>
+                <w:szCs w:val="16"/>
+              </w:rPr>
+              <w:t>0003_0463</w:t>
             </w:r>
           </w:p>
         </w:tc>
         <w:tc>
           <w:tcPr>
-            <w:tcW w:w="1294" w:type="dxa"/>
+            <w:tcW w:w="1540" w:type="dxa"/>
             <w:tcBorders/>
           </w:tcPr>
           <w:p>
@@ -31212,16 +32378,30 @@
               <w:pStyle w:val="TableContents"/>
               <w:widowControl w:val="false"/>
               <w:jc w:val="center"/>
-              <w:rPr/>
+              <w:rPr>
+                <w:sz w:val="16"/>
+                <w:szCs w:val="16"/>
+              </w:rPr>
             </w:pPr>
             <w:r>
-              <w:rPr/>
+              <w:rPr>
+                <w:sz w:val="16"/>
+                <w:szCs w:val="16"/>
+              </w:rPr>
+              <w:t xml:space="preserve">beq </w:t>
+            </w:r>
+            <w:r>
+              <w:rPr>
+                <w:sz w:val="16"/>
+                <w:szCs w:val="16"/>
+              </w:rPr>
+              <w:t>t1,zero,exit</w:t>
             </w:r>
           </w:p>
         </w:tc>
         <w:tc>
           <w:tcPr>
-            <w:tcW w:w="1297" w:type="dxa"/>
+            <w:tcW w:w="4589" w:type="dxa"/>
             <w:tcBorders/>
           </w:tcPr>
           <w:p>
@@ -31229,16 +32409,58 @@
               <w:pStyle w:val="TableContents"/>
               <w:widowControl w:val="false"/>
               <w:jc w:val="center"/>
-              <w:rPr/>
+              <w:rPr>
+                <w:sz w:val="16"/>
+                <w:szCs w:val="16"/>
+              </w:rPr>
             </w:pPr>
             <w:r>
-              <w:rPr/>
+              <w:rPr>
+                <w:sz w:val="16"/>
+                <w:szCs w:val="16"/>
+              </w:rPr>
+              <w:t>如果</w:t>
+            </w:r>
+            <w:r>
+              <w:rPr>
+                <w:sz w:val="16"/>
+                <w:szCs w:val="16"/>
+              </w:rPr>
+              <w:t>t</w:t>
+            </w:r>
+            <w:r>
+              <w:rPr>
+                <w:sz w:val="16"/>
+                <w:szCs w:val="16"/>
+              </w:rPr>
+              <w:t>1</w:t>
+            </w:r>
+            <w:r>
+              <w:rPr>
+                <w:sz w:val="16"/>
+                <w:szCs w:val="16"/>
+              </w:rPr>
+              <w:t>为</w:t>
+            </w:r>
+            <w:r>
+              <w:rPr>
+                <w:sz w:val="16"/>
+                <w:szCs w:val="16"/>
+              </w:rPr>
+              <w:t>0</w:t>
+            </w:r>
+            <w:r>
+              <w:rPr>
+                <w:sz w:val="16"/>
+                <w:szCs w:val="16"/>
+              </w:rPr>
+              <w:t>跳转至循环出口</w:t>
             </w:r>
           </w:p>
         </w:tc>
         <w:tc>
           <w:tcPr>
-            <w:tcW w:w="1944" w:type="dxa"/>
+            <w:tcW w:w="695" w:type="dxa"/>
             <w:tcBorders/>
           </w:tcPr>
           <w:p>
@@ -31246,10 +32468,17 @@
               <w:pStyle w:val="TableContents"/>
               <w:widowControl w:val="false"/>
               <w:jc w:val="center"/>
-              <w:rPr/>
+              <w:rPr>
+                <w:sz w:val="16"/>
+                <w:szCs w:val="16"/>
+              </w:rPr>
             </w:pPr>
             <w:r>
-              <w:rPr/>
+              <w:rPr>
+                <w:sz w:val="16"/>
+                <w:szCs w:val="16"/>
+              </w:rPr>
+              <w:t>34</w:t>
             </w:r>
           </w:p>
         </w:tc>
@@ -31258,7 +32487,7 @@
         <w:trPr/>
         <w:tc>
           <w:tcPr>
-            <w:tcW w:w="1295" w:type="dxa"/>
+            <w:tcW w:w="626" w:type="dxa"/>
             <w:tcBorders/>
           </w:tcPr>
           <w:p>
@@ -31266,16 +32495,23 @@
               <w:pStyle w:val="TableContents"/>
               <w:widowControl w:val="false"/>
               <w:jc w:val="center"/>
-              <w:rPr/>
+              <w:rPr>
+                <w:sz w:val="16"/>
+                <w:szCs w:val="16"/>
+              </w:rPr>
             </w:pPr>
             <w:r>
-              <w:rPr/>
+              <w:rPr>
+                <w:sz w:val="16"/>
+                <w:szCs w:val="16"/>
+              </w:rPr>
+              <w:t>18</w:t>
             </w:r>
           </w:p>
         </w:tc>
         <w:tc>
           <w:tcPr>
-            <w:tcW w:w="1296" w:type="dxa"/>
+            <w:tcW w:w="457" w:type="dxa"/>
             <w:tcBorders/>
           </w:tcPr>
           <w:p>
@@ -31283,16 +32519,23 @@
               <w:pStyle w:val="TableContents"/>
               <w:widowControl w:val="false"/>
               <w:jc w:val="center"/>
-              <w:rPr/>
+              <w:rPr>
+                <w:sz w:val="16"/>
+                <w:szCs w:val="16"/>
+              </w:rPr>
             </w:pPr>
             <w:r>
-              <w:rPr/>
+              <w:rPr>
+                <w:sz w:val="16"/>
+                <w:szCs w:val="16"/>
+              </w:rPr>
+              <w:t>34</w:t>
             </w:r>
           </w:p>
         </w:tc>
         <w:tc>
           <w:tcPr>
-            <w:tcW w:w="1296" w:type="dxa"/>
+            <w:tcW w:w="1162" w:type="dxa"/>
             <w:tcBorders/>
           </w:tcPr>
           <w:p>
@@ -31300,16 +32543,23 @@
               <w:pStyle w:val="TableContents"/>
               <w:widowControl w:val="false"/>
               <w:jc w:val="center"/>
-              <w:rPr/>
+              <w:rPr>
+                <w:sz w:val="16"/>
+                <w:szCs w:val="16"/>
+              </w:rPr>
             </w:pPr>
             <w:r>
-              <w:rPr/>
+              <w:rPr>
+                <w:sz w:val="16"/>
+                <w:szCs w:val="16"/>
+              </w:rPr>
+              <w:t>fedf_f06f</w:t>
             </w:r>
           </w:p>
         </w:tc>
         <w:tc>
           <w:tcPr>
-            <w:tcW w:w="1294" w:type="dxa"/>
+            <w:tcW w:w="1540" w:type="dxa"/>
             <w:tcBorders/>
           </w:tcPr>
           <w:p>
@@ -31317,16 +32567,23 @@
               <w:pStyle w:val="TableContents"/>
               <w:widowControl w:val="false"/>
               <w:jc w:val="center"/>
-              <w:rPr/>
+              <w:rPr>
+                <w:sz w:val="16"/>
+                <w:szCs w:val="16"/>
+              </w:rPr>
             </w:pPr>
             <w:r>
-              <w:rPr/>
+              <w:rPr>
+                <w:sz w:val="16"/>
+                <w:szCs w:val="16"/>
+              </w:rPr>
+              <w:t>j L</w:t>
             </w:r>
           </w:p>
         </w:tc>
         <w:tc>
           <w:tcPr>
-            <w:tcW w:w="1297" w:type="dxa"/>
+            <w:tcW w:w="4589" w:type="dxa"/>
             <w:tcBorders/>
           </w:tcPr>
           <w:p>
@@ -31334,16 +32591,23 @@
               <w:pStyle w:val="TableContents"/>
               <w:widowControl w:val="false"/>
               <w:jc w:val="center"/>
-              <w:rPr/>
+              <w:rPr>
+                <w:sz w:val="16"/>
+                <w:szCs w:val="16"/>
+              </w:rPr>
             </w:pPr>
             <w:r>
-              <w:rPr/>
+              <w:rPr>
+                <w:sz w:val="16"/>
+                <w:szCs w:val="16"/>
+              </w:rPr>
+              <w:t>跳转到循环体首部</w:t>
             </w:r>
           </w:p>
         </w:tc>
         <w:tc>
           <w:tcPr>
-            <w:tcW w:w="1944" w:type="dxa"/>
+            <w:tcW w:w="695" w:type="dxa"/>
             <w:tcBorders/>
           </w:tcPr>
           <w:p>
@@ -31351,10 +32615,17 @@
               <w:pStyle w:val="TableContents"/>
               <w:widowControl w:val="false"/>
               <w:jc w:val="center"/>
-              <w:rPr/>
+              <w:rPr>
+                <w:sz w:val="16"/>
+                <w:szCs w:val="16"/>
+              </w:rPr>
             </w:pPr>
             <w:r>
-              <w:rPr/>
+              <w:rPr>
+                <w:sz w:val="16"/>
+                <w:szCs w:val="16"/>
+              </w:rPr>
+              <w:t>20</w:t>
             </w:r>
           </w:p>
         </w:tc>
@@ -31363,7 +32634,7 @@
         <w:trPr/>
         <w:tc>
           <w:tcPr>
-            <w:tcW w:w="1295" w:type="dxa"/>
+            <w:tcW w:w="626" w:type="dxa"/>
             <w:tcBorders/>
           </w:tcPr>
           <w:p>
@@ -31371,16 +32642,23 @@
               <w:pStyle w:val="TableContents"/>
               <w:widowControl w:val="false"/>
               <w:jc w:val="center"/>
-              <w:rPr/>
+              <w:rPr>
+                <w:sz w:val="16"/>
+                <w:szCs w:val="16"/>
+              </w:rPr>
             </w:pPr>
             <w:r>
-              <w:rPr/>
+              <w:rPr>
+                <w:sz w:val="16"/>
+                <w:szCs w:val="16"/>
+              </w:rPr>
+              <w:t>19</w:t>
             </w:r>
           </w:p>
         </w:tc>
         <w:tc>
           <w:tcPr>
-            <w:tcW w:w="1296" w:type="dxa"/>
+            <w:tcW w:w="457" w:type="dxa"/>
             <w:tcBorders/>
           </w:tcPr>
           <w:p>
@@ -31388,16 +32666,23 @@
               <w:pStyle w:val="TableContents"/>
               <w:widowControl w:val="false"/>
               <w:jc w:val="center"/>
-              <w:rPr/>
+              <w:rPr>
+                <w:sz w:val="16"/>
+                <w:szCs w:val="16"/>
+              </w:rPr>
             </w:pPr>
             <w:r>
-              <w:rPr/>
+              <w:rPr>
+                <w:sz w:val="16"/>
+                <w:szCs w:val="16"/>
+              </w:rPr>
+              <w:t>20</w:t>
             </w:r>
           </w:p>
         </w:tc>
         <w:tc>
           <w:tcPr>
-            <w:tcW w:w="1296" w:type="dxa"/>
+            <w:tcW w:w="1162" w:type="dxa"/>
             <w:tcBorders/>
           </w:tcPr>
           <w:p>
@@ -31405,16 +32690,23 @@
               <w:pStyle w:val="TableContents"/>
               <w:widowControl w:val="false"/>
               <w:jc w:val="center"/>
-              <w:rPr/>
+              <w:rPr>
+                <w:sz w:val="16"/>
+                <w:szCs w:val="16"/>
+              </w:rPr>
             </w:pPr>
             <w:r>
-              <w:rPr/>
+              <w:rPr>
+                <w:sz w:val="16"/>
+                <w:szCs w:val="16"/>
+              </w:rPr>
+              <w:t>0002_ae03</w:t>
             </w:r>
           </w:p>
         </w:tc>
         <w:tc>
           <w:tcPr>
-            <w:tcW w:w="1294" w:type="dxa"/>
+            <w:tcW w:w="1540" w:type="dxa"/>
             <w:tcBorders/>
           </w:tcPr>
           <w:p>
@@ -31422,16 +32714,23 @@
               <w:pStyle w:val="TableContents"/>
               <w:widowControl w:val="false"/>
               <w:jc w:val="center"/>
-              <w:rPr/>
+              <w:rPr>
+                <w:sz w:val="16"/>
+                <w:szCs w:val="16"/>
+              </w:rPr>
             </w:pPr>
             <w:r>
-              <w:rPr/>
+              <w:rPr>
+                <w:sz w:val="16"/>
+                <w:szCs w:val="16"/>
+              </w:rPr>
+              <w:t>lw t3,0(t0)</w:t>
             </w:r>
           </w:p>
         </w:tc>
         <w:tc>
           <w:tcPr>
-            <w:tcW w:w="1297" w:type="dxa"/>
+            <w:tcW w:w="4589" w:type="dxa"/>
             <w:tcBorders/>
           </w:tcPr>
           <w:p>
@@ -31439,16 +32738,58 @@
               <w:pStyle w:val="TableContents"/>
               <w:widowControl w:val="false"/>
               <w:jc w:val="center"/>
-              <w:rPr/>
+              <w:rPr>
+                <w:sz w:val="16"/>
+                <w:szCs w:val="16"/>
+              </w:rPr>
             </w:pPr>
             <w:r>
-              <w:rPr/>
+              <w:rPr>
+                <w:sz w:val="16"/>
+                <w:szCs w:val="16"/>
+              </w:rPr>
+              <w:t>t3=DM[(t0)], t3=6,</w:t>
+            </w:r>
+            <w:r>
+              <w:rPr>
+                <w:sz w:val="16"/>
+                <w:szCs w:val="16"/>
+              </w:rPr>
+              <w:t>访问</w:t>
+            </w:r>
+            <w:r>
+              <w:rPr>
+                <w:sz w:val="16"/>
+                <w:szCs w:val="16"/>
+              </w:rPr>
+              <w:t>t</w:t>
+            </w:r>
+            <w:r>
+              <w:rPr>
+                <w:sz w:val="16"/>
+                <w:szCs w:val="16"/>
+              </w:rPr>
+              <w:t>0</w:t>
+            </w:r>
+            <w:r>
+              <w:rPr>
+                <w:sz w:val="16"/>
+                <w:szCs w:val="16"/>
+              </w:rPr>
+              <w:t>所指向的内存字，把数据存放在</w:t>
+            </w:r>
+            <w:r>
+              <w:rPr>
+                <w:sz w:val="16"/>
+                <w:szCs w:val="16"/>
+              </w:rPr>
+              <w:t>t3</w:t>
             </w:r>
           </w:p>
         </w:tc>
         <w:tc>
           <w:tcPr>
-            <w:tcW w:w="1944" w:type="dxa"/>
+            <w:tcW w:w="695" w:type="dxa"/>
             <w:tcBorders/>
           </w:tcPr>
           <w:p>
@@ -31456,10 +32797,17 @@
               <w:pStyle w:val="TableContents"/>
               <w:widowControl w:val="false"/>
               <w:jc w:val="center"/>
-              <w:rPr/>
+              <w:rPr>
+                <w:sz w:val="16"/>
+                <w:szCs w:val="16"/>
+              </w:rPr>
             </w:pPr>
             <w:r>
-              <w:rPr/>
+              <w:rPr>
+                <w:sz w:val="16"/>
+                <w:szCs w:val="16"/>
+              </w:rPr>
+              <w:t>24</w:t>
             </w:r>
           </w:p>
         </w:tc>
@@ -31468,7 +32816,7 @@
         <w:trPr/>
         <w:tc>
           <w:tcPr>
-            <w:tcW w:w="1295" w:type="dxa"/>
+            <w:tcW w:w="626" w:type="dxa"/>
             <w:tcBorders/>
           </w:tcPr>
           <w:p>
@@ -31476,16 +32824,23 @@
               <w:pStyle w:val="TableContents"/>
               <w:widowControl w:val="false"/>
               <w:jc w:val="center"/>
-              <w:rPr/>
+              <w:rPr>
+                <w:sz w:val="16"/>
+                <w:szCs w:val="16"/>
+              </w:rPr>
             </w:pPr>
             <w:r>
-              <w:rPr/>
+              <w:rPr>
+                <w:sz w:val="16"/>
+                <w:szCs w:val="16"/>
+              </w:rPr>
+              <w:t>20</w:t>
             </w:r>
           </w:p>
         </w:tc>
         <w:tc>
           <w:tcPr>
-            <w:tcW w:w="1296" w:type="dxa"/>
+            <w:tcW w:w="457" w:type="dxa"/>
             <w:tcBorders/>
           </w:tcPr>
           <w:p>
@@ -31493,16 +32848,23 @@
               <w:pStyle w:val="TableContents"/>
               <w:widowControl w:val="false"/>
               <w:jc w:val="center"/>
-              <w:rPr/>
+              <w:rPr>
+                <w:sz w:val="16"/>
+                <w:szCs w:val="16"/>
+              </w:rPr>
             </w:pPr>
             <w:r>
-              <w:rPr/>
+              <w:rPr>
+                <w:sz w:val="16"/>
+                <w:szCs w:val="16"/>
+              </w:rPr>
+              <w:t>24</w:t>
             </w:r>
           </w:p>
         </w:tc>
         <w:tc>
           <w:tcPr>
-            <w:tcW w:w="1296" w:type="dxa"/>
+            <w:tcW w:w="1162" w:type="dxa"/>
             <w:tcBorders/>
           </w:tcPr>
           <w:p>
@@ -31510,16 +32872,23 @@
               <w:pStyle w:val="TableContents"/>
               <w:widowControl w:val="false"/>
               <w:jc w:val="center"/>
-              <w:rPr/>
+              <w:rPr>
+                <w:sz w:val="16"/>
+                <w:szCs w:val="16"/>
+              </w:rPr>
             </w:pPr>
             <w:r>
-              <w:rPr/>
+              <w:rPr>
+                <w:sz w:val="16"/>
+                <w:szCs w:val="16"/>
+              </w:rPr>
+              <w:t>01c3_83b3</w:t>
             </w:r>
           </w:p>
         </w:tc>
         <w:tc>
           <w:tcPr>
-            <w:tcW w:w="1294" w:type="dxa"/>
+            <w:tcW w:w="1540" w:type="dxa"/>
             <w:tcBorders/>
           </w:tcPr>
           <w:p>
@@ -31527,16 +32896,30 @@
               <w:pStyle w:val="TableContents"/>
               <w:widowControl w:val="false"/>
               <w:jc w:val="center"/>
-              <w:rPr/>
+              <w:rPr>
+                <w:sz w:val="16"/>
+                <w:szCs w:val="16"/>
+              </w:rPr>
             </w:pPr>
             <w:r>
-              <w:rPr/>
+              <w:rPr>
+                <w:sz w:val="16"/>
+                <w:szCs w:val="16"/>
+              </w:rPr>
+              <w:t xml:space="preserve">add </w:t>
+            </w:r>
+            <w:r>
+              <w:rPr>
+                <w:sz w:val="16"/>
+                <w:szCs w:val="16"/>
+              </w:rPr>
+              <w:t>t2,t2,t3</w:t>
             </w:r>
           </w:p>
         </w:tc>
         <w:tc>
           <w:tcPr>
-            <w:tcW w:w="1297" w:type="dxa"/>
+            <w:tcW w:w="4589" w:type="dxa"/>
             <w:tcBorders/>
           </w:tcPr>
           <w:p>
@@ -31544,16 +32927,58 @@
               <w:pStyle w:val="TableContents"/>
               <w:widowControl w:val="false"/>
               <w:jc w:val="center"/>
-              <w:rPr/>
+              <w:rPr>
+                <w:sz w:val="16"/>
+                <w:szCs w:val="16"/>
+              </w:rPr>
             </w:pPr>
             <w:r>
-              <w:rPr/>
+              <w:rPr>
+                <w:sz w:val="16"/>
+                <w:szCs w:val="16"/>
+              </w:rPr>
+              <w:t>t2+=t3, t2=15</w:t>
+            </w:r>
+            <w:r>
+              <w:rPr>
+                <w:sz w:val="16"/>
+                <w:szCs w:val="16"/>
+              </w:rPr>
+              <w:t>把</w:t>
+            </w:r>
+            <w:r>
+              <w:rPr>
+                <w:sz w:val="16"/>
+                <w:szCs w:val="16"/>
+              </w:rPr>
+              <w:t>t</w:t>
+            </w:r>
+            <w:r>
+              <w:rPr>
+                <w:sz w:val="16"/>
+                <w:szCs w:val="16"/>
+              </w:rPr>
+              <w:t>3</w:t>
+            </w:r>
+            <w:r>
+              <w:rPr>
+                <w:sz w:val="16"/>
+                <w:szCs w:val="16"/>
+              </w:rPr>
+              <w:t>中的数据累加到</w:t>
+            </w:r>
+            <w:r>
+              <w:rPr>
+                <w:sz w:val="16"/>
+                <w:szCs w:val="16"/>
+              </w:rPr>
+              <w:t>t2</w:t>
             </w:r>
           </w:p>
         </w:tc>
         <w:tc>
           <w:tcPr>
-            <w:tcW w:w="1944" w:type="dxa"/>
+            <w:tcW w:w="695" w:type="dxa"/>
             <w:tcBorders/>
           </w:tcPr>
           <w:p>
@@ -31561,10 +32986,17 @@
               <w:pStyle w:val="TableContents"/>
               <w:widowControl w:val="false"/>
               <w:jc w:val="center"/>
-              <w:rPr/>
+              <w:rPr>
+                <w:sz w:val="16"/>
+                <w:szCs w:val="16"/>
+              </w:rPr>
             </w:pPr>
             <w:r>
-              <w:rPr/>
+              <w:rPr>
+                <w:sz w:val="16"/>
+                <w:szCs w:val="16"/>
+              </w:rPr>
+              <w:t>28</w:t>
             </w:r>
           </w:p>
         </w:tc>
@@ -31573,7 +33005,7 @@
         <w:trPr/>
         <w:tc>
           <w:tcPr>
-            <w:tcW w:w="1295" w:type="dxa"/>
+            <w:tcW w:w="626" w:type="dxa"/>
             <w:tcBorders/>
           </w:tcPr>
           <w:p>
@@ -31581,16 +33013,23 @@
               <w:pStyle w:val="TableContents"/>
               <w:widowControl w:val="false"/>
               <w:jc w:val="center"/>
-              <w:rPr/>
+              <w:rPr>
+                <w:sz w:val="16"/>
+                <w:szCs w:val="16"/>
+              </w:rPr>
             </w:pPr>
             <w:r>
-              <w:rPr/>
+              <w:rPr>
+                <w:sz w:val="16"/>
+                <w:szCs w:val="16"/>
+              </w:rPr>
+              <w:t>21</w:t>
             </w:r>
           </w:p>
         </w:tc>
         <w:tc>
           <w:tcPr>
-            <w:tcW w:w="1296" w:type="dxa"/>
+            <w:tcW w:w="457" w:type="dxa"/>
             <w:tcBorders/>
           </w:tcPr>
           <w:p>
@@ -31598,16 +33037,23 @@
               <w:pStyle w:val="TableContents"/>
               <w:widowControl w:val="false"/>
               <w:jc w:val="center"/>
-              <w:rPr/>
+              <w:rPr>
+                <w:sz w:val="16"/>
+                <w:szCs w:val="16"/>
+              </w:rPr>
             </w:pPr>
             <w:r>
-              <w:rPr/>
+              <w:rPr>
+                <w:sz w:val="16"/>
+                <w:szCs w:val="16"/>
+              </w:rPr>
+              <w:t>28</w:t>
             </w:r>
           </w:p>
         </w:tc>
         <w:tc>
           <w:tcPr>
-            <w:tcW w:w="1296" w:type="dxa"/>
+            <w:tcW w:w="1162" w:type="dxa"/>
             <w:tcBorders/>
           </w:tcPr>
           <w:p>
@@ -31615,16 +33061,23 @@
               <w:pStyle w:val="TableContents"/>
               <w:widowControl w:val="false"/>
               <w:jc w:val="center"/>
-              <w:rPr/>
+              <w:rPr>
+                <w:sz w:val="16"/>
+                <w:szCs w:val="16"/>
+              </w:rPr>
             </w:pPr>
             <w:r>
-              <w:rPr/>
+              <w:rPr>
+                <w:sz w:val="16"/>
+                <w:szCs w:val="16"/>
+              </w:rPr>
+              <w:t>0042_8293</w:t>
             </w:r>
           </w:p>
         </w:tc>
         <w:tc>
           <w:tcPr>
-            <w:tcW w:w="1294" w:type="dxa"/>
+            <w:tcW w:w="1540" w:type="dxa"/>
             <w:tcBorders/>
           </w:tcPr>
           <w:p>
@@ -31632,16 +33085,30 @@
               <w:pStyle w:val="TableContents"/>
               <w:widowControl w:val="false"/>
               <w:jc w:val="center"/>
-              <w:rPr/>
+              <w:rPr>
+                <w:sz w:val="16"/>
+                <w:szCs w:val="16"/>
+              </w:rPr>
             </w:pPr>
             <w:r>
-              <w:rPr/>
+              <w:rPr>
+                <w:sz w:val="16"/>
+                <w:szCs w:val="16"/>
+              </w:rPr>
+              <w:t>add t</w:t>
+            </w:r>
+            <w:r>
+              <w:rPr>
+                <w:sz w:val="16"/>
+                <w:szCs w:val="16"/>
+              </w:rPr>
+              <w:t>0,t0,4</w:t>
             </w:r>
           </w:p>
         </w:tc>
         <w:tc>
           <w:tcPr>
-            <w:tcW w:w="1297" w:type="dxa"/>
+            <w:tcW w:w="4589" w:type="dxa"/>
             <w:tcBorders/>
           </w:tcPr>
           <w:p>
@@ -31649,16 +33116,30 @@
               <w:pStyle w:val="TableContents"/>
               <w:widowControl w:val="false"/>
               <w:jc w:val="center"/>
-              <w:rPr/>
+              <w:rPr>
+                <w:sz w:val="16"/>
+                <w:szCs w:val="16"/>
+              </w:rPr>
             </w:pPr>
             <w:r>
-              <w:rPr/>
+              <w:rPr>
+                <w:sz w:val="16"/>
+                <w:szCs w:val="16"/>
+              </w:rPr>
+              <w:t>t0+=4,t0=0x1C,</w:t>
+            </w:r>
+            <w:r>
+              <w:rPr>
+                <w:sz w:val="16"/>
+                <w:szCs w:val="16"/>
+              </w:rPr>
+              <w:t>指向下一个内存字</w:t>
             </w:r>
           </w:p>
         </w:tc>
         <w:tc>
           <w:tcPr>
-            <w:tcW w:w="1944" w:type="dxa"/>
+            <w:tcW w:w="695" w:type="dxa"/>
             <w:tcBorders/>
           </w:tcPr>
           <w:p>
@@ -31666,10 +33147,17 @@
               <w:pStyle w:val="TableContents"/>
               <w:widowControl w:val="false"/>
               <w:jc w:val="center"/>
-              <w:rPr/>
+              <w:rPr>
+                <w:sz w:val="16"/>
+                <w:szCs w:val="16"/>
+              </w:rPr>
             </w:pPr>
             <w:r>
-              <w:rPr/>
+              <w:rPr>
+                <w:sz w:val="16"/>
+                <w:szCs w:val="16"/>
+              </w:rPr>
+              <w:t>2C</w:t>
             </w:r>
           </w:p>
         </w:tc>
@@ -31678,7 +33166,7 @@
         <w:trPr/>
         <w:tc>
           <w:tcPr>
-            <w:tcW w:w="1295" w:type="dxa"/>
+            <w:tcW w:w="626" w:type="dxa"/>
             <w:tcBorders/>
           </w:tcPr>
           <w:p>
@@ -31686,16 +33174,23 @@
               <w:pStyle w:val="TableContents"/>
               <w:widowControl w:val="false"/>
               <w:jc w:val="center"/>
-              <w:rPr/>
+              <w:rPr>
+                <w:sz w:val="16"/>
+                <w:szCs w:val="16"/>
+              </w:rPr>
             </w:pPr>
             <w:r>
-              <w:rPr/>
+              <w:rPr>
+                <w:sz w:val="16"/>
+                <w:szCs w:val="16"/>
+              </w:rPr>
+              <w:t>22</w:t>
             </w:r>
           </w:p>
         </w:tc>
         <w:tc>
           <w:tcPr>
-            <w:tcW w:w="1296" w:type="dxa"/>
+            <w:tcW w:w="457" w:type="dxa"/>
             <w:tcBorders/>
           </w:tcPr>
           <w:p>
@@ -31703,16 +33198,23 @@
               <w:pStyle w:val="TableContents"/>
               <w:widowControl w:val="false"/>
               <w:jc w:val="center"/>
-              <w:rPr/>
+              <w:rPr>
+                <w:sz w:val="16"/>
+                <w:szCs w:val="16"/>
+              </w:rPr>
             </w:pPr>
             <w:r>
-              <w:rPr/>
+              <w:rPr>
+                <w:sz w:val="16"/>
+                <w:szCs w:val="16"/>
+              </w:rPr>
+              <w:t>2C</w:t>
             </w:r>
           </w:p>
         </w:tc>
         <w:tc>
           <w:tcPr>
-            <w:tcW w:w="1296" w:type="dxa"/>
+            <w:tcW w:w="1162" w:type="dxa"/>
             <w:tcBorders/>
           </w:tcPr>
           <w:p>
@@ -31720,16 +33222,23 @@
               <w:pStyle w:val="TableContents"/>
               <w:widowControl w:val="false"/>
               <w:jc w:val="center"/>
-              <w:rPr/>
+              <w:rPr>
+                <w:sz w:val="16"/>
+                <w:szCs w:val="16"/>
+              </w:rPr>
             </w:pPr>
             <w:r>
-              <w:rPr/>
+              <w:rPr>
+                <w:sz w:val="16"/>
+                <w:szCs w:val="16"/>
+              </w:rPr>
+              <w:t>fff3_0313</w:t>
             </w:r>
           </w:p>
         </w:tc>
         <w:tc>
           <w:tcPr>
-            <w:tcW w:w="1294" w:type="dxa"/>
+            <w:tcW w:w="1540" w:type="dxa"/>
             <w:tcBorders/>
           </w:tcPr>
           <w:p>
@@ -31737,16 +33246,30 @@
               <w:pStyle w:val="TableContents"/>
               <w:widowControl w:val="false"/>
               <w:jc w:val="center"/>
-              <w:rPr/>
+              <w:rPr>
+                <w:sz w:val="16"/>
+                <w:szCs w:val="16"/>
+              </w:rPr>
             </w:pPr>
             <w:r>
-              <w:rPr/>
+              <w:rPr>
+                <w:sz w:val="16"/>
+                <w:szCs w:val="16"/>
+              </w:rPr>
+              <w:t xml:space="preserve">add  </w:t>
+            </w:r>
+            <w:r>
+              <w:rPr>
+                <w:sz w:val="16"/>
+                <w:szCs w:val="16"/>
+              </w:rPr>
+              <w:t>t1,t1,-1</w:t>
             </w:r>
           </w:p>
         </w:tc>
         <w:tc>
           <w:tcPr>
-            <w:tcW w:w="1297" w:type="dxa"/>
+            <w:tcW w:w="4589" w:type="dxa"/>
             <w:tcBorders/>
           </w:tcPr>
           <w:p>
@@ -31754,16 +33277,37 @@
               <w:pStyle w:val="TableContents"/>
               <w:widowControl w:val="false"/>
               <w:jc w:val="center"/>
-              <w:rPr/>
+              <w:rPr>
+                <w:sz w:val="16"/>
+                <w:szCs w:val="16"/>
+              </w:rPr>
             </w:pPr>
             <w:r>
-              <w:rPr/>
+              <w:rPr>
+                <w:sz w:val="16"/>
+                <w:szCs w:val="16"/>
+              </w:rPr>
+              <w:t>t1-=1,t1=0,</w:t>
+            </w:r>
+            <w:r>
+              <w:rPr>
+                <w:sz w:val="16"/>
+                <w:szCs w:val="16"/>
+              </w:rPr>
+              <w:t>计数器减</w:t>
+            </w:r>
+            <w:r>
+              <w:rPr>
+                <w:sz w:val="16"/>
+                <w:szCs w:val="16"/>
+              </w:rPr>
+              <w:t>1</w:t>
             </w:r>
           </w:p>
         </w:tc>
         <w:tc>
           <w:tcPr>
-            <w:tcW w:w="1944" w:type="dxa"/>
+            <w:tcW w:w="695" w:type="dxa"/>
             <w:tcBorders/>
           </w:tcPr>
           <w:p>
@@ -31771,10 +33315,17 @@
               <w:pStyle w:val="TableContents"/>
               <w:widowControl w:val="false"/>
               <w:jc w:val="center"/>
-              <w:rPr/>
+              <w:rPr>
+                <w:sz w:val="16"/>
+                <w:szCs w:val="16"/>
+              </w:rPr>
             </w:pPr>
             <w:r>
-              <w:rPr/>
+              <w:rPr>
+                <w:sz w:val="16"/>
+                <w:szCs w:val="16"/>
+              </w:rPr>
+              <w:t>30</w:t>
             </w:r>
           </w:p>
         </w:tc>
@@ -31783,7 +33334,7 @@
         <w:trPr/>
         <w:tc>
           <w:tcPr>
-            <w:tcW w:w="1295" w:type="dxa"/>
+            <w:tcW w:w="626" w:type="dxa"/>
             <w:tcBorders/>
           </w:tcPr>
           <w:p>
@@ -31791,16 +33342,23 @@
               <w:pStyle w:val="TableContents"/>
               <w:widowControl w:val="false"/>
               <w:jc w:val="center"/>
-              <w:rPr/>
+              <w:rPr>
+                <w:sz w:val="16"/>
+                <w:szCs w:val="16"/>
+              </w:rPr>
             </w:pPr>
             <w:r>
-              <w:rPr/>
+              <w:rPr>
+                <w:sz w:val="16"/>
+                <w:szCs w:val="16"/>
+              </w:rPr>
+              <w:t>23</w:t>
             </w:r>
           </w:p>
         </w:tc>
         <w:tc>
           <w:tcPr>
-            <w:tcW w:w="1296" w:type="dxa"/>
+            <w:tcW w:w="457" w:type="dxa"/>
             <w:tcBorders/>
           </w:tcPr>
           <w:p>
@@ -31808,16 +33366,23 @@
               <w:pStyle w:val="TableContents"/>
               <w:widowControl w:val="false"/>
               <w:jc w:val="center"/>
-              <w:rPr/>
+              <w:rPr>
+                <w:sz w:val="16"/>
+                <w:szCs w:val="16"/>
+              </w:rPr>
             </w:pPr>
             <w:r>
-              <w:rPr/>
+              <w:rPr>
+                <w:sz w:val="16"/>
+                <w:szCs w:val="16"/>
+              </w:rPr>
+              <w:t>30</w:t>
             </w:r>
           </w:p>
         </w:tc>
         <w:tc>
           <w:tcPr>
-            <w:tcW w:w="1296" w:type="dxa"/>
+            <w:tcW w:w="1162" w:type="dxa"/>
             <w:tcBorders/>
           </w:tcPr>
           <w:p>
@@ -31825,16 +33390,23 @@
               <w:pStyle w:val="TableContents"/>
               <w:widowControl w:val="false"/>
               <w:jc w:val="center"/>
-              <w:rPr/>
+              <w:rPr>
+                <w:sz w:val="16"/>
+                <w:szCs w:val="16"/>
+              </w:rPr>
             </w:pPr>
             <w:r>
-              <w:rPr/>
+              <w:rPr>
+                <w:sz w:val="16"/>
+                <w:szCs w:val="16"/>
+              </w:rPr>
+              <w:t>0003_0463</w:t>
             </w:r>
           </w:p>
         </w:tc>
         <w:tc>
           <w:tcPr>
-            <w:tcW w:w="1294" w:type="dxa"/>
+            <w:tcW w:w="1540" w:type="dxa"/>
             <w:tcBorders/>
           </w:tcPr>
           <w:p>
@@ -31842,16 +33414,30 @@
               <w:pStyle w:val="TableContents"/>
               <w:widowControl w:val="false"/>
               <w:jc w:val="center"/>
-              <w:rPr/>
+              <w:rPr>
+                <w:sz w:val="16"/>
+                <w:szCs w:val="16"/>
+              </w:rPr>
             </w:pPr>
             <w:r>
-              <w:rPr/>
+              <w:rPr>
+                <w:sz w:val="16"/>
+                <w:szCs w:val="16"/>
+              </w:rPr>
+              <w:t xml:space="preserve">beq </w:t>
+            </w:r>
+            <w:r>
+              <w:rPr>
+                <w:sz w:val="16"/>
+                <w:szCs w:val="16"/>
+              </w:rPr>
+              <w:t>t1,zero,exit</w:t>
             </w:r>
           </w:p>
         </w:tc>
         <w:tc>
           <w:tcPr>
-            <w:tcW w:w="1297" w:type="dxa"/>
+            <w:tcW w:w="4589" w:type="dxa"/>
             <w:tcBorders/>
           </w:tcPr>
           <w:p>
@@ -31859,16 +33445,58 @@
               <w:pStyle w:val="TableContents"/>
               <w:widowControl w:val="false"/>
               <w:jc w:val="center"/>
-              <w:rPr/>
+              <w:rPr>
+                <w:sz w:val="16"/>
+                <w:szCs w:val="16"/>
+              </w:rPr>
             </w:pPr>
             <w:r>
-              <w:rPr/>
+              <w:rPr>
+                <w:sz w:val="16"/>
+                <w:szCs w:val="16"/>
+              </w:rPr>
+              <w:t>如果</w:t>
+            </w:r>
+            <w:r>
+              <w:rPr>
+                <w:sz w:val="16"/>
+                <w:szCs w:val="16"/>
+              </w:rPr>
+              <w:t>t</w:t>
+            </w:r>
+            <w:r>
+              <w:rPr>
+                <w:sz w:val="16"/>
+                <w:szCs w:val="16"/>
+              </w:rPr>
+              <w:t>1</w:t>
+            </w:r>
+            <w:r>
+              <w:rPr>
+                <w:sz w:val="16"/>
+                <w:szCs w:val="16"/>
+              </w:rPr>
+              <w:t>为</w:t>
+            </w:r>
+            <w:r>
+              <w:rPr>
+                <w:sz w:val="16"/>
+                <w:szCs w:val="16"/>
+              </w:rPr>
+              <w:t>0</w:t>
+            </w:r>
+            <w:r>
+              <w:rPr>
+                <w:sz w:val="16"/>
+                <w:szCs w:val="16"/>
+              </w:rPr>
+              <w:t>跳转至循环出口</w:t>
             </w:r>
           </w:p>
         </w:tc>
         <w:tc>
           <w:tcPr>
-            <w:tcW w:w="1944" w:type="dxa"/>
+            <w:tcW w:w="695" w:type="dxa"/>
             <w:tcBorders/>
           </w:tcPr>
           <w:p>
@@ -31876,10 +33504,17 @@
               <w:pStyle w:val="TableContents"/>
               <w:widowControl w:val="false"/>
               <w:jc w:val="center"/>
-              <w:rPr/>
+              <w:rPr>
+                <w:sz w:val="16"/>
+                <w:szCs w:val="16"/>
+              </w:rPr>
             </w:pPr>
             <w:r>
-              <w:rPr/>
+              <w:rPr>
+                <w:sz w:val="16"/>
+                <w:szCs w:val="16"/>
+              </w:rPr>
+              <w:t>38</w:t>
             </w:r>
           </w:p>
         </w:tc>
@@ -31888,7 +33523,7 @@
         <w:trPr/>
         <w:tc>
           <w:tcPr>
-            <w:tcW w:w="1295" w:type="dxa"/>
+            <w:tcW w:w="626" w:type="dxa"/>
             <w:tcBorders/>
           </w:tcPr>
           <w:p>
@@ -31896,16 +33531,23 @@
               <w:pStyle w:val="TableContents"/>
               <w:widowControl w:val="false"/>
               <w:jc w:val="center"/>
-              <w:rPr/>
+              <w:rPr>
+                <w:sz w:val="16"/>
+                <w:szCs w:val="16"/>
+              </w:rPr>
             </w:pPr>
             <w:r>
-              <w:rPr/>
+              <w:rPr>
+                <w:sz w:val="16"/>
+                <w:szCs w:val="16"/>
+              </w:rPr>
+              <w:t>24</w:t>
             </w:r>
           </w:p>
         </w:tc>
         <w:tc>
           <w:tcPr>
-            <w:tcW w:w="1296" w:type="dxa"/>
+            <w:tcW w:w="457" w:type="dxa"/>
             <w:tcBorders/>
           </w:tcPr>
           <w:p>
@@ -31913,16 +33555,23 @@
               <w:pStyle w:val="TableContents"/>
               <w:widowControl w:val="false"/>
               <w:jc w:val="center"/>
-              <w:rPr/>
+              <w:rPr>
+                <w:sz w:val="16"/>
+                <w:szCs w:val="16"/>
+              </w:rPr>
             </w:pPr>
             <w:r>
-              <w:rPr/>
+              <w:rPr>
+                <w:sz w:val="16"/>
+                <w:szCs w:val="16"/>
+              </w:rPr>
+              <w:t>38</w:t>
             </w:r>
           </w:p>
         </w:tc>
         <w:tc>
           <w:tcPr>
-            <w:tcW w:w="1296" w:type="dxa"/>
+            <w:tcW w:w="1162" w:type="dxa"/>
             <w:tcBorders/>
           </w:tcPr>
           <w:p>
@@ -31930,16 +33579,23 @@
               <w:pStyle w:val="TableContents"/>
               <w:widowControl w:val="false"/>
               <w:jc w:val="center"/>
-              <w:rPr/>
+              <w:rPr>
+                <w:sz w:val="16"/>
+                <w:szCs w:val="16"/>
+              </w:rPr>
             </w:pPr>
             <w:r>
-              <w:rPr/>
+              <w:rPr>
+                <w:sz w:val="16"/>
+                <w:szCs w:val="16"/>
+              </w:rPr>
+              <w:t>0076_2023</w:t>
             </w:r>
           </w:p>
         </w:tc>
         <w:tc>
           <w:tcPr>
-            <w:tcW w:w="1294" w:type="dxa"/>
+            <w:tcW w:w="1540" w:type="dxa"/>
             <w:tcBorders/>
           </w:tcPr>
           <w:p>
@@ -31947,16 +33603,30 @@
               <w:pStyle w:val="TableContents"/>
               <w:widowControl w:val="false"/>
               <w:jc w:val="center"/>
-              <w:rPr/>
+              <w:rPr>
+                <w:sz w:val="16"/>
+                <w:szCs w:val="16"/>
+              </w:rPr>
             </w:pPr>
             <w:r>
-              <w:rPr/>
+              <w:rPr>
+                <w:sz w:val="16"/>
+                <w:szCs w:val="16"/>
+              </w:rPr>
+              <w:t xml:space="preserve">sw </w:t>
+            </w:r>
+            <w:r>
+              <w:rPr>
+                <w:sz w:val="16"/>
+                <w:szCs w:val="16"/>
+              </w:rPr>
+              <w:t>t2, 0(a2)</w:t>
             </w:r>
           </w:p>
         </w:tc>
         <w:tc>
           <w:tcPr>
-            <w:tcW w:w="1297" w:type="dxa"/>
+            <w:tcW w:w="4589" w:type="dxa"/>
             <w:tcBorders/>
           </w:tcPr>
           <w:p>
@@ -31964,16 +33634,65 @@
               <w:pStyle w:val="TableContents"/>
               <w:widowControl w:val="false"/>
               <w:jc w:val="center"/>
-              <w:rPr/>
+              <w:rPr>
+                <w:sz w:val="16"/>
+                <w:szCs w:val="16"/>
+              </w:rPr>
             </w:pPr>
             <w:r>
-              <w:rPr/>
+              <w:rPr>
+                <w:sz w:val="16"/>
+                <w:szCs w:val="16"/>
+              </w:rPr>
+              <w:t>DM[a2]=15</w:t>
+            </w:r>
+            <w:r>
+              <w:rPr>
+                <w:sz w:val="16"/>
+                <w:szCs w:val="16"/>
+              </w:rPr>
+              <w:t>把</w:t>
+            </w:r>
+            <w:r>
+              <w:rPr>
+                <w:sz w:val="16"/>
+                <w:szCs w:val="16"/>
+              </w:rPr>
+              <w:t>t</w:t>
+            </w:r>
+            <w:r>
+              <w:rPr>
+                <w:sz w:val="16"/>
+                <w:szCs w:val="16"/>
+              </w:rPr>
+              <w:t>2</w:t>
+            </w:r>
+            <w:r>
+              <w:rPr>
+                <w:sz w:val="16"/>
+                <w:szCs w:val="16"/>
+              </w:rPr>
+              <w:t>累加器中的数据写入</w:t>
+            </w:r>
+            <w:r>
+              <w:rPr>
+                <w:sz w:val="16"/>
+                <w:szCs w:val="16"/>
+              </w:rPr>
+              <w:t>a2</w:t>
+            </w:r>
+            <w:r>
+              <w:rPr>
+                <w:sz w:val="16"/>
+                <w:szCs w:val="16"/>
+              </w:rPr>
+              <w:t>指向的内存单元</w:t>
             </w:r>
           </w:p>
         </w:tc>
         <w:tc>
           <w:tcPr>
-            <w:tcW w:w="1944" w:type="dxa"/>
+            <w:tcW w:w="695" w:type="dxa"/>
             <w:tcBorders/>
           </w:tcPr>
           <w:p>
@@ -31981,10 +33700,17 @@
               <w:pStyle w:val="TableContents"/>
               <w:widowControl w:val="false"/>
               <w:jc w:val="center"/>
-              <w:rPr/>
+              <w:rPr>
+                <w:sz w:val="16"/>
+                <w:szCs w:val="16"/>
+              </w:rPr>
             </w:pPr>
             <w:r>
-              <w:rPr/>
+              <w:rPr>
+                <w:sz w:val="16"/>
+                <w:szCs w:val="16"/>
+              </w:rPr>
+              <w:t>3C</w:t>
             </w:r>
           </w:p>
         </w:tc>
@@ -31993,7 +33719,7 @@
         <w:trPr/>
         <w:tc>
           <w:tcPr>
-            <w:tcW w:w="1295" w:type="dxa"/>
+            <w:tcW w:w="626" w:type="dxa"/>
             <w:tcBorders/>
           </w:tcPr>
           <w:p>
@@ -32001,16 +33727,23 @@
               <w:pStyle w:val="TableContents"/>
               <w:widowControl w:val="false"/>
               <w:jc w:val="center"/>
-              <w:rPr/>
+              <w:rPr>
+                <w:sz w:val="16"/>
+                <w:szCs w:val="16"/>
+              </w:rPr>
             </w:pPr>
             <w:r>
-              <w:rPr/>
+              <w:rPr>
+                <w:sz w:val="16"/>
+                <w:szCs w:val="16"/>
+              </w:rPr>
+              <w:t>25</w:t>
             </w:r>
           </w:p>
         </w:tc>
         <w:tc>
           <w:tcPr>
-            <w:tcW w:w="1296" w:type="dxa"/>
+            <w:tcW w:w="457" w:type="dxa"/>
             <w:tcBorders/>
           </w:tcPr>
           <w:p>
@@ -32018,16 +33751,23 @@
               <w:pStyle w:val="TableContents"/>
               <w:widowControl w:val="false"/>
               <w:jc w:val="center"/>
-              <w:rPr/>
+              <w:rPr>
+                <w:sz w:val="16"/>
+                <w:szCs w:val="16"/>
+              </w:rPr>
             </w:pPr>
             <w:r>
-              <w:rPr/>
+              <w:rPr>
+                <w:sz w:val="16"/>
+                <w:szCs w:val="16"/>
+              </w:rPr>
+              <w:t>3C</w:t>
             </w:r>
           </w:p>
         </w:tc>
         <w:tc>
           <w:tcPr>
-            <w:tcW w:w="1296" w:type="dxa"/>
+            <w:tcW w:w="1162" w:type="dxa"/>
             <w:tcBorders/>
           </w:tcPr>
           <w:p>
@@ -32035,16 +33775,23 @@
               <w:pStyle w:val="TableContents"/>
               <w:widowControl w:val="false"/>
               <w:jc w:val="center"/>
-              <w:rPr/>
+              <w:rPr>
+                <w:sz w:val="16"/>
+                <w:szCs w:val="16"/>
+              </w:rPr>
             </w:pPr>
             <w:r>
-              <w:rPr/>
+              <w:rPr>
+                <w:sz w:val="16"/>
+                <w:szCs w:val="16"/>
+              </w:rPr>
+              <w:t>0000_8067</w:t>
             </w:r>
           </w:p>
         </w:tc>
         <w:tc>
           <w:tcPr>
-            <w:tcW w:w="1294" w:type="dxa"/>
+            <w:tcW w:w="1540" w:type="dxa"/>
             <w:tcBorders/>
           </w:tcPr>
           <w:p>
@@ -32052,16 +33799,23 @@
               <w:pStyle w:val="TableContents"/>
               <w:widowControl w:val="false"/>
               <w:jc w:val="center"/>
-              <w:rPr/>
+              <w:rPr>
+                <w:sz w:val="16"/>
+                <w:szCs w:val="16"/>
+              </w:rPr>
             </w:pPr>
             <w:r>
-              <w:rPr/>
+              <w:rPr>
+                <w:sz w:val="16"/>
+                <w:szCs w:val="16"/>
+              </w:rPr>
+              <w:t>ret</w:t>
             </w:r>
           </w:p>
         </w:tc>
         <w:tc>
           <w:tcPr>
-            <w:tcW w:w="1297" w:type="dxa"/>
+            <w:tcW w:w="4589" w:type="dxa"/>
             <w:tcBorders/>
           </w:tcPr>
           <w:p>
@@ -32069,16 +33823,23 @@
               <w:pStyle w:val="TableContents"/>
               <w:widowControl w:val="false"/>
               <w:jc w:val="center"/>
-              <w:rPr/>
+              <w:rPr>
+                <w:sz w:val="16"/>
+                <w:szCs w:val="16"/>
+              </w:rPr>
             </w:pPr>
             <w:r>
-              <w:rPr/>
+              <w:rPr>
+                <w:sz w:val="16"/>
+                <w:szCs w:val="16"/>
+              </w:rPr>
+              <w:t>返回父程序</w:t>
             </w:r>
           </w:p>
         </w:tc>
         <w:tc>
           <w:tcPr>
-            <w:tcW w:w="1944" w:type="dxa"/>
+            <w:tcW w:w="695" w:type="dxa"/>
             <w:tcBorders/>
           </w:tcPr>
           <w:p>
@@ -32086,10 +33847,17 @@
               <w:pStyle w:val="TableContents"/>
               <w:widowControl w:val="false"/>
               <w:jc w:val="center"/>
-              <w:rPr/>
+              <w:rPr>
+                <w:sz w:val="16"/>
+                <w:szCs w:val="16"/>
+              </w:rPr>
             </w:pPr>
             <w:r>
-              <w:rPr/>
+              <w:rPr>
+                <w:sz w:val="16"/>
+                <w:szCs w:val="16"/>
+              </w:rPr>
+              <w:t>10</w:t>
             </w:r>
           </w:p>
         </w:tc>
@@ -32098,7 +33866,7 @@
         <w:trPr/>
         <w:tc>
           <w:tcPr>
-            <w:tcW w:w="1295" w:type="dxa"/>
+            <w:tcW w:w="626" w:type="dxa"/>
             <w:tcBorders/>
           </w:tcPr>
           <w:p>
@@ -32106,16 +33874,23 @@
               <w:pStyle w:val="TableContents"/>
               <w:widowControl w:val="false"/>
               <w:jc w:val="center"/>
-              <w:rPr/>
+              <w:rPr>
+                <w:sz w:val="16"/>
+                <w:szCs w:val="16"/>
+              </w:rPr>
             </w:pPr>
             <w:r>
-              <w:rPr/>
+              <w:rPr>
+                <w:sz w:val="16"/>
+                <w:szCs w:val="16"/>
+              </w:rPr>
+              <w:t>26</w:t>
             </w:r>
           </w:p>
         </w:tc>
         <w:tc>
           <w:tcPr>
-            <w:tcW w:w="1296" w:type="dxa"/>
+            <w:tcW w:w="457" w:type="dxa"/>
             <w:tcBorders/>
           </w:tcPr>
           <w:p>
@@ -32123,16 +33898,23 @@
               <w:pStyle w:val="TableContents"/>
               <w:widowControl w:val="false"/>
               <w:jc w:val="center"/>
-              <w:rPr/>
+              <w:rPr>
+                <w:sz w:val="16"/>
+                <w:szCs w:val="16"/>
+              </w:rPr>
             </w:pPr>
             <w:r>
-              <w:rPr/>
+              <w:rPr>
+                <w:sz w:val="16"/>
+                <w:szCs w:val="16"/>
+              </w:rPr>
+              <w:t>10</w:t>
             </w:r>
           </w:p>
         </w:tc>
         <w:tc>
           <w:tcPr>
-            <w:tcW w:w="1296" w:type="dxa"/>
+            <w:tcW w:w="1162" w:type="dxa"/>
             <w:tcBorders/>
           </w:tcPr>
           <w:p>
@@ -32140,16 +33922,23 @@
               <w:pStyle w:val="TableContents"/>
               <w:widowControl w:val="false"/>
               <w:jc w:val="center"/>
-              <w:rPr/>
+              <w:rPr>
+                <w:sz w:val="16"/>
+                <w:szCs w:val="16"/>
+              </w:rPr>
             </w:pPr>
             <w:r>
-              <w:rPr/>
+              <w:rPr>
+                <w:sz w:val="16"/>
+                <w:szCs w:val="16"/>
+              </w:rPr>
+              <w:t>0006_2403</w:t>
             </w:r>
           </w:p>
         </w:tc>
         <w:tc>
           <w:tcPr>
-            <w:tcW w:w="1294" w:type="dxa"/>
+            <w:tcW w:w="1540" w:type="dxa"/>
             <w:tcBorders/>
           </w:tcPr>
           <w:p>
@@ -32157,16 +33946,30 @@
               <w:pStyle w:val="TableContents"/>
               <w:widowControl w:val="false"/>
               <w:jc w:val="center"/>
-              <w:rPr/>
+              <w:rPr>
+                <w:sz w:val="16"/>
+                <w:szCs w:val="16"/>
+              </w:rPr>
             </w:pPr>
             <w:r>
-              <w:rPr/>
+              <w:rPr>
+                <w:sz w:val="16"/>
+                <w:szCs w:val="16"/>
+              </w:rPr>
+              <w:t xml:space="preserve">lw </w:t>
+            </w:r>
+            <w:r>
+              <w:rPr>
+                <w:sz w:val="16"/>
+                <w:szCs w:val="16"/>
+              </w:rPr>
+              <w:t>s0,0(a2)</w:t>
             </w:r>
           </w:p>
         </w:tc>
         <w:tc>
           <w:tcPr>
-            <w:tcW w:w="1297" w:type="dxa"/>
+            <w:tcW w:w="4589" w:type="dxa"/>
             <w:tcBorders/>
           </w:tcPr>
           <w:p>
@@ -32174,16 +33977,65 @@
               <w:pStyle w:val="TableContents"/>
               <w:widowControl w:val="false"/>
               <w:jc w:val="center"/>
-              <w:rPr/>
+              <w:rPr>
+                <w:sz w:val="16"/>
+                <w:szCs w:val="16"/>
+              </w:rPr>
             </w:pPr>
             <w:r>
-              <w:rPr/>
+              <w:rPr>
+                <w:sz w:val="16"/>
+                <w:szCs w:val="16"/>
+              </w:rPr>
+              <w:t xml:space="preserve">a0=15  </w:t>
+            </w:r>
+            <w:r>
+              <w:rPr>
+                <w:sz w:val="16"/>
+                <w:szCs w:val="16"/>
+              </w:rPr>
+              <w:t>读出</w:t>
+            </w:r>
+            <w:r>
+              <w:rPr>
+                <w:sz w:val="16"/>
+                <w:szCs w:val="16"/>
+              </w:rPr>
+              <w:t>a0</w:t>
+            </w:r>
+            <w:r>
+              <w:rPr>
+                <w:sz w:val="16"/>
+                <w:szCs w:val="16"/>
+              </w:rPr>
+              <w:t>所指向的内存单元的数据</w:t>
+            </w:r>
+            <w:r>
+              <w:rPr>
+                <w:sz w:val="16"/>
+                <w:szCs w:val="16"/>
+              </w:rPr>
+              <w:t>(</w:t>
+            </w:r>
+            <w:r>
+              <w:rPr>
+                <w:sz w:val="16"/>
+                <w:szCs w:val="16"/>
+              </w:rPr>
+              <w:t>累加和</w:t>
+            </w:r>
+            <w:r>
+              <w:rPr>
+                <w:sz w:val="16"/>
+                <w:szCs w:val="16"/>
+              </w:rPr>
+              <w:t>)</w:t>
             </w:r>
           </w:p>
         </w:tc>
         <w:tc>
           <w:tcPr>
-            <w:tcW w:w="1944" w:type="dxa"/>
+            <w:tcW w:w="695" w:type="dxa"/>
             <w:tcBorders/>
           </w:tcPr>
           <w:p>
@@ -32191,1480 +34043,16 @@
               <w:pStyle w:val="TableContents"/>
               <w:widowControl w:val="false"/>
               <w:jc w:val="center"/>
-              <w:rPr/>
+              <w:rPr>
+                <w:sz w:val="16"/>
+                <w:szCs w:val="16"/>
+              </w:rPr>
             </w:pPr>
             <w:r>
-              <w:rPr/>
-            </w:r>
-          </w:p>
-        </w:tc>
-      </w:tr>
-      <w:tr>
-        <w:trPr/>
-        <w:tc>
-          <w:tcPr>
-            <w:tcW w:w="1295" w:type="dxa"/>
-            <w:tcBorders/>
-          </w:tcPr>
-          <w:p>
-            <w:pPr>
-              <w:pStyle w:val="TableContents"/>
-              <w:widowControl w:val="false"/>
-              <w:jc w:val="center"/>
-              <w:rPr/>
-            </w:pPr>
-            <w:r>
-              <w:rPr/>
-            </w:r>
-          </w:p>
-        </w:tc>
-        <w:tc>
-          <w:tcPr>
-            <w:tcW w:w="1296" w:type="dxa"/>
-            <w:tcBorders/>
-          </w:tcPr>
-          <w:p>
-            <w:pPr>
-              <w:pStyle w:val="TableContents"/>
-              <w:widowControl w:val="false"/>
-              <w:jc w:val="center"/>
-              <w:rPr/>
-            </w:pPr>
-            <w:r>
-              <w:rPr/>
-            </w:r>
-          </w:p>
-        </w:tc>
-        <w:tc>
-          <w:tcPr>
-            <w:tcW w:w="1296" w:type="dxa"/>
-            <w:tcBorders/>
-          </w:tcPr>
-          <w:p>
-            <w:pPr>
-              <w:pStyle w:val="TableContents"/>
-              <w:widowControl w:val="false"/>
-              <w:jc w:val="center"/>
-              <w:rPr/>
-            </w:pPr>
-            <w:r>
-              <w:rPr/>
-            </w:r>
-          </w:p>
-        </w:tc>
-        <w:tc>
-          <w:tcPr>
-            <w:tcW w:w="1294" w:type="dxa"/>
-            <w:tcBorders/>
-          </w:tcPr>
-          <w:p>
-            <w:pPr>
-              <w:pStyle w:val="TableContents"/>
-              <w:widowControl w:val="false"/>
-              <w:jc w:val="center"/>
-              <w:rPr/>
-            </w:pPr>
-            <w:r>
-              <w:rPr/>
-            </w:r>
-          </w:p>
-        </w:tc>
-        <w:tc>
-          <w:tcPr>
-            <w:tcW w:w="1297" w:type="dxa"/>
-            <w:tcBorders/>
-          </w:tcPr>
-          <w:p>
-            <w:pPr>
-              <w:pStyle w:val="TableContents"/>
-              <w:widowControl w:val="false"/>
-              <w:jc w:val="center"/>
-              <w:rPr/>
-            </w:pPr>
-            <w:r>
-              <w:rPr/>
-            </w:r>
-          </w:p>
-        </w:tc>
-        <w:tc>
-          <w:tcPr>
-            <w:tcW w:w="1944" w:type="dxa"/>
-            <w:tcBorders/>
-          </w:tcPr>
-          <w:p>
-            <w:pPr>
-              <w:pStyle w:val="TableContents"/>
-              <w:widowControl w:val="false"/>
-              <w:jc w:val="center"/>
-              <w:rPr/>
-            </w:pPr>
-            <w:r>
-              <w:rPr/>
-            </w:r>
-          </w:p>
-        </w:tc>
-      </w:tr>
-      <w:tr>
-        <w:trPr/>
-        <w:tc>
-          <w:tcPr>
-            <w:tcW w:w="1295" w:type="dxa"/>
-            <w:tcBorders/>
-          </w:tcPr>
-          <w:p>
-            <w:pPr>
-              <w:pStyle w:val="TableContents"/>
-              <w:widowControl w:val="false"/>
-              <w:jc w:val="center"/>
-              <w:rPr/>
-            </w:pPr>
-            <w:r>
-              <w:rPr/>
-            </w:r>
-          </w:p>
-        </w:tc>
-        <w:tc>
-          <w:tcPr>
-            <w:tcW w:w="1296" w:type="dxa"/>
-            <w:tcBorders/>
-          </w:tcPr>
-          <w:p>
-            <w:pPr>
-              <w:pStyle w:val="TableContents"/>
-              <w:widowControl w:val="false"/>
-              <w:jc w:val="center"/>
-              <w:rPr/>
-            </w:pPr>
-            <w:r>
-              <w:rPr/>
-            </w:r>
-          </w:p>
-        </w:tc>
-        <w:tc>
-          <w:tcPr>
-            <w:tcW w:w="1296" w:type="dxa"/>
-            <w:tcBorders/>
-          </w:tcPr>
-          <w:p>
-            <w:pPr>
-              <w:pStyle w:val="TableContents"/>
-              <w:widowControl w:val="false"/>
-              <w:jc w:val="center"/>
-              <w:rPr/>
-            </w:pPr>
-            <w:r>
-              <w:rPr/>
-            </w:r>
-          </w:p>
-        </w:tc>
-        <w:tc>
-          <w:tcPr>
-            <w:tcW w:w="1294" w:type="dxa"/>
-            <w:tcBorders/>
-          </w:tcPr>
-          <w:p>
-            <w:pPr>
-              <w:pStyle w:val="TableContents"/>
-              <w:widowControl w:val="false"/>
-              <w:jc w:val="center"/>
-              <w:rPr/>
-            </w:pPr>
-            <w:r>
-              <w:rPr/>
-            </w:r>
-          </w:p>
-        </w:tc>
-        <w:tc>
-          <w:tcPr>
-            <w:tcW w:w="1297" w:type="dxa"/>
-            <w:tcBorders/>
-          </w:tcPr>
-          <w:p>
-            <w:pPr>
-              <w:pStyle w:val="TableContents"/>
-              <w:widowControl w:val="false"/>
-              <w:jc w:val="center"/>
-              <w:rPr/>
-            </w:pPr>
-            <w:r>
-              <w:rPr/>
-            </w:r>
-          </w:p>
-        </w:tc>
-        <w:tc>
-          <w:tcPr>
-            <w:tcW w:w="1944" w:type="dxa"/>
-            <w:tcBorders/>
-          </w:tcPr>
-          <w:p>
-            <w:pPr>
-              <w:pStyle w:val="TableContents"/>
-              <w:widowControl w:val="false"/>
-              <w:jc w:val="center"/>
-              <w:rPr/>
-            </w:pPr>
-            <w:r>
-              <w:rPr/>
-            </w:r>
-          </w:p>
-        </w:tc>
-      </w:tr>
-      <w:tr>
-        <w:trPr/>
-        <w:tc>
-          <w:tcPr>
-            <w:tcW w:w="1295" w:type="dxa"/>
-            <w:tcBorders/>
-          </w:tcPr>
-          <w:p>
-            <w:pPr>
-              <w:pStyle w:val="TableContents"/>
-              <w:widowControl w:val="false"/>
-              <w:jc w:val="center"/>
-              <w:rPr/>
-            </w:pPr>
-            <w:r>
-              <w:rPr/>
-            </w:r>
-          </w:p>
-        </w:tc>
-        <w:tc>
-          <w:tcPr>
-            <w:tcW w:w="1296" w:type="dxa"/>
-            <w:tcBorders/>
-          </w:tcPr>
-          <w:p>
-            <w:pPr>
-              <w:pStyle w:val="TableContents"/>
-              <w:widowControl w:val="false"/>
-              <w:jc w:val="center"/>
-              <w:rPr/>
-            </w:pPr>
-            <w:r>
-              <w:rPr/>
-            </w:r>
-          </w:p>
-        </w:tc>
-        <w:tc>
-          <w:tcPr>
-            <w:tcW w:w="1296" w:type="dxa"/>
-            <w:tcBorders/>
-          </w:tcPr>
-          <w:p>
-            <w:pPr>
-              <w:pStyle w:val="TableContents"/>
-              <w:widowControl w:val="false"/>
-              <w:jc w:val="center"/>
-              <w:rPr/>
-            </w:pPr>
-            <w:r>
-              <w:rPr/>
-            </w:r>
-          </w:p>
-        </w:tc>
-        <w:tc>
-          <w:tcPr>
-            <w:tcW w:w="1294" w:type="dxa"/>
-            <w:tcBorders/>
-          </w:tcPr>
-          <w:p>
-            <w:pPr>
-              <w:pStyle w:val="TableContents"/>
-              <w:widowControl w:val="false"/>
-              <w:jc w:val="center"/>
-              <w:rPr/>
-            </w:pPr>
-            <w:r>
-              <w:rPr/>
-            </w:r>
-          </w:p>
-        </w:tc>
-        <w:tc>
-          <w:tcPr>
-            <w:tcW w:w="1297" w:type="dxa"/>
-            <w:tcBorders/>
-          </w:tcPr>
-          <w:p>
-            <w:pPr>
-              <w:pStyle w:val="TableContents"/>
-              <w:widowControl w:val="false"/>
-              <w:jc w:val="center"/>
-              <w:rPr/>
-            </w:pPr>
-            <w:r>
-              <w:rPr/>
-            </w:r>
-          </w:p>
-        </w:tc>
-        <w:tc>
-          <w:tcPr>
-            <w:tcW w:w="1944" w:type="dxa"/>
-            <w:tcBorders/>
-          </w:tcPr>
-          <w:p>
-            <w:pPr>
-              <w:pStyle w:val="TableContents"/>
-              <w:widowControl w:val="false"/>
-              <w:jc w:val="center"/>
-              <w:rPr/>
-            </w:pPr>
-            <w:r>
-              <w:rPr/>
-            </w:r>
-          </w:p>
-        </w:tc>
-      </w:tr>
-      <w:tr>
-        <w:trPr/>
-        <w:tc>
-          <w:tcPr>
-            <w:tcW w:w="1295" w:type="dxa"/>
-            <w:tcBorders/>
-          </w:tcPr>
-          <w:p>
-            <w:pPr>
-              <w:pStyle w:val="TableContents"/>
-              <w:widowControl w:val="false"/>
-              <w:jc w:val="center"/>
-              <w:rPr/>
-            </w:pPr>
-            <w:r>
-              <w:rPr/>
-            </w:r>
-          </w:p>
-        </w:tc>
-        <w:tc>
-          <w:tcPr>
-            <w:tcW w:w="1296" w:type="dxa"/>
-            <w:tcBorders/>
-          </w:tcPr>
-          <w:p>
-            <w:pPr>
-              <w:pStyle w:val="TableContents"/>
-              <w:widowControl w:val="false"/>
-              <w:jc w:val="center"/>
-              <w:rPr/>
-            </w:pPr>
-            <w:r>
-              <w:rPr/>
-            </w:r>
-          </w:p>
-        </w:tc>
-        <w:tc>
-          <w:tcPr>
-            <w:tcW w:w="1296" w:type="dxa"/>
-            <w:tcBorders/>
-          </w:tcPr>
-          <w:p>
-            <w:pPr>
-              <w:pStyle w:val="TableContents"/>
-              <w:widowControl w:val="false"/>
-              <w:jc w:val="center"/>
-              <w:rPr/>
-            </w:pPr>
-            <w:r>
-              <w:rPr/>
-            </w:r>
-          </w:p>
-        </w:tc>
-        <w:tc>
-          <w:tcPr>
-            <w:tcW w:w="1294" w:type="dxa"/>
-            <w:tcBorders/>
-          </w:tcPr>
-          <w:p>
-            <w:pPr>
-              <w:pStyle w:val="TableContents"/>
-              <w:widowControl w:val="false"/>
-              <w:jc w:val="center"/>
-              <w:rPr/>
-            </w:pPr>
-            <w:r>
-              <w:rPr/>
-            </w:r>
-          </w:p>
-        </w:tc>
-        <w:tc>
-          <w:tcPr>
-            <w:tcW w:w="1297" w:type="dxa"/>
-            <w:tcBorders/>
-          </w:tcPr>
-          <w:p>
-            <w:pPr>
-              <w:pStyle w:val="TableContents"/>
-              <w:widowControl w:val="false"/>
-              <w:jc w:val="center"/>
-              <w:rPr/>
-            </w:pPr>
-            <w:r>
-              <w:rPr/>
-            </w:r>
-          </w:p>
-        </w:tc>
-        <w:tc>
-          <w:tcPr>
-            <w:tcW w:w="1944" w:type="dxa"/>
-            <w:tcBorders/>
-          </w:tcPr>
-          <w:p>
-            <w:pPr>
-              <w:pStyle w:val="TableContents"/>
-              <w:widowControl w:val="false"/>
-              <w:jc w:val="center"/>
-              <w:rPr/>
-            </w:pPr>
-            <w:r>
-              <w:rPr/>
-            </w:r>
-          </w:p>
-        </w:tc>
-      </w:tr>
-      <w:tr>
-        <w:trPr/>
-        <w:tc>
-          <w:tcPr>
-            <w:tcW w:w="1295" w:type="dxa"/>
-            <w:tcBorders/>
-          </w:tcPr>
-          <w:p>
-            <w:pPr>
-              <w:pStyle w:val="TableContents"/>
-              <w:widowControl w:val="false"/>
-              <w:jc w:val="center"/>
-              <w:rPr/>
-            </w:pPr>
-            <w:r>
-              <w:rPr/>
-            </w:r>
-          </w:p>
-        </w:tc>
-        <w:tc>
-          <w:tcPr>
-            <w:tcW w:w="1296" w:type="dxa"/>
-            <w:tcBorders/>
-          </w:tcPr>
-          <w:p>
-            <w:pPr>
-              <w:pStyle w:val="TableContents"/>
-              <w:widowControl w:val="false"/>
-              <w:jc w:val="center"/>
-              <w:rPr/>
-            </w:pPr>
-            <w:r>
-              <w:rPr/>
-            </w:r>
-          </w:p>
-        </w:tc>
-        <w:tc>
-          <w:tcPr>
-            <w:tcW w:w="1296" w:type="dxa"/>
-            <w:tcBorders/>
-          </w:tcPr>
-          <w:p>
-            <w:pPr>
-              <w:pStyle w:val="TableContents"/>
-              <w:widowControl w:val="false"/>
-              <w:jc w:val="center"/>
-              <w:rPr/>
-            </w:pPr>
-            <w:r>
-              <w:rPr/>
-            </w:r>
-          </w:p>
-        </w:tc>
-        <w:tc>
-          <w:tcPr>
-            <w:tcW w:w="1294" w:type="dxa"/>
-            <w:tcBorders/>
-          </w:tcPr>
-          <w:p>
-            <w:pPr>
-              <w:pStyle w:val="TableContents"/>
-              <w:widowControl w:val="false"/>
-              <w:jc w:val="center"/>
-              <w:rPr/>
-            </w:pPr>
-            <w:r>
-              <w:rPr/>
-            </w:r>
-          </w:p>
-        </w:tc>
-        <w:tc>
-          <w:tcPr>
-            <w:tcW w:w="1297" w:type="dxa"/>
-            <w:tcBorders/>
-          </w:tcPr>
-          <w:p>
-            <w:pPr>
-              <w:pStyle w:val="TableContents"/>
-              <w:widowControl w:val="false"/>
-              <w:jc w:val="center"/>
-              <w:rPr/>
-            </w:pPr>
-            <w:r>
-              <w:rPr/>
-            </w:r>
-          </w:p>
-        </w:tc>
-        <w:tc>
-          <w:tcPr>
-            <w:tcW w:w="1944" w:type="dxa"/>
-            <w:tcBorders/>
-          </w:tcPr>
-          <w:p>
-            <w:pPr>
-              <w:pStyle w:val="TableContents"/>
-              <w:widowControl w:val="false"/>
-              <w:jc w:val="center"/>
-              <w:rPr/>
-            </w:pPr>
-            <w:r>
-              <w:rPr/>
-            </w:r>
-          </w:p>
-        </w:tc>
-      </w:tr>
-      <w:tr>
-        <w:trPr/>
-        <w:tc>
-          <w:tcPr>
-            <w:tcW w:w="1295" w:type="dxa"/>
-            <w:tcBorders/>
-          </w:tcPr>
-          <w:p>
-            <w:pPr>
-              <w:pStyle w:val="TableContents"/>
-              <w:widowControl w:val="false"/>
-              <w:jc w:val="center"/>
-              <w:rPr/>
-            </w:pPr>
-            <w:r>
-              <w:rPr/>
-            </w:r>
-          </w:p>
-        </w:tc>
-        <w:tc>
-          <w:tcPr>
-            <w:tcW w:w="1296" w:type="dxa"/>
-            <w:tcBorders/>
-          </w:tcPr>
-          <w:p>
-            <w:pPr>
-              <w:pStyle w:val="TableContents"/>
-              <w:widowControl w:val="false"/>
-              <w:jc w:val="center"/>
-              <w:rPr/>
-            </w:pPr>
-            <w:r>
-              <w:rPr/>
-            </w:r>
-          </w:p>
-        </w:tc>
-        <w:tc>
-          <w:tcPr>
-            <w:tcW w:w="1296" w:type="dxa"/>
-            <w:tcBorders/>
-          </w:tcPr>
-          <w:p>
-            <w:pPr>
-              <w:pStyle w:val="TableContents"/>
-              <w:widowControl w:val="false"/>
-              <w:jc w:val="center"/>
-              <w:rPr/>
-            </w:pPr>
-            <w:r>
-              <w:rPr/>
-            </w:r>
-          </w:p>
-        </w:tc>
-        <w:tc>
-          <w:tcPr>
-            <w:tcW w:w="1294" w:type="dxa"/>
-            <w:tcBorders/>
-          </w:tcPr>
-          <w:p>
-            <w:pPr>
-              <w:pStyle w:val="TableContents"/>
-              <w:widowControl w:val="false"/>
-              <w:jc w:val="center"/>
-              <w:rPr/>
-            </w:pPr>
-            <w:r>
-              <w:rPr/>
-            </w:r>
-          </w:p>
-        </w:tc>
-        <w:tc>
-          <w:tcPr>
-            <w:tcW w:w="1297" w:type="dxa"/>
-            <w:tcBorders/>
-          </w:tcPr>
-          <w:p>
-            <w:pPr>
-              <w:pStyle w:val="TableContents"/>
-              <w:widowControl w:val="false"/>
-              <w:jc w:val="center"/>
-              <w:rPr/>
-            </w:pPr>
-            <w:r>
-              <w:rPr/>
-            </w:r>
-          </w:p>
-        </w:tc>
-        <w:tc>
-          <w:tcPr>
-            <w:tcW w:w="1944" w:type="dxa"/>
-            <w:tcBorders/>
-          </w:tcPr>
-          <w:p>
-            <w:pPr>
-              <w:pStyle w:val="TableContents"/>
-              <w:widowControl w:val="false"/>
-              <w:jc w:val="center"/>
-              <w:rPr/>
-            </w:pPr>
-            <w:r>
-              <w:rPr/>
-            </w:r>
-          </w:p>
-        </w:tc>
-      </w:tr>
-      <w:tr>
-        <w:trPr/>
-        <w:tc>
-          <w:tcPr>
-            <w:tcW w:w="1295" w:type="dxa"/>
-            <w:tcBorders/>
-          </w:tcPr>
-          <w:p>
-            <w:pPr>
-              <w:pStyle w:val="TableContents"/>
-              <w:widowControl w:val="false"/>
-              <w:jc w:val="center"/>
-              <w:rPr/>
-            </w:pPr>
-            <w:r>
-              <w:rPr/>
-            </w:r>
-          </w:p>
-        </w:tc>
-        <w:tc>
-          <w:tcPr>
-            <w:tcW w:w="1296" w:type="dxa"/>
-            <w:tcBorders/>
-          </w:tcPr>
-          <w:p>
-            <w:pPr>
-              <w:pStyle w:val="TableContents"/>
-              <w:widowControl w:val="false"/>
-              <w:jc w:val="center"/>
-              <w:rPr/>
-            </w:pPr>
-            <w:r>
-              <w:rPr/>
-            </w:r>
-          </w:p>
-        </w:tc>
-        <w:tc>
-          <w:tcPr>
-            <w:tcW w:w="1296" w:type="dxa"/>
-            <w:tcBorders/>
-          </w:tcPr>
-          <w:p>
-            <w:pPr>
-              <w:pStyle w:val="TableContents"/>
-              <w:widowControl w:val="false"/>
-              <w:jc w:val="center"/>
-              <w:rPr/>
-            </w:pPr>
-            <w:r>
-              <w:rPr/>
-            </w:r>
-          </w:p>
-        </w:tc>
-        <w:tc>
-          <w:tcPr>
-            <w:tcW w:w="1294" w:type="dxa"/>
-            <w:tcBorders/>
-          </w:tcPr>
-          <w:p>
-            <w:pPr>
-              <w:pStyle w:val="TableContents"/>
-              <w:widowControl w:val="false"/>
-              <w:jc w:val="center"/>
-              <w:rPr/>
-            </w:pPr>
-            <w:r>
-              <w:rPr/>
-            </w:r>
-          </w:p>
-        </w:tc>
-        <w:tc>
-          <w:tcPr>
-            <w:tcW w:w="1297" w:type="dxa"/>
-            <w:tcBorders/>
-          </w:tcPr>
-          <w:p>
-            <w:pPr>
-              <w:pStyle w:val="TableContents"/>
-              <w:widowControl w:val="false"/>
-              <w:jc w:val="center"/>
-              <w:rPr/>
-            </w:pPr>
-            <w:r>
-              <w:rPr/>
-            </w:r>
-          </w:p>
-        </w:tc>
-        <w:tc>
-          <w:tcPr>
-            <w:tcW w:w="1944" w:type="dxa"/>
-            <w:tcBorders/>
-          </w:tcPr>
-          <w:p>
-            <w:pPr>
-              <w:pStyle w:val="TableContents"/>
-              <w:widowControl w:val="false"/>
-              <w:jc w:val="center"/>
-              <w:rPr/>
-            </w:pPr>
-            <w:r>
-              <w:rPr/>
-            </w:r>
-          </w:p>
-        </w:tc>
-      </w:tr>
-      <w:tr>
-        <w:trPr/>
-        <w:tc>
-          <w:tcPr>
-            <w:tcW w:w="1295" w:type="dxa"/>
-            <w:tcBorders/>
-          </w:tcPr>
-          <w:p>
-            <w:pPr>
-              <w:pStyle w:val="TableContents"/>
-              <w:widowControl w:val="false"/>
-              <w:jc w:val="center"/>
-              <w:rPr/>
-            </w:pPr>
-            <w:r>
-              <w:rPr/>
-            </w:r>
-          </w:p>
-        </w:tc>
-        <w:tc>
-          <w:tcPr>
-            <w:tcW w:w="1296" w:type="dxa"/>
-            <w:tcBorders/>
-          </w:tcPr>
-          <w:p>
-            <w:pPr>
-              <w:pStyle w:val="TableContents"/>
-              <w:widowControl w:val="false"/>
-              <w:jc w:val="center"/>
-              <w:rPr/>
-            </w:pPr>
-            <w:r>
-              <w:rPr/>
-            </w:r>
-          </w:p>
-        </w:tc>
-        <w:tc>
-          <w:tcPr>
-            <w:tcW w:w="1296" w:type="dxa"/>
-            <w:tcBorders/>
-          </w:tcPr>
-          <w:p>
-            <w:pPr>
-              <w:pStyle w:val="TableContents"/>
-              <w:widowControl w:val="false"/>
-              <w:jc w:val="center"/>
-              <w:rPr/>
-            </w:pPr>
-            <w:r>
-              <w:rPr/>
-            </w:r>
-          </w:p>
-        </w:tc>
-        <w:tc>
-          <w:tcPr>
-            <w:tcW w:w="1294" w:type="dxa"/>
-            <w:tcBorders/>
-          </w:tcPr>
-          <w:p>
-            <w:pPr>
-              <w:pStyle w:val="TableContents"/>
-              <w:widowControl w:val="false"/>
-              <w:jc w:val="center"/>
-              <w:rPr/>
-            </w:pPr>
-            <w:r>
-              <w:rPr/>
-            </w:r>
-          </w:p>
-        </w:tc>
-        <w:tc>
-          <w:tcPr>
-            <w:tcW w:w="1297" w:type="dxa"/>
-            <w:tcBorders/>
-          </w:tcPr>
-          <w:p>
-            <w:pPr>
-              <w:pStyle w:val="TableContents"/>
-              <w:widowControl w:val="false"/>
-              <w:jc w:val="center"/>
-              <w:rPr/>
-            </w:pPr>
-            <w:r>
-              <w:rPr/>
-            </w:r>
-          </w:p>
-        </w:tc>
-        <w:tc>
-          <w:tcPr>
-            <w:tcW w:w="1944" w:type="dxa"/>
-            <w:tcBorders/>
-          </w:tcPr>
-          <w:p>
-            <w:pPr>
-              <w:pStyle w:val="TableContents"/>
-              <w:widowControl w:val="false"/>
-              <w:jc w:val="center"/>
-              <w:rPr/>
-            </w:pPr>
-            <w:r>
-              <w:rPr/>
-            </w:r>
-          </w:p>
-        </w:tc>
-      </w:tr>
-      <w:tr>
-        <w:trPr/>
-        <w:tc>
-          <w:tcPr>
-            <w:tcW w:w="1295" w:type="dxa"/>
-            <w:tcBorders/>
-          </w:tcPr>
-          <w:p>
-            <w:pPr>
-              <w:pStyle w:val="TableContents"/>
-              <w:widowControl w:val="false"/>
-              <w:jc w:val="center"/>
-              <w:rPr/>
-            </w:pPr>
-            <w:r>
-              <w:rPr/>
-            </w:r>
-          </w:p>
-        </w:tc>
-        <w:tc>
-          <w:tcPr>
-            <w:tcW w:w="1296" w:type="dxa"/>
-            <w:tcBorders/>
-          </w:tcPr>
-          <w:p>
-            <w:pPr>
-              <w:pStyle w:val="TableContents"/>
-              <w:widowControl w:val="false"/>
-              <w:jc w:val="center"/>
-              <w:rPr/>
-            </w:pPr>
-            <w:r>
-              <w:rPr/>
-            </w:r>
-          </w:p>
-        </w:tc>
-        <w:tc>
-          <w:tcPr>
-            <w:tcW w:w="1296" w:type="dxa"/>
-            <w:tcBorders/>
-          </w:tcPr>
-          <w:p>
-            <w:pPr>
-              <w:pStyle w:val="TableContents"/>
-              <w:widowControl w:val="false"/>
-              <w:jc w:val="center"/>
-              <w:rPr/>
-            </w:pPr>
-            <w:r>
-              <w:rPr/>
-            </w:r>
-          </w:p>
-        </w:tc>
-        <w:tc>
-          <w:tcPr>
-            <w:tcW w:w="1294" w:type="dxa"/>
-            <w:tcBorders/>
-          </w:tcPr>
-          <w:p>
-            <w:pPr>
-              <w:pStyle w:val="TableContents"/>
-              <w:widowControl w:val="false"/>
-              <w:jc w:val="center"/>
-              <w:rPr/>
-            </w:pPr>
-            <w:r>
-              <w:rPr/>
-            </w:r>
-          </w:p>
-        </w:tc>
-        <w:tc>
-          <w:tcPr>
-            <w:tcW w:w="1297" w:type="dxa"/>
-            <w:tcBorders/>
-          </w:tcPr>
-          <w:p>
-            <w:pPr>
-              <w:pStyle w:val="TableContents"/>
-              <w:widowControl w:val="false"/>
-              <w:jc w:val="center"/>
-              <w:rPr/>
-            </w:pPr>
-            <w:r>
-              <w:rPr/>
-            </w:r>
-          </w:p>
-        </w:tc>
-        <w:tc>
-          <w:tcPr>
-            <w:tcW w:w="1944" w:type="dxa"/>
-            <w:tcBorders/>
-          </w:tcPr>
-          <w:p>
-            <w:pPr>
-              <w:pStyle w:val="TableContents"/>
-              <w:widowControl w:val="false"/>
-              <w:jc w:val="center"/>
-              <w:rPr/>
-            </w:pPr>
-            <w:r>
-              <w:rPr/>
-            </w:r>
-          </w:p>
-        </w:tc>
-      </w:tr>
-      <w:tr>
-        <w:trPr/>
-        <w:tc>
-          <w:tcPr>
-            <w:tcW w:w="1295" w:type="dxa"/>
-            <w:tcBorders/>
-          </w:tcPr>
-          <w:p>
-            <w:pPr>
-              <w:pStyle w:val="TableContents"/>
-              <w:widowControl w:val="false"/>
-              <w:jc w:val="center"/>
-              <w:rPr/>
-            </w:pPr>
-            <w:r>
-              <w:rPr/>
-            </w:r>
-          </w:p>
-        </w:tc>
-        <w:tc>
-          <w:tcPr>
-            <w:tcW w:w="1296" w:type="dxa"/>
-            <w:tcBorders/>
-          </w:tcPr>
-          <w:p>
-            <w:pPr>
-              <w:pStyle w:val="TableContents"/>
-              <w:widowControl w:val="false"/>
-              <w:jc w:val="center"/>
-              <w:rPr/>
-            </w:pPr>
-            <w:r>
-              <w:rPr/>
-            </w:r>
-          </w:p>
-        </w:tc>
-        <w:tc>
-          <w:tcPr>
-            <w:tcW w:w="1296" w:type="dxa"/>
-            <w:tcBorders/>
-          </w:tcPr>
-          <w:p>
-            <w:pPr>
-              <w:pStyle w:val="TableContents"/>
-              <w:widowControl w:val="false"/>
-              <w:jc w:val="center"/>
-              <w:rPr/>
-            </w:pPr>
-            <w:r>
-              <w:rPr/>
-            </w:r>
-          </w:p>
-        </w:tc>
-        <w:tc>
-          <w:tcPr>
-            <w:tcW w:w="1294" w:type="dxa"/>
-            <w:tcBorders/>
-          </w:tcPr>
-          <w:p>
-            <w:pPr>
-              <w:pStyle w:val="TableContents"/>
-              <w:widowControl w:val="false"/>
-              <w:jc w:val="center"/>
-              <w:rPr/>
-            </w:pPr>
-            <w:r>
-              <w:rPr/>
-            </w:r>
-          </w:p>
-        </w:tc>
-        <w:tc>
-          <w:tcPr>
-            <w:tcW w:w="1297" w:type="dxa"/>
-            <w:tcBorders/>
-          </w:tcPr>
-          <w:p>
-            <w:pPr>
-              <w:pStyle w:val="TableContents"/>
-              <w:widowControl w:val="false"/>
-              <w:jc w:val="center"/>
-              <w:rPr/>
-            </w:pPr>
-            <w:r>
-              <w:rPr/>
-            </w:r>
-          </w:p>
-        </w:tc>
-        <w:tc>
-          <w:tcPr>
-            <w:tcW w:w="1944" w:type="dxa"/>
-            <w:tcBorders/>
-          </w:tcPr>
-          <w:p>
-            <w:pPr>
-              <w:pStyle w:val="TableContents"/>
-              <w:widowControl w:val="false"/>
-              <w:jc w:val="center"/>
-              <w:rPr/>
-            </w:pPr>
-            <w:r>
-              <w:rPr/>
-            </w:r>
-          </w:p>
-        </w:tc>
-      </w:tr>
-      <w:tr>
-        <w:trPr/>
-        <w:tc>
-          <w:tcPr>
-            <w:tcW w:w="1295" w:type="dxa"/>
-            <w:tcBorders/>
-          </w:tcPr>
-          <w:p>
-            <w:pPr>
-              <w:pStyle w:val="TableContents"/>
-              <w:widowControl w:val="false"/>
-              <w:jc w:val="center"/>
-              <w:rPr/>
-            </w:pPr>
-            <w:r>
-              <w:rPr/>
-            </w:r>
-          </w:p>
-        </w:tc>
-        <w:tc>
-          <w:tcPr>
-            <w:tcW w:w="1296" w:type="dxa"/>
-            <w:tcBorders/>
-          </w:tcPr>
-          <w:p>
-            <w:pPr>
-              <w:pStyle w:val="TableContents"/>
-              <w:widowControl w:val="false"/>
-              <w:jc w:val="center"/>
-              <w:rPr/>
-            </w:pPr>
-            <w:r>
-              <w:rPr/>
-            </w:r>
-          </w:p>
-        </w:tc>
-        <w:tc>
-          <w:tcPr>
-            <w:tcW w:w="1296" w:type="dxa"/>
-            <w:tcBorders/>
-          </w:tcPr>
-          <w:p>
-            <w:pPr>
-              <w:pStyle w:val="TableContents"/>
-              <w:widowControl w:val="false"/>
-              <w:jc w:val="center"/>
-              <w:rPr/>
-            </w:pPr>
-            <w:r>
-              <w:rPr/>
-            </w:r>
-          </w:p>
-        </w:tc>
-        <w:tc>
-          <w:tcPr>
-            <w:tcW w:w="1294" w:type="dxa"/>
-            <w:tcBorders/>
-          </w:tcPr>
-          <w:p>
-            <w:pPr>
-              <w:pStyle w:val="TableContents"/>
-              <w:widowControl w:val="false"/>
-              <w:jc w:val="center"/>
-              <w:rPr/>
-            </w:pPr>
-            <w:r>
-              <w:rPr/>
-            </w:r>
-          </w:p>
-        </w:tc>
-        <w:tc>
-          <w:tcPr>
-            <w:tcW w:w="1297" w:type="dxa"/>
-            <w:tcBorders/>
-          </w:tcPr>
-          <w:p>
-            <w:pPr>
-              <w:pStyle w:val="TableContents"/>
-              <w:widowControl w:val="false"/>
-              <w:jc w:val="center"/>
-              <w:rPr/>
-            </w:pPr>
-            <w:r>
-              <w:rPr/>
-            </w:r>
-          </w:p>
-        </w:tc>
-        <w:tc>
-          <w:tcPr>
-            <w:tcW w:w="1944" w:type="dxa"/>
-            <w:tcBorders/>
-          </w:tcPr>
-          <w:p>
-            <w:pPr>
-              <w:pStyle w:val="TableContents"/>
-              <w:widowControl w:val="false"/>
-              <w:jc w:val="center"/>
-              <w:rPr/>
-            </w:pPr>
-            <w:r>
-              <w:rPr/>
-            </w:r>
-          </w:p>
-        </w:tc>
-      </w:tr>
-      <w:tr>
-        <w:trPr/>
-        <w:tc>
-          <w:tcPr>
-            <w:tcW w:w="1295" w:type="dxa"/>
-            <w:tcBorders/>
-          </w:tcPr>
-          <w:p>
-            <w:pPr>
-              <w:pStyle w:val="TableContents"/>
-              <w:widowControl w:val="false"/>
-              <w:jc w:val="center"/>
-              <w:rPr/>
-            </w:pPr>
-            <w:r>
-              <w:rPr/>
-            </w:r>
-          </w:p>
-        </w:tc>
-        <w:tc>
-          <w:tcPr>
-            <w:tcW w:w="1296" w:type="dxa"/>
-            <w:tcBorders/>
-          </w:tcPr>
-          <w:p>
-            <w:pPr>
-              <w:pStyle w:val="TableContents"/>
-              <w:widowControl w:val="false"/>
-              <w:jc w:val="center"/>
-              <w:rPr/>
-            </w:pPr>
-            <w:r>
-              <w:rPr/>
-            </w:r>
-          </w:p>
-        </w:tc>
-        <w:tc>
-          <w:tcPr>
-            <w:tcW w:w="1296" w:type="dxa"/>
-            <w:tcBorders/>
-          </w:tcPr>
-          <w:p>
-            <w:pPr>
-              <w:pStyle w:val="TableContents"/>
-              <w:widowControl w:val="false"/>
-              <w:jc w:val="center"/>
-              <w:rPr/>
-            </w:pPr>
-            <w:r>
-              <w:rPr/>
-            </w:r>
-          </w:p>
-        </w:tc>
-        <w:tc>
-          <w:tcPr>
-            <w:tcW w:w="1294" w:type="dxa"/>
-            <w:tcBorders/>
-          </w:tcPr>
-          <w:p>
-            <w:pPr>
-              <w:pStyle w:val="TableContents"/>
-              <w:widowControl w:val="false"/>
-              <w:jc w:val="center"/>
-              <w:rPr/>
-            </w:pPr>
-            <w:r>
-              <w:rPr/>
-            </w:r>
-          </w:p>
-        </w:tc>
-        <w:tc>
-          <w:tcPr>
-            <w:tcW w:w="1297" w:type="dxa"/>
-            <w:tcBorders/>
-          </w:tcPr>
-          <w:p>
-            <w:pPr>
-              <w:pStyle w:val="TableContents"/>
-              <w:widowControl w:val="false"/>
-              <w:jc w:val="center"/>
-              <w:rPr/>
-            </w:pPr>
-            <w:r>
-              <w:rPr/>
-            </w:r>
-          </w:p>
-        </w:tc>
-        <w:tc>
-          <w:tcPr>
-            <w:tcW w:w="1944" w:type="dxa"/>
-            <w:tcBorders/>
-          </w:tcPr>
-          <w:p>
-            <w:pPr>
-              <w:pStyle w:val="TableContents"/>
-              <w:widowControl w:val="false"/>
-              <w:jc w:val="center"/>
-              <w:rPr/>
-            </w:pPr>
-            <w:r>
-              <w:rPr/>
-            </w:r>
-          </w:p>
-        </w:tc>
-      </w:tr>
-      <w:tr>
-        <w:trPr/>
-        <w:tc>
-          <w:tcPr>
-            <w:tcW w:w="1295" w:type="dxa"/>
-            <w:tcBorders/>
-          </w:tcPr>
-          <w:p>
-            <w:pPr>
-              <w:pStyle w:val="TableContents"/>
-              <w:widowControl w:val="false"/>
-              <w:jc w:val="center"/>
-              <w:rPr/>
-            </w:pPr>
-            <w:r>
-              <w:rPr/>
-            </w:r>
-          </w:p>
-        </w:tc>
-        <w:tc>
-          <w:tcPr>
-            <w:tcW w:w="1296" w:type="dxa"/>
-            <w:tcBorders/>
-          </w:tcPr>
-          <w:p>
-            <w:pPr>
-              <w:pStyle w:val="TableContents"/>
-              <w:widowControl w:val="false"/>
-              <w:jc w:val="center"/>
-              <w:rPr/>
-            </w:pPr>
-            <w:r>
-              <w:rPr/>
-            </w:r>
-          </w:p>
-        </w:tc>
-        <w:tc>
-          <w:tcPr>
-            <w:tcW w:w="1296" w:type="dxa"/>
-            <w:tcBorders/>
-          </w:tcPr>
-          <w:p>
-            <w:pPr>
-              <w:pStyle w:val="TableContents"/>
-              <w:widowControl w:val="false"/>
-              <w:jc w:val="center"/>
-              <w:rPr/>
-            </w:pPr>
-            <w:r>
-              <w:rPr/>
-            </w:r>
-          </w:p>
-        </w:tc>
-        <w:tc>
-          <w:tcPr>
-            <w:tcW w:w="1294" w:type="dxa"/>
-            <w:tcBorders/>
-          </w:tcPr>
-          <w:p>
-            <w:pPr>
-              <w:pStyle w:val="TableContents"/>
-              <w:widowControl w:val="false"/>
-              <w:jc w:val="center"/>
-              <w:rPr/>
-            </w:pPr>
-            <w:r>
-              <w:rPr/>
-            </w:r>
-          </w:p>
-        </w:tc>
-        <w:tc>
-          <w:tcPr>
-            <w:tcW w:w="1297" w:type="dxa"/>
-            <w:tcBorders/>
-          </w:tcPr>
-          <w:p>
-            <w:pPr>
-              <w:pStyle w:val="TableContents"/>
-              <w:widowControl w:val="false"/>
-              <w:jc w:val="center"/>
-              <w:rPr/>
-            </w:pPr>
-            <w:r>
-              <w:rPr/>
-            </w:r>
-          </w:p>
-        </w:tc>
-        <w:tc>
-          <w:tcPr>
-            <w:tcW w:w="1944" w:type="dxa"/>
-            <w:tcBorders/>
-          </w:tcPr>
-          <w:p>
-            <w:pPr>
-              <w:pStyle w:val="TableContents"/>
-              <w:widowControl w:val="false"/>
-              <w:jc w:val="center"/>
-              <w:rPr/>
-            </w:pPr>
-            <w:r>
-              <w:rPr/>
-            </w:r>
-          </w:p>
-        </w:tc>
-      </w:tr>
-      <w:tr>
-        <w:trPr/>
-        <w:tc>
-          <w:tcPr>
-            <w:tcW w:w="1295" w:type="dxa"/>
-            <w:tcBorders/>
-          </w:tcPr>
-          <w:p>
-            <w:pPr>
-              <w:pStyle w:val="TableContents"/>
-              <w:widowControl w:val="false"/>
-              <w:jc w:val="center"/>
-              <w:rPr/>
-            </w:pPr>
-            <w:r>
-              <w:rPr/>
-            </w:r>
-          </w:p>
-        </w:tc>
-        <w:tc>
-          <w:tcPr>
-            <w:tcW w:w="1296" w:type="dxa"/>
-            <w:tcBorders/>
-          </w:tcPr>
-          <w:p>
-            <w:pPr>
-              <w:pStyle w:val="TableContents"/>
-              <w:widowControl w:val="false"/>
-              <w:jc w:val="center"/>
-              <w:rPr/>
-            </w:pPr>
-            <w:r>
-              <w:rPr/>
-            </w:r>
-          </w:p>
-        </w:tc>
-        <w:tc>
-          <w:tcPr>
-            <w:tcW w:w="1296" w:type="dxa"/>
-            <w:tcBorders/>
-          </w:tcPr>
-          <w:p>
-            <w:pPr>
-              <w:pStyle w:val="TableContents"/>
-              <w:widowControl w:val="false"/>
-              <w:jc w:val="center"/>
-              <w:rPr/>
-            </w:pPr>
-            <w:r>
-              <w:rPr/>
-            </w:r>
-          </w:p>
-        </w:tc>
-        <w:tc>
-          <w:tcPr>
-            <w:tcW w:w="1294" w:type="dxa"/>
-            <w:tcBorders/>
-          </w:tcPr>
-          <w:p>
-            <w:pPr>
-              <w:pStyle w:val="TableContents"/>
-              <w:widowControl w:val="false"/>
-              <w:jc w:val="center"/>
-              <w:rPr/>
-            </w:pPr>
-            <w:r>
-              <w:rPr/>
-            </w:r>
-          </w:p>
-        </w:tc>
-        <w:tc>
-          <w:tcPr>
-            <w:tcW w:w="1297" w:type="dxa"/>
-            <w:tcBorders/>
-          </w:tcPr>
-          <w:p>
-            <w:pPr>
-              <w:pStyle w:val="TableContents"/>
-              <w:widowControl w:val="false"/>
-              <w:jc w:val="center"/>
-              <w:rPr/>
-            </w:pPr>
-            <w:r>
-              <w:rPr/>
-            </w:r>
-          </w:p>
-        </w:tc>
-        <w:tc>
-          <w:tcPr>
-            <w:tcW w:w="1944" w:type="dxa"/>
-            <w:tcBorders/>
-          </w:tcPr>
-          <w:p>
-            <w:pPr>
-              <w:pStyle w:val="TableContents"/>
-              <w:widowControl w:val="false"/>
-              <w:jc w:val="center"/>
-              <w:rPr/>
-            </w:pPr>
-            <w:r>
-              <w:rPr/>
+              <w:rPr>
+                <w:sz w:val="16"/>
+                <w:szCs w:val="16"/>
+              </w:rPr>
             </w:r>
           </w:p>
         </w:tc>
@@ -33733,6 +34121,31 @@
         <w:rPr>
           <w:sz w:val="24"/>
         </w:rPr>
+        <w:t>发现本次实验的</w:t>
+      </w:r>
+      <w:r>
+        <w:rPr>
+          <w:sz w:val="24"/>
+        </w:rPr>
+        <w:t>jb</w:t>
+      </w:r>
+      <w:r>
+        <w:rPr>
+          <w:sz w:val="24"/>
+        </w:rPr>
+        <w:t>型指令实现了子程序调用和循环功能说明</w:t>
+      </w:r>
+      <w:r>
+        <w:rPr>
+          <w:sz w:val="24"/>
+        </w:rPr>
+        <w:t>JB</w:t>
+      </w:r>
+      <w:r>
+        <w:rPr>
+          <w:sz w:val="24"/>
+        </w:rPr>
+        <w:t>型的设计符合要求，本次设计实验成功</w:t>
       </w:r>
     </w:p>
     <w:p>
@@ -33893,13 +34306,7 @@
         <w:rPr>
           <w:sz w:val="24"/>
         </w:rPr>
-        <w:t>寄存器在取码译码阶段的上升沿更新</w:t>
-      </w:r>
-      <w:r>
-        <w:rPr>
-          <w:sz w:val="24"/>
-        </w:rPr>
-        <w:t>。而指令存储器也在取码译码阶段的上升沿读出指令。这两者发生了数据竞态使数据出错。改正方法</w:t>
+        <w:t>寄存器在取码译码阶段的上升沿更新。而指令存储器也在取码译码阶段的上升沿读出指令。这两者发生了数据竞态使数据出错。改正方法</w:t>
       </w:r>
       <w:r>
         <w:rPr>
@@ -33992,13 +34399,7 @@
         <w:rPr>
           <w:sz w:val="24"/>
         </w:rPr>
-        <w:t>是</w:t>
-      </w:r>
-      <w:r>
-        <w:rPr>
-          <w:sz w:val="24"/>
-        </w:rPr>
-        <w:t>。在我的测试程序里</w:t>
+        <w:t>是。在我的测试程序里</w:t>
       </w:r>
       <w:r>
         <w:rPr>
